--- a/project/《易·家》项目文档/《易·家》项目_数据库设计.docx
+++ b/project/《易·家》项目文档/《易·家》项目_数据库设计.docx
@@ -14,7 +14,10 @@
         <w:t>user</w:t>
       </w:r>
       <w:r>
-        <w:t>M</w:t>
+        <w:rPr>
+          <w:rFonts w:hint="eastAsia"/>
+        </w:rPr>
+        <w:t>m</w:t>
       </w:r>
       <w:r>
         <w:t>essage</w:t>
@@ -28,18 +31,18 @@
         <w:tblLook w:val="04A0" w:firstRow="1" w:lastRow="0" w:firstColumn="1" w:lastColumn="0" w:noHBand="0" w:noVBand="1"/>
       </w:tblPr>
       <w:tblGrid>
-        <w:gridCol w:w="1183"/>
-        <w:gridCol w:w="1116"/>
+        <w:gridCol w:w="1175"/>
+        <w:gridCol w:w="1291"/>
         <w:gridCol w:w="1363"/>
-        <w:gridCol w:w="1297"/>
-        <w:gridCol w:w="984"/>
-        <w:gridCol w:w="803"/>
-        <w:gridCol w:w="1550"/>
+        <w:gridCol w:w="1227"/>
+        <w:gridCol w:w="973"/>
+        <w:gridCol w:w="773"/>
+        <w:gridCol w:w="1494"/>
       </w:tblGrid>
       <w:tr>
         <w:tc>
           <w:tcPr>
-            <w:tcW w:w="2295" w:type="dxa"/>
+            <w:tcW w:w="2547" w:type="dxa"/>
             <w:gridSpan w:val="2"/>
             <w:shd w:val="clear" w:color="auto" w:fill="BFBFBF" w:themeFill="background1" w:themeFillShade="BF"/>
           </w:tcPr>
@@ -54,7 +57,7 @@
         </w:tc>
         <w:tc>
           <w:tcPr>
-            <w:tcW w:w="6001" w:type="dxa"/>
+            <w:tcW w:w="5749" w:type="dxa"/>
             <w:gridSpan w:val="5"/>
             <w:shd w:val="clear" w:color="auto" w:fill="FFFFFF" w:themeFill="background1"/>
           </w:tcPr>
@@ -78,7 +81,7 @@
         </w:tc>
         <w:tc>
           <w:tcPr>
-            <w:tcW w:w="1117" w:type="dxa"/>
+            <w:tcW w:w="1369" w:type="dxa"/>
             <w:shd w:val="clear" w:color="auto" w:fill="BFBFBF" w:themeFill="background1" w:themeFillShade="BF"/>
           </w:tcPr>
           <w:p>
@@ -92,7 +95,7 @@
         </w:tc>
         <w:tc>
           <w:tcPr>
-            <w:tcW w:w="1363" w:type="dxa"/>
+            <w:tcW w:w="1111" w:type="dxa"/>
             <w:shd w:val="clear" w:color="auto" w:fill="BFBFBF" w:themeFill="background1" w:themeFillShade="BF"/>
           </w:tcPr>
           <w:p>
@@ -128,7 +131,7 @@
               <w:rPr>
                 <w:rFonts w:hint="eastAsia"/>
               </w:rPr>
-              <w:t>空/非空</w:t>
+              <w:t>非空</w:t>
             </w:r>
           </w:p>
         </w:tc>
@@ -175,10 +178,9 @@
             <w:proofErr w:type="spellStart"/>
             <w:r>
               <w:rPr>
-                <w:rFonts w:hint="eastAsia"/>
-                <w:color w:val="8EAADB" w:themeColor="accent1" w:themeTint="99"/>
-              </w:rPr>
-              <w:t>I</w:t>
+                <w:color w:val="8EAADB" w:themeColor="accent1" w:themeTint="99"/>
+              </w:rPr>
+              <w:t>i</w:t>
             </w:r>
             <w:r>
               <w:rPr>
@@ -191,7 +193,7 @@
         </w:tc>
         <w:tc>
           <w:tcPr>
-            <w:tcW w:w="1117" w:type="dxa"/>
+            <w:tcW w:w="1369" w:type="dxa"/>
           </w:tcPr>
           <w:p>
             <w:pPr>
@@ -210,7 +212,7 @@
         </w:tc>
         <w:tc>
           <w:tcPr>
-            <w:tcW w:w="1363" w:type="dxa"/>
+            <w:tcW w:w="1111" w:type="dxa"/>
           </w:tcPr>
           <w:p>
             <w:pPr>
@@ -315,12 +317,11 @@
                 <w:color w:val="8EAADB" w:themeColor="accent1" w:themeTint="99"/>
               </w:rPr>
             </w:pPr>
-            <w:proofErr w:type="spellStart"/>
-            <w:r>
-              <w:rPr>
-                <w:color w:val="8EAADB" w:themeColor="accent1" w:themeTint="99"/>
-              </w:rPr>
-              <w:t>P</w:t>
+            <w:r>
+              <w:rPr>
+                <w:color w:val="8EAADB" w:themeColor="accent1" w:themeTint="99"/>
+              </w:rPr>
+              <w:t>p</w:t>
             </w:r>
             <w:r>
               <w:rPr>
@@ -333,7 +334,7 @@
               <w:rPr>
                 <w:color w:val="8EAADB" w:themeColor="accent1" w:themeTint="99"/>
               </w:rPr>
-              <w:t>W</w:t>
+              <w:t>w</w:t>
             </w:r>
             <w:r>
               <w:rPr>
@@ -342,12 +343,11 @@
               </w:rPr>
               <w:t>ord</w:t>
             </w:r>
-            <w:proofErr w:type="spellEnd"/>
-          </w:p>
-        </w:tc>
-        <w:tc>
-          <w:tcPr>
-            <w:tcW w:w="1117" w:type="dxa"/>
+          </w:p>
+        </w:tc>
+        <w:tc>
+          <w:tcPr>
+            <w:tcW w:w="1369" w:type="dxa"/>
           </w:tcPr>
           <w:p>
             <w:pPr>
@@ -366,7 +366,7 @@
         </w:tc>
         <w:tc>
           <w:tcPr>
-            <w:tcW w:w="1363" w:type="dxa"/>
+            <w:tcW w:w="1111" w:type="dxa"/>
           </w:tcPr>
           <w:p>
             <w:pPr>
@@ -460,10 +460,9 @@
             </w:pPr>
             <w:r>
               <w:rPr>
-                <w:rFonts w:hint="eastAsia"/>
-                <w:color w:val="8EAADB" w:themeColor="accent1" w:themeTint="99"/>
-              </w:rPr>
-              <w:t>E</w:t>
+                <w:color w:val="8EAADB" w:themeColor="accent1" w:themeTint="99"/>
+              </w:rPr>
+              <w:t>e</w:t>
             </w:r>
             <w:r>
               <w:rPr>
@@ -475,7 +474,7 @@
         </w:tc>
         <w:tc>
           <w:tcPr>
-            <w:tcW w:w="1117" w:type="dxa"/>
+            <w:tcW w:w="1369" w:type="dxa"/>
           </w:tcPr>
           <w:p>
             <w:pPr>
@@ -494,7 +493,7 @@
         </w:tc>
         <w:tc>
           <w:tcPr>
-            <w:tcW w:w="1363" w:type="dxa"/>
+            <w:tcW w:w="1111" w:type="dxa"/>
           </w:tcPr>
           <w:p>
             <w:pPr>
@@ -554,13 +553,6 @@
                 <w:color w:val="8EAADB" w:themeColor="accent1" w:themeTint="99"/>
               </w:rPr>
             </w:pPr>
-            <w:r>
-              <w:rPr>
-                <w:rFonts w:hint="eastAsia"/>
-                <w:color w:val="8EAADB" w:themeColor="accent1" w:themeTint="99"/>
-              </w:rPr>
-              <w:t>√</w:t>
-            </w:r>
           </w:p>
         </w:tc>
         <w:tc>
@@ -602,10 +594,9 @@
             <w:proofErr w:type="spellStart"/>
             <w:r>
               <w:rPr>
-                <w:rFonts w:hint="eastAsia"/>
-                <w:color w:val="8EAADB" w:themeColor="accent1" w:themeTint="99"/>
-              </w:rPr>
-              <w:t>R</w:t>
+                <w:color w:val="8EAADB" w:themeColor="accent1" w:themeTint="99"/>
+              </w:rPr>
+              <w:t>r</w:t>
             </w:r>
             <w:r>
               <w:rPr>
@@ -617,7 +608,7 @@
               <w:rPr>
                 <w:color w:val="8EAADB" w:themeColor="accent1" w:themeTint="99"/>
               </w:rPr>
-              <w:t>N</w:t>
+              <w:t>n</w:t>
             </w:r>
             <w:r>
               <w:rPr>
@@ -630,7 +621,7 @@
         </w:tc>
         <w:tc>
           <w:tcPr>
-            <w:tcW w:w="1117" w:type="dxa"/>
+            <w:tcW w:w="1369" w:type="dxa"/>
           </w:tcPr>
           <w:p>
             <w:pPr>
@@ -649,7 +640,7 @@
         </w:tc>
         <w:tc>
           <w:tcPr>
-            <w:tcW w:w="1363" w:type="dxa"/>
+            <w:tcW w:w="1111" w:type="dxa"/>
           </w:tcPr>
           <w:p>
             <w:pPr>
@@ -707,13 +698,6 @@
                 <w:color w:val="8EAADB" w:themeColor="accent1" w:themeTint="99"/>
               </w:rPr>
               <w:t xml:space="preserve">   </w:t>
-            </w:r>
-            <w:r>
-              <w:rPr>
-                <w:rFonts w:hint="eastAsia"/>
-                <w:color w:val="8EAADB" w:themeColor="accent1" w:themeTint="99"/>
-              </w:rPr>
-              <w:t>√</w:t>
             </w:r>
           </w:p>
         </w:tc>
@@ -758,19 +742,19 @@
                 <w:rFonts w:hint="eastAsia"/>
                 <w:color w:val="8EAADB" w:themeColor="accent1" w:themeTint="99"/>
               </w:rPr>
-              <w:t>I</w:t>
-            </w:r>
-            <w:r>
-              <w:rPr>
-                <w:color w:val="8EAADB" w:themeColor="accent1" w:themeTint="99"/>
-              </w:rPr>
-              <w:t>D</w:t>
-            </w:r>
-          </w:p>
-        </w:tc>
-        <w:tc>
-          <w:tcPr>
-            <w:tcW w:w="1117" w:type="dxa"/>
+              <w:t>i</w:t>
+            </w:r>
+            <w:r>
+              <w:rPr>
+                <w:color w:val="8EAADB" w:themeColor="accent1" w:themeTint="99"/>
+              </w:rPr>
+              <w:t>d</w:t>
+            </w:r>
+          </w:p>
+        </w:tc>
+        <w:tc>
+          <w:tcPr>
+            <w:tcW w:w="1369" w:type="dxa"/>
           </w:tcPr>
           <w:p>
             <w:pPr>
@@ -789,7 +773,7 @@
         </w:tc>
         <w:tc>
           <w:tcPr>
-            <w:tcW w:w="1363" w:type="dxa"/>
+            <w:tcW w:w="1111" w:type="dxa"/>
           </w:tcPr>
           <w:p>
             <w:pPr>
@@ -849,13 +833,6 @@
                 <w:color w:val="8EAADB" w:themeColor="accent1" w:themeTint="99"/>
               </w:rPr>
             </w:pPr>
-            <w:r>
-              <w:rPr>
-                <w:rFonts w:hint="eastAsia"/>
-                <w:color w:val="8EAADB" w:themeColor="accent1" w:themeTint="99"/>
-              </w:rPr>
-              <w:t>√</w:t>
-            </w:r>
           </w:p>
         </w:tc>
         <w:tc>
@@ -912,7 +889,7 @@
               <w:rPr>
                 <w:color w:val="8EAADB" w:themeColor="accent1" w:themeTint="99"/>
               </w:rPr>
-              <w:t>U</w:t>
+              <w:t>u</w:t>
             </w:r>
             <w:r>
               <w:rPr>
@@ -925,6 +902,51 @@
               <w:rPr>
                 <w:color w:val="8EAADB" w:themeColor="accent1" w:themeTint="99"/>
               </w:rPr>
+              <w:t>i</w:t>
+            </w:r>
+            <w:r>
+              <w:rPr>
+                <w:rFonts w:hint="eastAsia"/>
+                <w:color w:val="8EAADB" w:themeColor="accent1" w:themeTint="99"/>
+              </w:rPr>
+              <w:t>mage</w:t>
+            </w:r>
+            <w:proofErr w:type="spellEnd"/>
+          </w:p>
+        </w:tc>
+        <w:tc>
+          <w:tcPr>
+            <w:tcW w:w="1369" w:type="dxa"/>
+          </w:tcPr>
+          <w:p>
+            <w:pPr>
+              <w:rPr>
+                <w:color w:val="8EAADB" w:themeColor="accent1" w:themeTint="99"/>
+              </w:rPr>
+            </w:pPr>
+            <w:r>
+              <w:rPr>
+                <w:rFonts w:hint="eastAsia"/>
+                <w:color w:val="8EAADB" w:themeColor="accent1" w:themeTint="99"/>
+              </w:rPr>
+              <w:t>用户头像</w:t>
+            </w:r>
+          </w:p>
+        </w:tc>
+        <w:tc>
+          <w:tcPr>
+            <w:tcW w:w="1111" w:type="dxa"/>
+          </w:tcPr>
+          <w:p>
+            <w:pPr>
+              <w:rPr>
+                <w:color w:val="8EAADB" w:themeColor="accent1" w:themeTint="99"/>
+              </w:rPr>
+            </w:pPr>
+            <w:r>
+              <w:rPr>
+                <w:color w:val="8EAADB" w:themeColor="accent1" w:themeTint="99"/>
+              </w:rPr>
               <w:t>I</w:t>
             </w:r>
             <w:r>
@@ -934,51 +956,6 @@
               </w:rPr>
               <w:t>mage</w:t>
             </w:r>
-            <w:proofErr w:type="spellEnd"/>
-          </w:p>
-        </w:tc>
-        <w:tc>
-          <w:tcPr>
-            <w:tcW w:w="1117" w:type="dxa"/>
-          </w:tcPr>
-          <w:p>
-            <w:pPr>
-              <w:rPr>
-                <w:color w:val="8EAADB" w:themeColor="accent1" w:themeTint="99"/>
-              </w:rPr>
-            </w:pPr>
-            <w:r>
-              <w:rPr>
-                <w:rFonts w:hint="eastAsia"/>
-                <w:color w:val="8EAADB" w:themeColor="accent1" w:themeTint="99"/>
-              </w:rPr>
-              <w:t>用户头像</w:t>
-            </w:r>
-          </w:p>
-        </w:tc>
-        <w:tc>
-          <w:tcPr>
-            <w:tcW w:w="1363" w:type="dxa"/>
-          </w:tcPr>
-          <w:p>
-            <w:pPr>
-              <w:rPr>
-                <w:color w:val="8EAADB" w:themeColor="accent1" w:themeTint="99"/>
-              </w:rPr>
-            </w:pPr>
-            <w:r>
-              <w:rPr>
-                <w:color w:val="8EAADB" w:themeColor="accent1" w:themeTint="99"/>
-              </w:rPr>
-              <w:t>I</w:t>
-            </w:r>
-            <w:r>
-              <w:rPr>
-                <w:rFonts w:hint="eastAsia"/>
-                <w:color w:val="8EAADB" w:themeColor="accent1" w:themeTint="99"/>
-              </w:rPr>
-              <w:t>mage</w:t>
-            </w:r>
           </w:p>
         </w:tc>
         <w:tc>
@@ -1003,13 +980,6 @@
                 <w:color w:val="8EAADB" w:themeColor="accent1" w:themeTint="99"/>
               </w:rPr>
             </w:pPr>
-            <w:r>
-              <w:rPr>
-                <w:rFonts w:hint="eastAsia"/>
-                <w:color w:val="8EAADB" w:themeColor="accent1" w:themeTint="99"/>
-              </w:rPr>
-              <w:t>√</w:t>
-            </w:r>
           </w:p>
         </w:tc>
         <w:tc>
@@ -1050,16 +1020,22 @@
             </w:pPr>
             <w:r>
               <w:rPr>
-                <w:rFonts w:hint="eastAsia"/>
-                <w:color w:val="8EAADB" w:themeColor="accent1" w:themeTint="99"/>
-              </w:rPr>
-              <w:t>Sex</w:t>
-            </w:r>
-          </w:p>
-        </w:tc>
-        <w:tc>
-          <w:tcPr>
-            <w:tcW w:w="1117" w:type="dxa"/>
+                <w:color w:val="8EAADB" w:themeColor="accent1" w:themeTint="99"/>
+              </w:rPr>
+              <w:t>s</w:t>
+            </w:r>
+            <w:r>
+              <w:rPr>
+                <w:rFonts w:hint="eastAsia"/>
+                <w:color w:val="8EAADB" w:themeColor="accent1" w:themeTint="99"/>
+              </w:rPr>
+              <w:t>ex</w:t>
+            </w:r>
+          </w:p>
+        </w:tc>
+        <w:tc>
+          <w:tcPr>
+            <w:tcW w:w="1369" w:type="dxa"/>
           </w:tcPr>
           <w:p>
             <w:pPr>
@@ -1078,7 +1054,7 @@
         </w:tc>
         <w:tc>
           <w:tcPr>
-            <w:tcW w:w="1363" w:type="dxa"/>
+            <w:tcW w:w="1111" w:type="dxa"/>
           </w:tcPr>
           <w:p>
             <w:pPr>
@@ -1149,13 +1125,6 @@
                 <w:color w:val="8EAADB" w:themeColor="accent1" w:themeTint="99"/>
               </w:rPr>
               <w:t xml:space="preserve">    </w:t>
-            </w:r>
-            <w:r>
-              <w:rPr>
-                <w:rFonts w:hint="eastAsia"/>
-                <w:color w:val="8EAADB" w:themeColor="accent1" w:themeTint="99"/>
-              </w:rPr>
-              <w:t>√</w:t>
             </w:r>
           </w:p>
         </w:tc>
@@ -1198,23 +1167,34 @@
             <w:proofErr w:type="spellStart"/>
             <w:r>
               <w:rPr>
-                <w:rFonts w:hint="eastAsia"/>
-                <w:color w:val="8EAADB" w:themeColor="accent1" w:themeTint="99"/>
-              </w:rPr>
-              <w:t>S</w:t>
-            </w:r>
-            <w:r>
-              <w:rPr>
-                <w:color w:val="8EAADB" w:themeColor="accent1" w:themeTint="99"/>
-              </w:rPr>
-              <w:t>etTime</w:t>
+                <w:color w:val="8EAADB" w:themeColor="accent1" w:themeTint="99"/>
+              </w:rPr>
+              <w:t>s</w:t>
+            </w:r>
+            <w:r>
+              <w:rPr>
+                <w:color w:val="8EAADB" w:themeColor="accent1" w:themeTint="99"/>
+              </w:rPr>
+              <w:t>et</w:t>
+            </w:r>
+            <w:r>
+              <w:rPr>
+                <w:color w:val="8EAADB" w:themeColor="accent1" w:themeTint="99"/>
+              </w:rPr>
+              <w:t>t</w:t>
+            </w:r>
+            <w:r>
+              <w:rPr>
+                <w:color w:val="8EAADB" w:themeColor="accent1" w:themeTint="99"/>
+              </w:rPr>
+              <w:t>ime</w:t>
             </w:r>
             <w:proofErr w:type="spellEnd"/>
           </w:p>
         </w:tc>
         <w:tc>
           <w:tcPr>
-            <w:tcW w:w="1117" w:type="dxa"/>
+            <w:tcW w:w="1369" w:type="dxa"/>
           </w:tcPr>
           <w:p>
             <w:pPr>
@@ -1233,7 +1213,7 @@
         </w:tc>
         <w:tc>
           <w:tcPr>
-            <w:tcW w:w="1363" w:type="dxa"/>
+            <w:tcW w:w="1111" w:type="dxa"/>
           </w:tcPr>
           <w:p>
             <w:pPr>
@@ -1344,10 +1324,9 @@
             </w:pPr>
             <w:r>
               <w:rPr>
-                <w:rFonts w:hint="eastAsia"/>
-                <w:color w:val="8EAADB" w:themeColor="accent1" w:themeTint="99"/>
-              </w:rPr>
-              <w:t>P</w:t>
+                <w:color w:val="8EAADB" w:themeColor="accent1" w:themeTint="99"/>
+              </w:rPr>
+              <w:t>p</w:t>
             </w:r>
             <w:r>
               <w:rPr>
@@ -1359,7 +1338,7 @@
         </w:tc>
         <w:tc>
           <w:tcPr>
-            <w:tcW w:w="1117" w:type="dxa"/>
+            <w:tcW w:w="1369" w:type="dxa"/>
           </w:tcPr>
           <w:p>
             <w:pPr>
@@ -1378,7 +1357,7 @@
         </w:tc>
         <w:tc>
           <w:tcPr>
-            <w:tcW w:w="1363" w:type="dxa"/>
+            <w:tcW w:w="1111" w:type="dxa"/>
           </w:tcPr>
           <w:p>
             <w:pPr>
@@ -1436,13 +1415,6 @@
                 <w:color w:val="8EAADB" w:themeColor="accent1" w:themeTint="99"/>
               </w:rPr>
               <w:t xml:space="preserve">    </w:t>
-            </w:r>
-            <w:r>
-              <w:rPr>
-                <w:rFonts w:hint="eastAsia"/>
-                <w:color w:val="8EAADB" w:themeColor="accent1" w:themeTint="99"/>
-              </w:rPr>
-              <w:t>√</w:t>
             </w:r>
           </w:p>
         </w:tc>
@@ -1484,10 +1456,9 @@
             </w:pPr>
             <w:r>
               <w:rPr>
-                <w:rFonts w:hint="eastAsia"/>
-                <w:color w:val="8EAADB" w:themeColor="accent1" w:themeTint="99"/>
-              </w:rPr>
-              <w:t>A</w:t>
+                <w:color w:val="8EAADB" w:themeColor="accent1" w:themeTint="99"/>
+              </w:rPr>
+              <w:t>a</w:t>
             </w:r>
             <w:r>
               <w:rPr>
@@ -1499,7 +1470,7 @@
         </w:tc>
         <w:tc>
           <w:tcPr>
-            <w:tcW w:w="1117" w:type="dxa"/>
+            <w:tcW w:w="1369" w:type="dxa"/>
           </w:tcPr>
           <w:p>
             <w:pPr>
@@ -1518,7 +1489,7 @@
         </w:tc>
         <w:tc>
           <w:tcPr>
-            <w:tcW w:w="1363" w:type="dxa"/>
+            <w:tcW w:w="1111" w:type="dxa"/>
           </w:tcPr>
           <w:p>
             <w:pPr>
@@ -1576,13 +1547,6 @@
                 <w:color w:val="8EAADB" w:themeColor="accent1" w:themeTint="99"/>
               </w:rPr>
               <w:t xml:space="preserve">    </w:t>
-            </w:r>
-            <w:r>
-              <w:rPr>
-                <w:rFonts w:hint="eastAsia"/>
-                <w:color w:val="8EAADB" w:themeColor="accent1" w:themeTint="99"/>
-              </w:rPr>
-              <w:t>√</w:t>
             </w:r>
           </w:p>
         </w:tc>
@@ -1625,10 +1589,9 @@
             <w:proofErr w:type="spellStart"/>
             <w:r>
               <w:rPr>
-                <w:rFonts w:hint="eastAsia"/>
-                <w:color w:val="8EAADB" w:themeColor="accent1" w:themeTint="99"/>
-              </w:rPr>
-              <w:t>I</w:t>
+                <w:color w:val="8EAADB" w:themeColor="accent1" w:themeTint="99"/>
+              </w:rPr>
+              <w:t>i</w:t>
             </w:r>
             <w:r>
               <w:rPr>
@@ -1640,41 +1603,33 @@
               <w:rPr>
                 <w:color w:val="8EAADB" w:themeColor="accent1" w:themeTint="99"/>
               </w:rPr>
-              <w:t>S</w:t>
-            </w:r>
-            <w:r>
-              <w:rPr>
-                <w:color w:val="8EAADB" w:themeColor="accent1" w:themeTint="99"/>
-              </w:rPr>
-              <w:t>eller</w:t>
+              <w:t>home</w:t>
             </w:r>
             <w:proofErr w:type="spellEnd"/>
           </w:p>
         </w:tc>
         <w:tc>
           <w:tcPr>
-            <w:tcW w:w="1117" w:type="dxa"/>
-          </w:tcPr>
-          <w:p>
-            <w:pPr>
-              <w:rPr>
-                <w:color w:val="8EAADB" w:themeColor="accent1" w:themeTint="99"/>
-              </w:rPr>
-            </w:pPr>
-            <w:proofErr w:type="gramStart"/>
-            <w:r>
-              <w:rPr>
-                <w:rFonts w:hint="eastAsia"/>
-                <w:color w:val="8EAADB" w:themeColor="accent1" w:themeTint="99"/>
-              </w:rPr>
-              <w:t>标识位</w:t>
-            </w:r>
-            <w:proofErr w:type="gramEnd"/>
-          </w:p>
-        </w:tc>
-        <w:tc>
-          <w:tcPr>
-            <w:tcW w:w="1363" w:type="dxa"/>
+            <w:tcW w:w="1369" w:type="dxa"/>
+          </w:tcPr>
+          <w:p>
+            <w:pPr>
+              <w:rPr>
+                <w:color w:val="8EAADB" w:themeColor="accent1" w:themeTint="99"/>
+              </w:rPr>
+            </w:pPr>
+            <w:r>
+              <w:rPr>
+                <w:rFonts w:hint="eastAsia"/>
+                <w:color w:val="8EAADB" w:themeColor="accent1" w:themeTint="99"/>
+              </w:rPr>
+              <w:t>是否出租房</w:t>
+            </w:r>
+          </w:p>
+        </w:tc>
+        <w:tc>
+          <w:tcPr>
+            <w:tcW w:w="1111" w:type="dxa"/>
           </w:tcPr>
           <w:p>
             <w:pPr>
@@ -1768,65 +1723,76 @@
               <w:rPr>
                 <w:color w:val="8EAADB" w:themeColor="accent1" w:themeTint="99"/>
               </w:rPr>
-              <w:t>U</w:t>
-            </w:r>
-            <w:r>
-              <w:rPr>
-                <w:rFonts w:hint="eastAsia"/>
-                <w:color w:val="8EAADB" w:themeColor="accent1" w:themeTint="99"/>
-              </w:rPr>
-              <w:t>serI</w:t>
-            </w:r>
-            <w:r>
-              <w:rPr>
-                <w:color w:val="8EAADB" w:themeColor="accent1" w:themeTint="99"/>
-              </w:rPr>
-              <w:t>d</w:t>
+              <w:t>i</w:t>
+            </w:r>
+            <w:r>
+              <w:rPr>
+                <w:color w:val="8EAADB" w:themeColor="accent1" w:themeTint="99"/>
+              </w:rPr>
+              <w:t>s</w:t>
+            </w:r>
+            <w:r>
+              <w:rPr>
+                <w:color w:val="8EAADB" w:themeColor="accent1" w:themeTint="99"/>
+              </w:rPr>
+              <w:t>s</w:t>
+            </w:r>
+            <w:r>
+              <w:rPr>
+                <w:color w:val="8EAADB" w:themeColor="accent1" w:themeTint="99"/>
+              </w:rPr>
+              <w:t>eller</w:t>
             </w:r>
             <w:proofErr w:type="spellEnd"/>
           </w:p>
         </w:tc>
         <w:tc>
           <w:tcPr>
-            <w:tcW w:w="1117" w:type="dxa"/>
-          </w:tcPr>
-          <w:p>
-            <w:pPr>
-              <w:rPr>
-                <w:color w:val="8EAADB" w:themeColor="accent1" w:themeTint="99"/>
-              </w:rPr>
-            </w:pPr>
-            <w:r>
-              <w:rPr>
-                <w:rFonts w:hint="eastAsia"/>
-                <w:color w:val="8EAADB" w:themeColor="accent1" w:themeTint="99"/>
-              </w:rPr>
-              <w:t>用户编号</w:t>
-            </w:r>
-          </w:p>
-        </w:tc>
-        <w:tc>
-          <w:tcPr>
-            <w:tcW w:w="1363" w:type="dxa"/>
-          </w:tcPr>
-          <w:p>
-            <w:pPr>
-              <w:rPr>
-                <w:color w:val="8EAADB" w:themeColor="accent1" w:themeTint="99"/>
-              </w:rPr>
-            </w:pPr>
-            <w:r>
-              <w:rPr>
-                <w:rFonts w:hint="eastAsia"/>
-                <w:color w:val="8EAADB" w:themeColor="accent1" w:themeTint="99"/>
-              </w:rPr>
-              <w:t>i</w:t>
-            </w:r>
-            <w:r>
-              <w:rPr>
-                <w:color w:val="8EAADB" w:themeColor="accent1" w:themeTint="99"/>
-              </w:rPr>
-              <w:t>nt</w:t>
+            <w:tcW w:w="1369" w:type="dxa"/>
+          </w:tcPr>
+          <w:p>
+            <w:pPr>
+              <w:rPr>
+                <w:color w:val="8EAADB" w:themeColor="accent1" w:themeTint="99"/>
+              </w:rPr>
+            </w:pPr>
+            <w:r>
+              <w:rPr>
+                <w:rFonts w:hint="eastAsia"/>
+                <w:color w:val="8EAADB" w:themeColor="accent1" w:themeTint="99"/>
+              </w:rPr>
+              <w:t>是否租房</w:t>
+            </w:r>
+          </w:p>
+        </w:tc>
+        <w:tc>
+          <w:tcPr>
+            <w:tcW w:w="1111" w:type="dxa"/>
+          </w:tcPr>
+          <w:p>
+            <w:pPr>
+              <w:rPr>
+                <w:color w:val="8EAADB" w:themeColor="accent1" w:themeTint="99"/>
+              </w:rPr>
+            </w:pPr>
+            <w:r>
+              <w:rPr>
+                <w:color w:val="8EAADB" w:themeColor="accent1" w:themeTint="99"/>
+              </w:rPr>
+              <w:t>B</w:t>
+            </w:r>
+            <w:r>
+              <w:rPr>
+                <w:rFonts w:hint="eastAsia"/>
+                <w:color w:val="8EAADB" w:themeColor="accent1" w:themeTint="99"/>
+              </w:rPr>
+              <w:t>o</w:t>
+            </w:r>
+            <w:r>
+              <w:rPr>
+                <w:color w:val="8EAADB" w:themeColor="accent1" w:themeTint="99"/>
+              </w:rPr>
+              <w:t>olean</w:t>
             </w:r>
           </w:p>
         </w:tc>
@@ -1852,26 +1818,6 @@
                 <w:color w:val="8EAADB" w:themeColor="accent1" w:themeTint="99"/>
               </w:rPr>
             </w:pPr>
-            <w:r>
-              <w:rPr>
-                <w:rFonts w:hint="eastAsia"/>
-                <w:color w:val="8EAADB" w:themeColor="accent1" w:themeTint="99"/>
-              </w:rPr>
-              <w:t xml:space="preserve"> </w:t>
-            </w:r>
-            <w:r>
-              <w:rPr>
-                <w:color w:val="8EAADB" w:themeColor="accent1" w:themeTint="99"/>
-              </w:rPr>
-              <w:t xml:space="preserve">    </w:t>
-            </w:r>
-            <w:r>
-              <w:rPr>
-                <w:rFonts w:hint="eastAsia"/>
-                <w:color w:val="8EAADB" w:themeColor="accent1" w:themeTint="99"/>
-              </w:rPr>
-              <w:t>√</w:t>
-            </w:r>
           </w:p>
         </w:tc>
         <w:tc>
@@ -1884,13 +1830,6 @@
                 <w:color w:val="8EAADB" w:themeColor="accent1" w:themeTint="99"/>
               </w:rPr>
             </w:pPr>
-            <w:r>
-              <w:rPr>
-                <w:rFonts w:hint="eastAsia"/>
-                <w:color w:val="8EAADB" w:themeColor="accent1" w:themeTint="99"/>
-              </w:rPr>
-              <w:t>√</w:t>
-            </w:r>
           </w:p>
         </w:tc>
         <w:tc>
@@ -1903,20 +1842,174 @@
                 <w:color w:val="8EAADB" w:themeColor="accent1" w:themeTint="99"/>
               </w:rPr>
             </w:pPr>
-            <w:r>
-              <w:rPr>
-                <w:rFonts w:hint="eastAsia"/>
-                <w:color w:val="8EAADB" w:themeColor="accent1" w:themeTint="99"/>
-              </w:rPr>
-              <w:t>自增</w:t>
-            </w:r>
           </w:p>
         </w:tc>
       </w:tr>
       <w:tr>
         <w:tc>
           <w:tcPr>
-            <w:tcW w:w="2295" w:type="dxa"/>
+            <w:tcW w:w="1178" w:type="dxa"/>
+          </w:tcPr>
+          <w:p>
+            <w:pPr>
+              <w:rPr>
+                <w:color w:val="8EAADB" w:themeColor="accent1" w:themeTint="99"/>
+              </w:rPr>
+            </w:pPr>
+            <w:proofErr w:type="spellStart"/>
+            <w:r>
+              <w:rPr>
+                <w:color w:val="8EAADB" w:themeColor="accent1" w:themeTint="99"/>
+              </w:rPr>
+              <w:t>u</w:t>
+            </w:r>
+            <w:r>
+              <w:rPr>
+                <w:rFonts w:hint="eastAsia"/>
+                <w:color w:val="8EAADB" w:themeColor="accent1" w:themeTint="99"/>
+              </w:rPr>
+              <w:t>serI</w:t>
+            </w:r>
+            <w:r>
+              <w:rPr>
+                <w:color w:val="8EAADB" w:themeColor="accent1" w:themeTint="99"/>
+              </w:rPr>
+              <w:t>d</w:t>
+            </w:r>
+            <w:proofErr w:type="spellEnd"/>
+          </w:p>
+        </w:tc>
+        <w:tc>
+          <w:tcPr>
+            <w:tcW w:w="1369" w:type="dxa"/>
+          </w:tcPr>
+          <w:p>
+            <w:pPr>
+              <w:rPr>
+                <w:color w:val="8EAADB" w:themeColor="accent1" w:themeTint="99"/>
+              </w:rPr>
+            </w:pPr>
+            <w:r>
+              <w:rPr>
+                <w:rFonts w:hint="eastAsia"/>
+                <w:color w:val="8EAADB" w:themeColor="accent1" w:themeTint="99"/>
+              </w:rPr>
+              <w:t>用户编号</w:t>
+            </w:r>
+          </w:p>
+        </w:tc>
+        <w:tc>
+          <w:tcPr>
+            <w:tcW w:w="1111" w:type="dxa"/>
+          </w:tcPr>
+          <w:p>
+            <w:pPr>
+              <w:rPr>
+                <w:color w:val="8EAADB" w:themeColor="accent1" w:themeTint="99"/>
+              </w:rPr>
+            </w:pPr>
+            <w:r>
+              <w:rPr>
+                <w:rFonts w:hint="eastAsia"/>
+                <w:color w:val="8EAADB" w:themeColor="accent1" w:themeTint="99"/>
+              </w:rPr>
+              <w:t>i</w:t>
+            </w:r>
+            <w:r>
+              <w:rPr>
+                <w:color w:val="8EAADB" w:themeColor="accent1" w:themeTint="99"/>
+              </w:rPr>
+              <w:t>nt</w:t>
+            </w:r>
+          </w:p>
+        </w:tc>
+        <w:tc>
+          <w:tcPr>
+            <w:tcW w:w="1299" w:type="dxa"/>
+          </w:tcPr>
+          <w:p>
+            <w:pPr>
+              <w:rPr>
+                <w:color w:val="8EAADB" w:themeColor="accent1" w:themeTint="99"/>
+              </w:rPr>
+            </w:pPr>
+          </w:p>
+        </w:tc>
+        <w:tc>
+          <w:tcPr>
+            <w:tcW w:w="984" w:type="dxa"/>
+          </w:tcPr>
+          <w:p>
+            <w:pPr>
+              <w:rPr>
+                <w:color w:val="8EAADB" w:themeColor="accent1" w:themeTint="99"/>
+              </w:rPr>
+            </w:pPr>
+            <w:r>
+              <w:rPr>
+                <w:rFonts w:hint="eastAsia"/>
+                <w:color w:val="8EAADB" w:themeColor="accent1" w:themeTint="99"/>
+              </w:rPr>
+              <w:t xml:space="preserve"> </w:t>
+            </w:r>
+            <w:r>
+              <w:rPr>
+                <w:color w:val="8EAADB" w:themeColor="accent1" w:themeTint="99"/>
+              </w:rPr>
+              <w:t xml:space="preserve">    </w:t>
+            </w:r>
+            <w:r>
+              <w:rPr>
+                <w:rFonts w:hint="eastAsia"/>
+                <w:color w:val="8EAADB" w:themeColor="accent1" w:themeTint="99"/>
+              </w:rPr>
+              <w:t>√</w:t>
+            </w:r>
+          </w:p>
+        </w:tc>
+        <w:tc>
+          <w:tcPr>
+            <w:tcW w:w="804" w:type="dxa"/>
+          </w:tcPr>
+          <w:p>
+            <w:pPr>
+              <w:rPr>
+                <w:color w:val="8EAADB" w:themeColor="accent1" w:themeTint="99"/>
+              </w:rPr>
+            </w:pPr>
+            <w:r>
+              <w:rPr>
+                <w:rFonts w:hint="eastAsia"/>
+                <w:color w:val="8EAADB" w:themeColor="accent1" w:themeTint="99"/>
+              </w:rPr>
+              <w:t>√</w:t>
+            </w:r>
+          </w:p>
+        </w:tc>
+        <w:tc>
+          <w:tcPr>
+            <w:tcW w:w="1551" w:type="dxa"/>
+          </w:tcPr>
+          <w:p>
+            <w:pPr>
+              <w:rPr>
+                <w:color w:val="8EAADB" w:themeColor="accent1" w:themeTint="99"/>
+              </w:rPr>
+            </w:pPr>
+            <w:r>
+              <w:rPr>
+                <w:rFonts w:hint="eastAsia"/>
+                <w:color w:val="8EAADB" w:themeColor="accent1" w:themeTint="99"/>
+              </w:rPr>
+              <w:t>自增</w:t>
+            </w:r>
+          </w:p>
+        </w:tc>
+      </w:tr>
+      <w:tr>
+        <w:tc>
+          <w:tcPr>
+            <w:tcW w:w="2547" w:type="dxa"/>
             <w:gridSpan w:val="2"/>
             <w:shd w:val="clear" w:color="auto" w:fill="BFBFBF" w:themeFill="background1" w:themeFillShade="BF"/>
           </w:tcPr>
@@ -1931,7 +2024,7 @@
         </w:tc>
         <w:tc>
           <w:tcPr>
-            <w:tcW w:w="6001" w:type="dxa"/>
+            <w:tcW w:w="5749" w:type="dxa"/>
             <w:gridSpan w:val="5"/>
             <w:shd w:val="clear" w:color="auto" w:fill="FFFFFF" w:themeFill="background1"/>
           </w:tcPr>
@@ -1960,7 +2053,10 @@
         <w:t>ome</w:t>
       </w:r>
       <w:r>
-        <w:t>M</w:t>
+        <w:rPr>
+          <w:rFonts w:hint="eastAsia"/>
+        </w:rPr>
+        <w:t>m</w:t>
       </w:r>
       <w:r>
         <w:t>esssage</w:t>
@@ -2079,7 +2175,7 @@
               <w:rPr>
                 <w:rFonts w:hint="eastAsia"/>
               </w:rPr>
-              <w:t>空/非空</w:t>
+              <w:t>非空</w:t>
             </w:r>
           </w:p>
         </w:tc>
@@ -2124,7 +2220,7 @@
                 <w:rFonts w:hint="eastAsia"/>
                 <w:color w:val="8EAADB" w:themeColor="accent1" w:themeTint="99"/>
               </w:rPr>
-              <w:t>R</w:t>
+              <w:t>r</w:t>
             </w:r>
             <w:r>
               <w:rPr>
@@ -2136,7 +2232,7 @@
               <w:rPr>
                 <w:color w:val="8EAADB" w:themeColor="accent1" w:themeTint="99"/>
               </w:rPr>
-              <w:t>N</w:t>
+              <w:t>n</w:t>
             </w:r>
             <w:r>
               <w:rPr>
@@ -2241,10 +2337,9 @@
             </w:pPr>
             <w:r>
               <w:rPr>
-                <w:rFonts w:hint="eastAsia"/>
-                <w:color w:val="8EAADB" w:themeColor="accent1" w:themeTint="99"/>
-              </w:rPr>
-              <w:t>E</w:t>
+                <w:color w:val="8EAADB" w:themeColor="accent1" w:themeTint="99"/>
+              </w:rPr>
+              <w:t>e</w:t>
             </w:r>
             <w:r>
               <w:rPr>
@@ -2346,10 +2441,9 @@
           <w:p>
             <w:r>
               <w:rPr>
-                <w:rFonts w:hint="eastAsia"/>
-                <w:color w:val="8EAADB" w:themeColor="accent1" w:themeTint="99"/>
-              </w:rPr>
-              <w:t>A</w:t>
+                <w:color w:val="8EAADB" w:themeColor="accent1" w:themeTint="99"/>
+              </w:rPr>
+              <w:t>a</w:t>
             </w:r>
             <w:r>
               <w:rPr>
@@ -2455,7 +2549,7 @@
               <w:rPr>
                 <w:color w:val="8EAADB" w:themeColor="accent1" w:themeTint="99"/>
               </w:rPr>
-              <w:t>P</w:t>
+              <w:t>p</w:t>
             </w:r>
             <w:r>
               <w:rPr>
@@ -2608,7 +2702,13 @@
               <w:rPr>
                 <w:color w:val="8EAADB" w:themeColor="accent1" w:themeTint="99"/>
               </w:rPr>
-              <w:t>Type</w:t>
+              <w:t>t</w:t>
+            </w:r>
+            <w:r>
+              <w:rPr>
+                <w:color w:val="8EAADB" w:themeColor="accent1" w:themeTint="99"/>
+              </w:rPr>
+              <w:t>ype</w:t>
             </w:r>
           </w:p>
         </w:tc>
@@ -2753,16 +2853,27 @@
             <w:proofErr w:type="spellStart"/>
             <w:r>
               <w:rPr>
-                <w:rFonts w:hint="eastAsia"/>
-                <w:color w:val="8EAADB" w:themeColor="accent1" w:themeTint="99"/>
-              </w:rPr>
-              <w:t>H</w:t>
-            </w:r>
-            <w:r>
-              <w:rPr>
-                <w:color w:val="8EAADB" w:themeColor="accent1" w:themeTint="99"/>
-              </w:rPr>
-              <w:t>omeType</w:t>
+                <w:color w:val="8EAADB" w:themeColor="accent1" w:themeTint="99"/>
+              </w:rPr>
+              <w:t>h</w:t>
+            </w:r>
+            <w:r>
+              <w:rPr>
+                <w:color w:val="8EAADB" w:themeColor="accent1" w:themeTint="99"/>
+              </w:rPr>
+              <w:t>ome</w:t>
+            </w:r>
+            <w:r>
+              <w:rPr>
+                <w:color w:val="8EAADB" w:themeColor="accent1" w:themeTint="99"/>
+              </w:rPr>
+              <w:t>t</w:t>
+            </w:r>
+            <w:r>
+              <w:rPr>
+                <w:color w:val="8EAADB" w:themeColor="accent1" w:themeTint="99"/>
+              </w:rPr>
+              <w:t>ype</w:t>
             </w:r>
             <w:proofErr w:type="spellEnd"/>
           </w:p>
@@ -2882,10 +2993,9 @@
             </w:pPr>
             <w:r>
               <w:rPr>
-                <w:rFonts w:hint="eastAsia"/>
-                <w:color w:val="8EAADB" w:themeColor="accent1" w:themeTint="99"/>
-              </w:rPr>
-              <w:t>L</w:t>
+                <w:color w:val="8EAADB" w:themeColor="accent1" w:themeTint="99"/>
+              </w:rPr>
+              <w:t>l</w:t>
             </w:r>
             <w:r>
               <w:rPr>
@@ -3024,10 +3134,9 @@
             <w:proofErr w:type="spellStart"/>
             <w:r>
               <w:rPr>
-                <w:rFonts w:hint="eastAsia"/>
-                <w:color w:val="8EAADB" w:themeColor="accent1" w:themeTint="99"/>
-              </w:rPr>
-              <w:t>W</w:t>
+                <w:color w:val="8EAADB" w:themeColor="accent1" w:themeTint="99"/>
+              </w:rPr>
+              <w:t>w</w:t>
             </w:r>
             <w:r>
               <w:rPr>
@@ -3155,7 +3264,13 @@
               <w:rPr>
                 <w:color w:val="8EAADB" w:themeColor="accent1" w:themeTint="99"/>
               </w:rPr>
-              <w:t>Conditioner</w:t>
+              <w:t>c</w:t>
+            </w:r>
+            <w:r>
+              <w:rPr>
+                <w:color w:val="8EAADB" w:themeColor="accent1" w:themeTint="99"/>
+              </w:rPr>
+              <w:t>onditioner</w:t>
             </w:r>
           </w:p>
         </w:tc>
@@ -3289,7 +3404,13 @@
               <w:rPr>
                 <w:color w:val="8EAADB" w:themeColor="accent1" w:themeTint="99"/>
               </w:rPr>
-              <w:t>Heating</w:t>
+              <w:t>h</w:t>
+            </w:r>
+            <w:r>
+              <w:rPr>
+                <w:color w:val="8EAADB" w:themeColor="accent1" w:themeTint="99"/>
+              </w:rPr>
+              <w:t>eating</w:t>
             </w:r>
           </w:p>
         </w:tc>
@@ -3410,7 +3531,13 @@
               <w:rPr>
                 <w:color w:val="8EAADB" w:themeColor="accent1" w:themeTint="99"/>
               </w:rPr>
-              <w:t>Floor</w:t>
+              <w:t>f</w:t>
+            </w:r>
+            <w:r>
+              <w:rPr>
+                <w:color w:val="8EAADB" w:themeColor="accent1" w:themeTint="99"/>
+              </w:rPr>
+              <w:t>loor</w:t>
             </w:r>
           </w:p>
         </w:tc>
@@ -3544,7 +3671,13 @@
               <w:rPr>
                 <w:color w:val="8EAADB" w:themeColor="accent1" w:themeTint="99"/>
               </w:rPr>
-              <w:t>Face</w:t>
+              <w:t>f</w:t>
+            </w:r>
+            <w:r>
+              <w:rPr>
+                <w:color w:val="8EAADB" w:themeColor="accent1" w:themeTint="99"/>
+              </w:rPr>
+              <w:t>ace</w:t>
             </w:r>
           </w:p>
         </w:tc>
@@ -3678,7 +3811,13 @@
               <w:rPr>
                 <w:color w:val="8EAADB" w:themeColor="accent1" w:themeTint="99"/>
               </w:rPr>
-              <w:t>City</w:t>
+              <w:t>c</w:t>
+            </w:r>
+            <w:r>
+              <w:rPr>
+                <w:color w:val="8EAADB" w:themeColor="accent1" w:themeTint="99"/>
+              </w:rPr>
+              <w:t>ity</w:t>
             </w:r>
           </w:p>
         </w:tc>
@@ -3798,16 +3937,27 @@
             <w:proofErr w:type="spellStart"/>
             <w:r>
               <w:rPr>
-                <w:rFonts w:hint="eastAsia"/>
-                <w:color w:val="8EAADB" w:themeColor="accent1" w:themeTint="99"/>
-              </w:rPr>
-              <w:t>P</w:t>
-            </w:r>
-            <w:r>
-              <w:rPr>
-                <w:color w:val="8EAADB" w:themeColor="accent1" w:themeTint="99"/>
-              </w:rPr>
-              <w:t>ushTime</w:t>
+                <w:color w:val="8EAADB" w:themeColor="accent1" w:themeTint="99"/>
+              </w:rPr>
+              <w:t>p</w:t>
+            </w:r>
+            <w:r>
+              <w:rPr>
+                <w:color w:val="8EAADB" w:themeColor="accent1" w:themeTint="99"/>
+              </w:rPr>
+              <w:t>ush</w:t>
+            </w:r>
+            <w:r>
+              <w:rPr>
+                <w:color w:val="8EAADB" w:themeColor="accent1" w:themeTint="99"/>
+              </w:rPr>
+              <w:t>t</w:t>
+            </w:r>
+            <w:r>
+              <w:rPr>
+                <w:color w:val="8EAADB" w:themeColor="accent1" w:themeTint="99"/>
+              </w:rPr>
+              <w:t>ime</w:t>
             </w:r>
             <w:proofErr w:type="spellEnd"/>
           </w:p>
@@ -3930,10 +4080,9 @@
             </w:pPr>
             <w:r>
               <w:rPr>
-                <w:rFonts w:hint="eastAsia"/>
-                <w:color w:val="8EAADB" w:themeColor="accent1" w:themeTint="99"/>
-              </w:rPr>
-              <w:t>P</w:t>
+                <w:color w:val="8EAADB" w:themeColor="accent1" w:themeTint="99"/>
+              </w:rPr>
+              <w:t>p</w:t>
             </w:r>
             <w:r>
               <w:rPr>
@@ -4059,16 +4208,27 @@
             <w:proofErr w:type="spellStart"/>
             <w:r>
               <w:rPr>
-                <w:rFonts w:hint="eastAsia"/>
-                <w:color w:val="8EAADB" w:themeColor="accent1" w:themeTint="99"/>
-              </w:rPr>
-              <w:t>A</w:t>
-            </w:r>
-            <w:r>
-              <w:rPr>
-                <w:color w:val="8EAADB" w:themeColor="accent1" w:themeTint="99"/>
-              </w:rPr>
-              <w:t>pName</w:t>
+                <w:color w:val="8EAADB" w:themeColor="accent1" w:themeTint="99"/>
+              </w:rPr>
+              <w:t>a</w:t>
+            </w:r>
+            <w:r>
+              <w:rPr>
+                <w:color w:val="8EAADB" w:themeColor="accent1" w:themeTint="99"/>
+              </w:rPr>
+              <w:t>p</w:t>
+            </w:r>
+            <w:r>
+              <w:rPr>
+                <w:color w:val="8EAADB" w:themeColor="accent1" w:themeTint="99"/>
+              </w:rPr>
+              <w:t>n</w:t>
+            </w:r>
+            <w:r>
+              <w:rPr>
+                <w:color w:val="8EAADB" w:themeColor="accent1" w:themeTint="99"/>
+              </w:rPr>
+              <w:t>ame</w:t>
             </w:r>
             <w:proofErr w:type="spellEnd"/>
           </w:p>
@@ -4190,7 +4350,13 @@
               <w:rPr>
                 <w:color w:val="8EAADB" w:themeColor="accent1" w:themeTint="99"/>
               </w:rPr>
-              <w:t>Detail</w:t>
+              <w:t>d</w:t>
+            </w:r>
+            <w:r>
+              <w:rPr>
+                <w:color w:val="8EAADB" w:themeColor="accent1" w:themeTint="99"/>
+              </w:rPr>
+              <w:t>etail</w:t>
             </w:r>
           </w:p>
         </w:tc>
@@ -4309,16 +4475,27 @@
             <w:proofErr w:type="spellStart"/>
             <w:r>
               <w:rPr>
-                <w:rFonts w:hint="eastAsia"/>
-                <w:color w:val="8EAADB" w:themeColor="accent1" w:themeTint="99"/>
-              </w:rPr>
-              <w:t>H</w:t>
-            </w:r>
-            <w:r>
-              <w:rPr>
-                <w:color w:val="8EAADB" w:themeColor="accent1" w:themeTint="99"/>
-              </w:rPr>
-              <w:t>omeImage</w:t>
+                <w:color w:val="8EAADB" w:themeColor="accent1" w:themeTint="99"/>
+              </w:rPr>
+              <w:t>h</w:t>
+            </w:r>
+            <w:r>
+              <w:rPr>
+                <w:color w:val="8EAADB" w:themeColor="accent1" w:themeTint="99"/>
+              </w:rPr>
+              <w:t>ome</w:t>
+            </w:r>
+            <w:r>
+              <w:rPr>
+                <w:color w:val="8EAADB" w:themeColor="accent1" w:themeTint="99"/>
+              </w:rPr>
+              <w:t>i</w:t>
+            </w:r>
+            <w:r>
+              <w:rPr>
+                <w:color w:val="8EAADB" w:themeColor="accent1" w:themeTint="99"/>
+              </w:rPr>
+              <w:t>mage</w:t>
             </w:r>
             <w:proofErr w:type="spellEnd"/>
           </w:p>
@@ -4450,10 +4627,9 @@
             <w:proofErr w:type="spellStart"/>
             <w:r>
               <w:rPr>
-                <w:rFonts w:hint="eastAsia"/>
-                <w:color w:val="8EAADB" w:themeColor="accent1" w:themeTint="99"/>
-              </w:rPr>
-              <w:t>H</w:t>
+                <w:color w:val="8EAADB" w:themeColor="accent1" w:themeTint="99"/>
+              </w:rPr>
+              <w:t>h</w:t>
             </w:r>
             <w:r>
               <w:rPr>
@@ -4622,7 +4798,6 @@
         <w:rPr>
           <w:rFonts w:hint="eastAsia"/>
         </w:rPr>
-        <w:lastRenderedPageBreak/>
         <w:t>订单</w:t>
       </w:r>
       <w:r>
@@ -4639,19 +4814,28 @@
       </w:r>
       <w:proofErr w:type="spellStart"/>
       <w:r>
-        <w:rPr>
-          <w:rFonts w:hint="eastAsia"/>
-        </w:rPr>
-        <w:t>Trade</w:t>
-      </w:r>
-      <w:r>
-        <w:t>Manager</w:t>
+        <w:t>t</w:t>
       </w:r>
       <w:r>
         <w:rPr>
           <w:rFonts w:hint="eastAsia"/>
         </w:rPr>
-        <w:t>Message</w:t>
+        <w:t>rade</w:t>
+      </w:r>
+      <w:r>
+        <w:t>m</w:t>
+      </w:r>
+      <w:r>
+        <w:t>anager</w:t>
+      </w:r>
+      <w:r>
+        <w:t>m</w:t>
+      </w:r>
+      <w:r>
+        <w:rPr>
+          <w:rFonts w:hint="eastAsia"/>
+        </w:rPr>
+        <w:t>essage</w:t>
       </w:r>
       <w:proofErr w:type="spellEnd"/>
     </w:p>
@@ -4761,7 +4945,7 @@
               <w:rPr>
                 <w:rFonts w:hint="eastAsia"/>
               </w:rPr>
-              <w:t>空/非空</w:t>
+              <w:t>非空</w:t>
             </w:r>
           </w:p>
         </w:tc>
@@ -4808,10 +4992,16 @@
             <w:proofErr w:type="spellStart"/>
             <w:r>
               <w:rPr>
-                <w:rFonts w:hint="eastAsia"/>
-                <w:color w:val="8EAADB" w:themeColor="accent1" w:themeTint="99"/>
-              </w:rPr>
-              <w:t>TradeId</w:t>
+                <w:color w:val="8EAADB" w:themeColor="accent1" w:themeTint="99"/>
+              </w:rPr>
+              <w:t>t</w:t>
+            </w:r>
+            <w:r>
+              <w:rPr>
+                <w:rFonts w:hint="eastAsia"/>
+                <w:color w:val="8EAADB" w:themeColor="accent1" w:themeTint="99"/>
+              </w:rPr>
+              <w:t>radeId</w:t>
             </w:r>
             <w:proofErr w:type="spellEnd"/>
           </w:p>
@@ -4945,16 +5135,27 @@
             <w:proofErr w:type="spellStart"/>
             <w:r>
               <w:rPr>
-                <w:rFonts w:hint="eastAsia"/>
-                <w:color w:val="8EAADB" w:themeColor="accent1" w:themeTint="99"/>
-              </w:rPr>
-              <w:t>R</w:t>
-            </w:r>
-            <w:r>
-              <w:rPr>
-                <w:color w:val="8EAADB" w:themeColor="accent1" w:themeTint="99"/>
-              </w:rPr>
-              <w:t>ealName</w:t>
+                <w:color w:val="8EAADB" w:themeColor="accent1" w:themeTint="99"/>
+              </w:rPr>
+              <w:t>r</w:t>
+            </w:r>
+            <w:r>
+              <w:rPr>
+                <w:color w:val="8EAADB" w:themeColor="accent1" w:themeTint="99"/>
+              </w:rPr>
+              <w:t>eal</w:t>
+            </w:r>
+            <w:r>
+              <w:rPr>
+                <w:color w:val="8EAADB" w:themeColor="accent1" w:themeTint="99"/>
+              </w:rPr>
+              <w:t>n</w:t>
+            </w:r>
+            <w:r>
+              <w:rPr>
+                <w:color w:val="8EAADB" w:themeColor="accent1" w:themeTint="99"/>
+              </w:rPr>
+              <w:t>ame</w:t>
             </w:r>
             <w:proofErr w:type="spellEnd"/>
           </w:p>
@@ -5086,10 +5287,9 @@
             </w:pPr>
             <w:r>
               <w:rPr>
-                <w:rFonts w:hint="eastAsia"/>
-                <w:color w:val="8EAADB" w:themeColor="accent1" w:themeTint="99"/>
-              </w:rPr>
-              <w:t>P</w:t>
+                <w:color w:val="8EAADB" w:themeColor="accent1" w:themeTint="99"/>
+              </w:rPr>
+              <w:t>p</w:t>
             </w:r>
             <w:r>
               <w:rPr>
@@ -5214,10 +5414,9 @@
             </w:pPr>
             <w:r>
               <w:rPr>
-                <w:rFonts w:hint="eastAsia"/>
-                <w:color w:val="8EAADB" w:themeColor="accent1" w:themeTint="99"/>
-              </w:rPr>
-              <w:t>A</w:t>
+                <w:color w:val="8EAADB" w:themeColor="accent1" w:themeTint="99"/>
+              </w:rPr>
+              <w:t>a</w:t>
             </w:r>
             <w:r>
               <w:rPr>
@@ -5356,7 +5555,7 @@
               <w:rPr>
                 <w:color w:val="8EAADB" w:themeColor="accent1" w:themeTint="99"/>
               </w:rPr>
-              <w:t>P</w:t>
+              <w:t>p</w:t>
             </w:r>
             <w:r>
               <w:rPr>
@@ -5508,10 +5707,29 @@
             <w:proofErr w:type="spellStart"/>
             <w:r>
               <w:rPr>
-                <w:rFonts w:hint="eastAsia"/>
-                <w:color w:val="8EAADB" w:themeColor="accent1" w:themeTint="99"/>
-              </w:rPr>
-              <w:t>TradeTime</w:t>
+                <w:color w:val="8EAADB" w:themeColor="accent1" w:themeTint="99"/>
+              </w:rPr>
+              <w:t>t</w:t>
+            </w:r>
+            <w:r>
+              <w:rPr>
+                <w:rFonts w:hint="eastAsia"/>
+                <w:color w:val="8EAADB" w:themeColor="accent1" w:themeTint="99"/>
+              </w:rPr>
+              <w:t>rade</w:t>
+            </w:r>
+            <w:r>
+              <w:rPr>
+                <w:color w:val="8EAADB" w:themeColor="accent1" w:themeTint="99"/>
+              </w:rPr>
+              <w:t>t</w:t>
+            </w:r>
+            <w:r>
+              <w:rPr>
+                <w:rFonts w:hint="eastAsia"/>
+                <w:color w:val="8EAADB" w:themeColor="accent1" w:themeTint="99"/>
+              </w:rPr>
+              <w:t>ime</w:t>
             </w:r>
             <w:proofErr w:type="spellEnd"/>
           </w:p>
@@ -5644,16 +5862,27 @@
             <w:proofErr w:type="spellStart"/>
             <w:r>
               <w:rPr>
-                <w:rFonts w:hint="eastAsia"/>
-                <w:color w:val="8EAADB" w:themeColor="accent1" w:themeTint="99"/>
-              </w:rPr>
-              <w:t>P</w:t>
-            </w:r>
-            <w:r>
-              <w:rPr>
-                <w:color w:val="8EAADB" w:themeColor="accent1" w:themeTint="99"/>
-              </w:rPr>
-              <w:t>ushTime</w:t>
+                <w:color w:val="8EAADB" w:themeColor="accent1" w:themeTint="99"/>
+              </w:rPr>
+              <w:t>p</w:t>
+            </w:r>
+            <w:r>
+              <w:rPr>
+                <w:color w:val="8EAADB" w:themeColor="accent1" w:themeTint="99"/>
+              </w:rPr>
+              <w:t>ush</w:t>
+            </w:r>
+            <w:r>
+              <w:rPr>
+                <w:color w:val="8EAADB" w:themeColor="accent1" w:themeTint="99"/>
+              </w:rPr>
+              <w:t>t</w:t>
+            </w:r>
+            <w:r>
+              <w:rPr>
+                <w:color w:val="8EAADB" w:themeColor="accent1" w:themeTint="99"/>
+              </w:rPr>
+              <w:t>ime</w:t>
             </w:r>
             <w:proofErr w:type="spellEnd"/>
           </w:p>
@@ -5805,13 +6034,19 @@
       </w:r>
       <w:proofErr w:type="spellStart"/>
       <w:r>
+        <w:t>r</w:t>
+      </w:r>
+      <w:r>
         <w:rPr>
           <w:rFonts w:hint="eastAsia"/>
         </w:rPr>
-        <w:t>Rent</w:t>
+        <w:t>ent</w:t>
       </w:r>
       <w:r>
-        <w:t>Wiki</w:t>
+        <w:t>w</w:t>
+      </w:r>
+      <w:r>
+        <w:t>iki</w:t>
       </w:r>
       <w:proofErr w:type="spellEnd"/>
     </w:p>
@@ -5921,7 +6156,7 @@
               <w:rPr>
                 <w:rFonts w:hint="eastAsia"/>
               </w:rPr>
-              <w:t>空/非空</w:t>
+              <w:t>非空</w:t>
             </w:r>
           </w:p>
         </w:tc>
@@ -5968,10 +6203,29 @@
             <w:proofErr w:type="spellStart"/>
             <w:r>
               <w:rPr>
-                <w:rFonts w:hint="eastAsia"/>
-                <w:color w:val="8EAADB" w:themeColor="accent1" w:themeTint="99"/>
-              </w:rPr>
-              <w:t>RentId</w:t>
+                <w:color w:val="8EAADB" w:themeColor="accent1" w:themeTint="99"/>
+              </w:rPr>
+              <w:t>r</w:t>
+            </w:r>
+            <w:r>
+              <w:rPr>
+                <w:rFonts w:hint="eastAsia"/>
+                <w:color w:val="8EAADB" w:themeColor="accent1" w:themeTint="99"/>
+              </w:rPr>
+              <w:t>ent</w:t>
+            </w:r>
+            <w:r>
+              <w:rPr>
+                <w:color w:val="8EAADB" w:themeColor="accent1" w:themeTint="99"/>
+              </w:rPr>
+              <w:t>i</w:t>
+            </w:r>
+            <w:r>
+              <w:rPr>
+                <w:rFonts w:hint="eastAsia"/>
+                <w:color w:val="8EAADB" w:themeColor="accent1" w:themeTint="99"/>
+              </w:rPr>
+              <w:t>d</w:t>
             </w:r>
             <w:proofErr w:type="spellEnd"/>
           </w:p>
@@ -6109,10 +6363,16 @@
             </w:pPr>
             <w:r>
               <w:rPr>
-                <w:rFonts w:hint="eastAsia"/>
-                <w:color w:val="8EAADB" w:themeColor="accent1" w:themeTint="99"/>
-              </w:rPr>
-              <w:t>Title</w:t>
+                <w:color w:val="8EAADB" w:themeColor="accent1" w:themeTint="99"/>
+              </w:rPr>
+              <w:t>t</w:t>
+            </w:r>
+            <w:r>
+              <w:rPr>
+                <w:rFonts w:hint="eastAsia"/>
+                <w:color w:val="8EAADB" w:themeColor="accent1" w:themeTint="99"/>
+              </w:rPr>
+              <w:t>itle</w:t>
             </w:r>
           </w:p>
         </w:tc>
@@ -6256,10 +6516,9 @@
             </w:pPr>
             <w:r>
               <w:rPr>
-                <w:rFonts w:hint="eastAsia"/>
-                <w:color w:val="8EAADB" w:themeColor="accent1" w:themeTint="99"/>
-              </w:rPr>
-              <w:t>C</w:t>
+                <w:color w:val="8EAADB" w:themeColor="accent1" w:themeTint="99"/>
+              </w:rPr>
+              <w:t>c</w:t>
             </w:r>
             <w:r>
               <w:rPr>
@@ -6410,16 +6669,27 @@
             <w:proofErr w:type="spellStart"/>
             <w:r>
               <w:rPr>
-                <w:rFonts w:hint="eastAsia"/>
-                <w:color w:val="8EAADB" w:themeColor="accent1" w:themeTint="99"/>
-              </w:rPr>
-              <w:t>S</w:t>
-            </w:r>
-            <w:r>
-              <w:rPr>
-                <w:color w:val="8EAADB" w:themeColor="accent1" w:themeTint="99"/>
-              </w:rPr>
-              <w:t>ayContent</w:t>
+                <w:color w:val="8EAADB" w:themeColor="accent1" w:themeTint="99"/>
+              </w:rPr>
+              <w:t>s</w:t>
+            </w:r>
+            <w:r>
+              <w:rPr>
+                <w:color w:val="8EAADB" w:themeColor="accent1" w:themeTint="99"/>
+              </w:rPr>
+              <w:t>ay</w:t>
+            </w:r>
+            <w:r>
+              <w:rPr>
+                <w:color w:val="8EAADB" w:themeColor="accent1" w:themeTint="99"/>
+              </w:rPr>
+              <w:t>c</w:t>
+            </w:r>
+            <w:r>
+              <w:rPr>
+                <w:color w:val="8EAADB" w:themeColor="accent1" w:themeTint="99"/>
+              </w:rPr>
+              <w:t>ontent</w:t>
             </w:r>
             <w:proofErr w:type="spellEnd"/>
           </w:p>
@@ -6541,7 +6811,25 @@
               <w:rPr>
                 <w:color w:val="8EAADB" w:themeColor="accent1" w:themeTint="99"/>
               </w:rPr>
-              <w:t>AddTime</w:t>
+              <w:t>a</w:t>
+            </w:r>
+            <w:r>
+              <w:rPr>
+                <w:color w:val="8EAADB" w:themeColor="accent1" w:themeTint="99"/>
+              </w:rPr>
+              <w:t>dd</w:t>
+            </w:r>
+            <w:r>
+              <w:rPr>
+                <w:color w:val="8EAADB" w:themeColor="accent1" w:themeTint="99"/>
+              </w:rPr>
+              <w:t>t</w:t>
+            </w:r>
+            <w:r>
+              <w:rPr>
+                <w:color w:val="8EAADB" w:themeColor="accent1" w:themeTint="99"/>
+              </w:rPr>
+              <w:t>ime</w:t>
             </w:r>
             <w:proofErr w:type="spellEnd"/>
           </w:p>
@@ -6674,10 +6962,9 @@
             </w:pPr>
             <w:r>
               <w:rPr>
-                <w:rFonts w:hint="eastAsia"/>
-                <w:color w:val="8EAADB" w:themeColor="accent1" w:themeTint="99"/>
-              </w:rPr>
-              <w:t>A</w:t>
+                <w:color w:val="8EAADB" w:themeColor="accent1" w:themeTint="99"/>
+              </w:rPr>
+              <w:t>a</w:t>
             </w:r>
             <w:r>
               <w:rPr>
@@ -6828,16 +7115,27 @@
             <w:proofErr w:type="spellStart"/>
             <w:r>
               <w:rPr>
-                <w:rFonts w:hint="eastAsia"/>
-                <w:color w:val="8EAADB" w:themeColor="accent1" w:themeTint="99"/>
-              </w:rPr>
-              <w:t>S</w:t>
-            </w:r>
-            <w:r>
-              <w:rPr>
-                <w:color w:val="8EAADB" w:themeColor="accent1" w:themeTint="99"/>
-              </w:rPr>
-              <w:t>ayCount</w:t>
+                <w:color w:val="8EAADB" w:themeColor="accent1" w:themeTint="99"/>
+              </w:rPr>
+              <w:t>s</w:t>
+            </w:r>
+            <w:r>
+              <w:rPr>
+                <w:color w:val="8EAADB" w:themeColor="accent1" w:themeTint="99"/>
+              </w:rPr>
+              <w:t>ay</w:t>
+            </w:r>
+            <w:r>
+              <w:rPr>
+                <w:color w:val="8EAADB" w:themeColor="accent1" w:themeTint="99"/>
+              </w:rPr>
+              <w:t>c</w:t>
+            </w:r>
+            <w:r>
+              <w:rPr>
+                <w:color w:val="8EAADB" w:themeColor="accent1" w:themeTint="99"/>
+              </w:rPr>
+              <w:t>ount</w:t>
             </w:r>
             <w:proofErr w:type="spellEnd"/>
           </w:p>
@@ -6949,16 +7247,27 @@
             <w:proofErr w:type="spellStart"/>
             <w:r>
               <w:rPr>
-                <w:rFonts w:hint="eastAsia"/>
-                <w:color w:val="8EAADB" w:themeColor="accent1" w:themeTint="99"/>
-              </w:rPr>
-              <w:t>C</w:t>
-            </w:r>
-            <w:r>
-              <w:rPr>
-                <w:color w:val="8EAADB" w:themeColor="accent1" w:themeTint="99"/>
-              </w:rPr>
-              <w:t>ilckCount</w:t>
+                <w:color w:val="8EAADB" w:themeColor="accent1" w:themeTint="99"/>
+              </w:rPr>
+              <w:t>c</w:t>
+            </w:r>
+            <w:r>
+              <w:rPr>
+                <w:color w:val="8EAADB" w:themeColor="accent1" w:themeTint="99"/>
+              </w:rPr>
+              <w:t>ilck</w:t>
+            </w:r>
+            <w:r>
+              <w:rPr>
+                <w:color w:val="8EAADB" w:themeColor="accent1" w:themeTint="99"/>
+              </w:rPr>
+              <w:t>c</w:t>
+            </w:r>
+            <w:r>
+              <w:rPr>
+                <w:color w:val="8EAADB" w:themeColor="accent1" w:themeTint="99"/>
+              </w:rPr>
+              <w:t>ount</w:t>
             </w:r>
             <w:proofErr w:type="spellEnd"/>
           </w:p>
@@ -7101,10 +7410,22 @@
       </w:r>
       <w:proofErr w:type="spellStart"/>
       <w:r>
+        <w:t>d</w:t>
+      </w:r>
+      <w:r>
         <w:rPr>
           <w:rFonts w:hint="eastAsia"/>
         </w:rPr>
-        <w:t>DreamMessage</w:t>
+        <w:t>ream</w:t>
+      </w:r>
+      <w:r>
+        <w:t>m</w:t>
+      </w:r>
+      <w:r>
+        <w:rPr>
+          <w:rFonts w:hint="eastAsia"/>
+        </w:rPr>
+        <w:t>essage</w:t>
       </w:r>
       <w:proofErr w:type="spellEnd"/>
     </w:p>
@@ -7216,7 +7537,7 @@
               <w:rPr>
                 <w:rFonts w:hint="eastAsia"/>
               </w:rPr>
-              <w:t>空/非空</w:t>
+              <w:t>非空</w:t>
             </w:r>
           </w:p>
         </w:tc>
@@ -7258,17 +7579,29 @@
             <w:proofErr w:type="spellStart"/>
             <w:r>
               <w:rPr>
-                <w:rFonts w:hint="eastAsia"/>
-                <w:color w:val="8EAADB" w:themeColor="accent1" w:themeTint="99"/>
-              </w:rPr>
-              <w:t>Dream</w:t>
-            </w:r>
-            <w:r>
-              <w:rPr>
-                <w:rFonts w:hint="eastAsia"/>
-                <w:color w:val="8EAADB" w:themeColor="accent1" w:themeTint="99"/>
-              </w:rPr>
-              <w:t>Id</w:t>
+                <w:color w:val="8EAADB" w:themeColor="accent1" w:themeTint="99"/>
+              </w:rPr>
+              <w:t>d</w:t>
+            </w:r>
+            <w:r>
+              <w:rPr>
+                <w:rFonts w:hint="eastAsia"/>
+                <w:color w:val="8EAADB" w:themeColor="accent1" w:themeTint="99"/>
+              </w:rPr>
+              <w:t>ream</w:t>
+            </w:r>
+            <w:r>
+              <w:rPr>
+                <w:color w:val="8EAADB" w:themeColor="accent1" w:themeTint="99"/>
+              </w:rPr>
+              <w:t>i</w:t>
+            </w:r>
+            <w:r>
+              <w:rPr>
+                <w:rFonts w:hint="eastAsia"/>
+                <w:color w:val="8EAADB" w:themeColor="accent1" w:themeTint="99"/>
+              </w:rPr>
+              <w:t>d</w:t>
             </w:r>
             <w:proofErr w:type="spellEnd"/>
           </w:p>
@@ -7379,16 +7712,21 @@
             <w:proofErr w:type="spellStart"/>
             <w:r>
               <w:rPr>
-                <w:rFonts w:hint="eastAsia"/>
-                <w:color w:val="8EAADB" w:themeColor="accent1" w:themeTint="99"/>
-              </w:rPr>
-              <w:t>H</w:t>
-            </w:r>
-            <w:r>
-              <w:rPr>
-                <w:color w:val="8EAADB" w:themeColor="accent1" w:themeTint="99"/>
-              </w:rPr>
-              <w:t>omeImage</w:t>
+                <w:color w:val="8EAADB" w:themeColor="accent1" w:themeTint="99"/>
+              </w:rPr>
+              <w:t>h</w:t>
+            </w:r>
+            <w:r>
+              <w:rPr>
+                <w:color w:val="8EAADB" w:themeColor="accent1" w:themeTint="99"/>
+              </w:rPr>
+              <w:t>ome</w:t>
+            </w:r>
+            <w:r>
+              <w:rPr>
+                <w:color w:val="8EAADB" w:themeColor="accent1" w:themeTint="99"/>
+              </w:rPr>
+              <w:t>id</w:t>
             </w:r>
             <w:proofErr w:type="spellEnd"/>
           </w:p>
@@ -7404,7 +7742,14 @@
                 <w:rFonts w:hint="eastAsia"/>
                 <w:color w:val="8EAADB" w:themeColor="accent1" w:themeTint="99"/>
               </w:rPr>
-              <w:t>房屋图片</w:t>
+              <w:t>房屋</w:t>
+            </w:r>
+            <w:r>
+              <w:rPr>
+                <w:rFonts w:hint="eastAsia"/>
+                <w:color w:val="8EAADB" w:themeColor="accent1" w:themeTint="99"/>
+              </w:rPr>
+              <w:t>编号</w:t>
             </w:r>
           </w:p>
         </w:tc>
@@ -7415,16 +7760,9 @@
           <w:p>
             <w:r>
               <w:rPr>
-                <w:rFonts w:hint="eastAsia"/>
-                <w:color w:val="8EAADB" w:themeColor="accent1" w:themeTint="99"/>
-              </w:rPr>
-              <w:t>i</w:t>
-            </w:r>
-            <w:r>
-              <w:rPr>
-                <w:color w:val="8EAADB" w:themeColor="accent1" w:themeTint="99"/>
-              </w:rPr>
-              <w:t>mage</w:t>
+                <w:color w:val="8EAADB" w:themeColor="accent1" w:themeTint="99"/>
+              </w:rPr>
+              <w:t>Int</w:t>
             </w:r>
           </w:p>
         </w:tc>
@@ -7485,19 +7823,14 @@
                 <w:color w:val="8EAADB" w:themeColor="accent1" w:themeTint="99"/>
               </w:rPr>
             </w:pPr>
-            <w:r>
-              <w:rPr>
-                <w:rFonts w:hint="eastAsia"/>
-                <w:color w:val="8EAADB" w:themeColor="accent1" w:themeTint="99"/>
-              </w:rPr>
-              <w:t>A</w:t>
-            </w:r>
-            <w:r>
-              <w:rPr>
-                <w:color w:val="8EAADB" w:themeColor="accent1" w:themeTint="99"/>
-              </w:rPr>
-              <w:t>ddress</w:t>
-            </w:r>
+            <w:proofErr w:type="spellStart"/>
+            <w:r>
+              <w:rPr>
+                <w:color w:val="8EAADB" w:themeColor="accent1" w:themeTint="99"/>
+              </w:rPr>
+              <w:t>userid</w:t>
+            </w:r>
+            <w:proofErr w:type="spellEnd"/>
           </w:p>
         </w:tc>
         <w:tc>
@@ -7516,7 +7849,7 @@
                 <w:rFonts w:hint="eastAsia"/>
                 <w:color w:val="8EAADB" w:themeColor="accent1" w:themeTint="99"/>
               </w:rPr>
-              <w:t>地址信息</w:t>
+              <w:t>用户id</w:t>
             </w:r>
           </w:p>
         </w:tc>
@@ -7530,19 +7863,11 @@
                 <w:color w:val="8EAADB" w:themeColor="accent1" w:themeTint="99"/>
               </w:rPr>
             </w:pPr>
-            <w:proofErr w:type="gramStart"/>
-            <w:r>
-              <w:rPr>
-                <w:color w:val="8EAADB" w:themeColor="accent1" w:themeTint="99"/>
-              </w:rPr>
-              <w:t>Varchar(</w:t>
-            </w:r>
-            <w:proofErr w:type="gramEnd"/>
-            <w:r>
-              <w:rPr>
-                <w:color w:val="8EAADB" w:themeColor="accent1" w:themeTint="99"/>
-              </w:rPr>
-              <w:t>500)</w:t>
+            <w:r>
+              <w:rPr>
+                <w:color w:val="8EAADB" w:themeColor="accent1" w:themeTint="99"/>
+              </w:rPr>
+              <w:t>Int</w:t>
             </w:r>
           </w:p>
         </w:tc>
@@ -7575,473 +7900,6 @@
               </w:rPr>
               <w:t xml:space="preserve">   </w:t>
             </w:r>
-            <w:r>
-              <w:rPr>
-                <w:rFonts w:hint="eastAsia"/>
-                <w:color w:val="8EAADB" w:themeColor="accent1" w:themeTint="99"/>
-              </w:rPr>
-              <w:t>√</w:t>
-            </w:r>
-          </w:p>
-        </w:tc>
-        <w:tc>
-          <w:tcPr>
-            <w:tcW w:w="1138" w:type="dxa"/>
-          </w:tcPr>
-          <w:p/>
-        </w:tc>
-        <w:tc>
-          <w:tcPr>
-            <w:tcW w:w="1139" w:type="dxa"/>
-          </w:tcPr>
-          <w:p/>
-        </w:tc>
-      </w:tr>
-      <w:tr>
-        <w:tc>
-          <w:tcPr>
-            <w:tcW w:w="1329" w:type="dxa"/>
-          </w:tcPr>
-          <w:p>
-            <w:pPr>
-              <w:rPr>
-                <w:color w:val="8EAADB" w:themeColor="accent1" w:themeTint="99"/>
-              </w:rPr>
-            </w:pPr>
-            <w:proofErr w:type="spellStart"/>
-            <w:r>
-              <w:rPr>
-                <w:rFonts w:hint="eastAsia"/>
-                <w:color w:val="8EAADB" w:themeColor="accent1" w:themeTint="99"/>
-              </w:rPr>
-              <w:t>H</w:t>
-            </w:r>
-            <w:r>
-              <w:rPr>
-                <w:color w:val="8EAADB" w:themeColor="accent1" w:themeTint="99"/>
-              </w:rPr>
-              <w:t>omeType</w:t>
-            </w:r>
-            <w:proofErr w:type="spellEnd"/>
-          </w:p>
-        </w:tc>
-        <w:tc>
-          <w:tcPr>
-            <w:tcW w:w="1303" w:type="dxa"/>
-            <w:gridSpan w:val="2"/>
-          </w:tcPr>
-          <w:p>
-            <w:pPr>
-              <w:rPr>
-                <w:color w:val="8EAADB" w:themeColor="accent1" w:themeTint="99"/>
-              </w:rPr>
-            </w:pPr>
-            <w:r>
-              <w:rPr>
-                <w:rFonts w:hint="eastAsia"/>
-                <w:color w:val="8EAADB" w:themeColor="accent1" w:themeTint="99"/>
-              </w:rPr>
-              <w:t>户型</w:t>
-            </w:r>
-          </w:p>
-        </w:tc>
-        <w:tc>
-          <w:tcPr>
-            <w:tcW w:w="1363" w:type="dxa"/>
-          </w:tcPr>
-          <w:p>
-            <w:pPr>
-              <w:rPr>
-                <w:color w:val="8EAADB" w:themeColor="accent1" w:themeTint="99"/>
-              </w:rPr>
-            </w:pPr>
-            <w:proofErr w:type="gramStart"/>
-            <w:r>
-              <w:rPr>
-                <w:color w:val="8EAADB" w:themeColor="accent1" w:themeTint="99"/>
-              </w:rPr>
-              <w:t>Varchar(</w:t>
-            </w:r>
-            <w:proofErr w:type="gramEnd"/>
-            <w:r>
-              <w:rPr>
-                <w:color w:val="8EAADB" w:themeColor="accent1" w:themeTint="99"/>
-              </w:rPr>
-              <w:t>20)</w:t>
-            </w:r>
-          </w:p>
-        </w:tc>
-        <w:tc>
-          <w:tcPr>
-            <w:tcW w:w="1090" w:type="dxa"/>
-          </w:tcPr>
-          <w:p/>
-        </w:tc>
-        <w:tc>
-          <w:tcPr>
-            <w:tcW w:w="934" w:type="dxa"/>
-          </w:tcPr>
-          <w:p>
-            <w:pPr>
-              <w:rPr>
-                <w:color w:val="8EAADB" w:themeColor="accent1" w:themeTint="99"/>
-              </w:rPr>
-            </w:pPr>
-            <w:r>
-              <w:rPr>
-                <w:rFonts w:hint="eastAsia"/>
-                <w:color w:val="8EAADB" w:themeColor="accent1" w:themeTint="99"/>
-              </w:rPr>
-              <w:t>√</w:t>
-            </w:r>
-          </w:p>
-        </w:tc>
-        <w:tc>
-          <w:tcPr>
-            <w:tcW w:w="1138" w:type="dxa"/>
-          </w:tcPr>
-          <w:p/>
-        </w:tc>
-        <w:tc>
-          <w:tcPr>
-            <w:tcW w:w="1139" w:type="dxa"/>
-          </w:tcPr>
-          <w:p/>
-        </w:tc>
-      </w:tr>
-      <w:tr>
-        <w:tc>
-          <w:tcPr>
-            <w:tcW w:w="1329" w:type="dxa"/>
-          </w:tcPr>
-          <w:p>
-            <w:pPr>
-              <w:rPr>
-                <w:color w:val="8EAADB" w:themeColor="accent1" w:themeTint="99"/>
-              </w:rPr>
-            </w:pPr>
-            <w:r>
-              <w:rPr>
-                <w:color w:val="8EAADB" w:themeColor="accent1" w:themeTint="99"/>
-              </w:rPr>
-              <w:t>Detail</w:t>
-            </w:r>
-          </w:p>
-        </w:tc>
-        <w:tc>
-          <w:tcPr>
-            <w:tcW w:w="1303" w:type="dxa"/>
-            <w:gridSpan w:val="2"/>
-          </w:tcPr>
-          <w:p>
-            <w:pPr>
-              <w:rPr>
-                <w:color w:val="8EAADB" w:themeColor="accent1" w:themeTint="99"/>
-              </w:rPr>
-            </w:pPr>
-            <w:r>
-              <w:rPr>
-                <w:rFonts w:hint="eastAsia"/>
-                <w:color w:val="8EAADB" w:themeColor="accent1" w:themeTint="99"/>
-              </w:rPr>
-              <w:t>房屋详情</w:t>
-            </w:r>
-          </w:p>
-        </w:tc>
-        <w:tc>
-          <w:tcPr>
-            <w:tcW w:w="1363" w:type="dxa"/>
-          </w:tcPr>
-          <w:p>
-            <w:pPr>
-              <w:rPr>
-                <w:color w:val="8EAADB" w:themeColor="accent1" w:themeTint="99"/>
-              </w:rPr>
-            </w:pPr>
-            <w:proofErr w:type="gramStart"/>
-            <w:r>
-              <w:rPr>
-                <w:color w:val="8EAADB" w:themeColor="accent1" w:themeTint="99"/>
-              </w:rPr>
-              <w:t>Varchar(</w:t>
-            </w:r>
-            <w:proofErr w:type="gramEnd"/>
-            <w:r>
-              <w:rPr>
-                <w:color w:val="8EAADB" w:themeColor="accent1" w:themeTint="99"/>
-              </w:rPr>
-              <w:t>100)</w:t>
-            </w:r>
-          </w:p>
-        </w:tc>
-        <w:tc>
-          <w:tcPr>
-            <w:tcW w:w="1090" w:type="dxa"/>
-          </w:tcPr>
-          <w:p/>
-        </w:tc>
-        <w:tc>
-          <w:tcPr>
-            <w:tcW w:w="934" w:type="dxa"/>
-          </w:tcPr>
-          <w:p>
-            <w:pPr>
-              <w:rPr>
-                <w:color w:val="8EAADB" w:themeColor="accent1" w:themeTint="99"/>
-              </w:rPr>
-            </w:pPr>
-            <w:r>
-              <w:rPr>
-                <w:rFonts w:hint="eastAsia"/>
-                <w:color w:val="8EAADB" w:themeColor="accent1" w:themeTint="99"/>
-              </w:rPr>
-              <w:t>√</w:t>
-            </w:r>
-          </w:p>
-        </w:tc>
-        <w:tc>
-          <w:tcPr>
-            <w:tcW w:w="1138" w:type="dxa"/>
-          </w:tcPr>
-          <w:p/>
-        </w:tc>
-        <w:tc>
-          <w:tcPr>
-            <w:tcW w:w="1139" w:type="dxa"/>
-          </w:tcPr>
-          <w:p/>
-        </w:tc>
-      </w:tr>
-      <w:tr>
-        <w:tc>
-          <w:tcPr>
-            <w:tcW w:w="1329" w:type="dxa"/>
-          </w:tcPr>
-          <w:p>
-            <w:pPr>
-              <w:rPr>
-                <w:color w:val="8EAADB" w:themeColor="accent1" w:themeTint="99"/>
-              </w:rPr>
-            </w:pPr>
-            <w:r>
-              <w:rPr>
-                <w:color w:val="8EAADB" w:themeColor="accent1" w:themeTint="99"/>
-              </w:rPr>
-              <w:t>P</w:t>
-            </w:r>
-            <w:r>
-              <w:rPr>
-                <w:rFonts w:hint="eastAsia"/>
-                <w:color w:val="8EAADB" w:themeColor="accent1" w:themeTint="99"/>
-              </w:rPr>
-              <w:t>rice</w:t>
-            </w:r>
-          </w:p>
-        </w:tc>
-        <w:tc>
-          <w:tcPr>
-            <w:tcW w:w="1303" w:type="dxa"/>
-            <w:gridSpan w:val="2"/>
-          </w:tcPr>
-          <w:p>
-            <w:pPr>
-              <w:rPr>
-                <w:color w:val="8EAADB" w:themeColor="accent1" w:themeTint="99"/>
-              </w:rPr>
-            </w:pPr>
-            <w:r>
-              <w:rPr>
-                <w:rFonts w:hint="eastAsia"/>
-                <w:color w:val="8EAADB" w:themeColor="accent1" w:themeTint="99"/>
-              </w:rPr>
-              <w:t>价格</w:t>
-            </w:r>
-          </w:p>
-        </w:tc>
-        <w:tc>
-          <w:tcPr>
-            <w:tcW w:w="1363" w:type="dxa"/>
-          </w:tcPr>
-          <w:p>
-            <w:pPr>
-              <w:rPr>
-                <w:color w:val="8EAADB" w:themeColor="accent1" w:themeTint="99"/>
-              </w:rPr>
-            </w:pPr>
-            <w:proofErr w:type="gramStart"/>
-            <w:r>
-              <w:rPr>
-                <w:color w:val="8EAADB" w:themeColor="accent1" w:themeTint="99"/>
-              </w:rPr>
-              <w:t>V</w:t>
-            </w:r>
-            <w:r>
-              <w:rPr>
-                <w:rFonts w:hint="eastAsia"/>
-                <w:color w:val="8EAADB" w:themeColor="accent1" w:themeTint="99"/>
-              </w:rPr>
-              <w:t>archar</w:t>
-            </w:r>
-            <w:r>
-              <w:rPr>
-                <w:color w:val="8EAADB" w:themeColor="accent1" w:themeTint="99"/>
-              </w:rPr>
-              <w:t>(</w:t>
-            </w:r>
-            <w:proofErr w:type="gramEnd"/>
-            <w:r>
-              <w:rPr>
-                <w:color w:val="8EAADB" w:themeColor="accent1" w:themeTint="99"/>
-              </w:rPr>
-              <w:t>100)</w:t>
-            </w:r>
-          </w:p>
-        </w:tc>
-        <w:tc>
-          <w:tcPr>
-            <w:tcW w:w="1090" w:type="dxa"/>
-          </w:tcPr>
-          <w:p/>
-        </w:tc>
-        <w:tc>
-          <w:tcPr>
-            <w:tcW w:w="934" w:type="dxa"/>
-          </w:tcPr>
-          <w:p>
-            <w:pPr>
-              <w:rPr>
-                <w:color w:val="8EAADB" w:themeColor="accent1" w:themeTint="99"/>
-              </w:rPr>
-            </w:pPr>
-            <w:r>
-              <w:rPr>
-                <w:rFonts w:hint="eastAsia"/>
-                <w:color w:val="8EAADB" w:themeColor="accent1" w:themeTint="99"/>
-              </w:rPr>
-              <w:t xml:space="preserve"> </w:t>
-            </w:r>
-            <w:r>
-              <w:rPr>
-                <w:color w:val="8EAADB" w:themeColor="accent1" w:themeTint="99"/>
-              </w:rPr>
-              <w:t xml:space="preserve">   </w:t>
-            </w:r>
-            <w:r>
-              <w:rPr>
-                <w:rFonts w:hint="eastAsia"/>
-                <w:color w:val="8EAADB" w:themeColor="accent1" w:themeTint="99"/>
-              </w:rPr>
-              <w:t>√</w:t>
-            </w:r>
-          </w:p>
-        </w:tc>
-        <w:tc>
-          <w:tcPr>
-            <w:tcW w:w="1138" w:type="dxa"/>
-          </w:tcPr>
-          <w:p/>
-        </w:tc>
-        <w:tc>
-          <w:tcPr>
-            <w:tcW w:w="1139" w:type="dxa"/>
-          </w:tcPr>
-          <w:p/>
-        </w:tc>
-      </w:tr>
-      <w:tr>
-        <w:tc>
-          <w:tcPr>
-            <w:tcW w:w="1329" w:type="dxa"/>
-          </w:tcPr>
-          <w:p>
-            <w:pPr>
-              <w:rPr>
-                <w:color w:val="8EAADB" w:themeColor="accent1" w:themeTint="99"/>
-              </w:rPr>
-            </w:pPr>
-            <w:r>
-              <w:rPr>
-                <w:color w:val="8EAADB" w:themeColor="accent1" w:themeTint="99"/>
-              </w:rPr>
-              <w:t>Face</w:t>
-            </w:r>
-          </w:p>
-        </w:tc>
-        <w:tc>
-          <w:tcPr>
-            <w:tcW w:w="1303" w:type="dxa"/>
-            <w:gridSpan w:val="2"/>
-          </w:tcPr>
-          <w:p>
-            <w:pPr>
-              <w:rPr>
-                <w:color w:val="8EAADB" w:themeColor="accent1" w:themeTint="99"/>
-              </w:rPr>
-            </w:pPr>
-            <w:r>
-              <w:rPr>
-                <w:rFonts w:hint="eastAsia"/>
-                <w:color w:val="8EAADB" w:themeColor="accent1" w:themeTint="99"/>
-              </w:rPr>
-              <w:t>朝向</w:t>
-            </w:r>
-          </w:p>
-        </w:tc>
-        <w:tc>
-          <w:tcPr>
-            <w:tcW w:w="1363" w:type="dxa"/>
-          </w:tcPr>
-          <w:p>
-            <w:pPr>
-              <w:rPr>
-                <w:color w:val="8EAADB" w:themeColor="accent1" w:themeTint="99"/>
-              </w:rPr>
-            </w:pPr>
-            <w:proofErr w:type="gramStart"/>
-            <w:r>
-              <w:rPr>
-                <w:color w:val="8EAADB" w:themeColor="accent1" w:themeTint="99"/>
-              </w:rPr>
-              <w:t>V</w:t>
-            </w:r>
-            <w:r>
-              <w:rPr>
-                <w:rFonts w:hint="eastAsia"/>
-                <w:color w:val="8EAADB" w:themeColor="accent1" w:themeTint="99"/>
-              </w:rPr>
-              <w:t>archar</w:t>
-            </w:r>
-            <w:r>
-              <w:rPr>
-                <w:color w:val="8EAADB" w:themeColor="accent1" w:themeTint="99"/>
-              </w:rPr>
-              <w:t>(</w:t>
-            </w:r>
-            <w:proofErr w:type="gramEnd"/>
-            <w:r>
-              <w:rPr>
-                <w:color w:val="8EAADB" w:themeColor="accent1" w:themeTint="99"/>
-              </w:rPr>
-              <w:t>10)</w:t>
-            </w:r>
-          </w:p>
-        </w:tc>
-        <w:tc>
-          <w:tcPr>
-            <w:tcW w:w="1090" w:type="dxa"/>
-          </w:tcPr>
-          <w:p/>
-        </w:tc>
-        <w:tc>
-          <w:tcPr>
-            <w:tcW w:w="934" w:type="dxa"/>
-          </w:tcPr>
-          <w:p>
-            <w:pPr>
-              <w:rPr>
-                <w:color w:val="8EAADB" w:themeColor="accent1" w:themeTint="99"/>
-              </w:rPr>
-            </w:pPr>
             <w:r>
               <w:rPr>
                 <w:rFonts w:hint="eastAsia"/>
@@ -8089,33 +7947,35 @@
         </w:tc>
       </w:tr>
     </w:tbl>
+    <w:p>
+      <w:bookmarkStart w:id="0" w:name="_GoBack"/>
+      <w:bookmarkEnd w:id="0"/>
+    </w:p>
     <w:p/>
     <w:p/>
     <w:p/>
-    <w:p>
-      <w:pPr>
-        <w:rPr>
-          <w:rFonts w:hint="eastAsia"/>
-        </w:rPr>
-      </w:pPr>
-    </w:p>
     <w:p>
       <w:r>
         <w:rPr>
           <w:rFonts w:hint="eastAsia"/>
         </w:rPr>
-        <w:lastRenderedPageBreak/>
         <w:t>后台管理员：</w:t>
       </w:r>
       <w:proofErr w:type="spellStart"/>
       <w:r>
+        <w:t>m</w:t>
+      </w:r>
+      <w:r>
         <w:rPr>
           <w:rFonts w:hint="eastAsia"/>
         </w:rPr>
-        <w:t>Manager</w:t>
+        <w:t>anager</w:t>
       </w:r>
       <w:r>
-        <w:t>Message</w:t>
+        <w:t>m</w:t>
+      </w:r>
+      <w:r>
+        <w:t>essage</w:t>
       </w:r>
       <w:proofErr w:type="spellEnd"/>
     </w:p>
@@ -8274,7 +8134,26 @@
               <w:rPr>
                 <w:color w:val="8EAADB" w:themeColor="accent1" w:themeTint="99"/>
               </w:rPr>
-              <w:t>ManagerName</w:t>
+              <w:lastRenderedPageBreak/>
+              <w:t>m</w:t>
+            </w:r>
+            <w:r>
+              <w:rPr>
+                <w:color w:val="8EAADB" w:themeColor="accent1" w:themeTint="99"/>
+              </w:rPr>
+              <w:t>anager</w:t>
+            </w:r>
+            <w:r>
+              <w:rPr>
+                <w:color w:val="8EAADB" w:themeColor="accent1" w:themeTint="99"/>
+              </w:rPr>
+              <w:t>n</w:t>
+            </w:r>
+            <w:r>
+              <w:rPr>
+                <w:color w:val="8EAADB" w:themeColor="accent1" w:themeTint="99"/>
+              </w:rPr>
+              <w:t>ame</w:t>
             </w:r>
             <w:proofErr w:type="spellEnd"/>
           </w:p>
@@ -8400,16 +8279,21 @@
             <w:proofErr w:type="spellStart"/>
             <w:r>
               <w:rPr>
-                <w:rFonts w:hint="eastAsia"/>
-                <w:color w:val="8EAADB" w:themeColor="accent1" w:themeTint="99"/>
-              </w:rPr>
-              <w:t>M</w:t>
-            </w:r>
-            <w:r>
-              <w:rPr>
-                <w:color w:val="8EAADB" w:themeColor="accent1" w:themeTint="99"/>
-              </w:rPr>
-              <w:t>anagerPW</w:t>
+                <w:color w:val="8EAADB" w:themeColor="accent1" w:themeTint="99"/>
+              </w:rPr>
+              <w:t>m</w:t>
+            </w:r>
+            <w:r>
+              <w:rPr>
+                <w:color w:val="8EAADB" w:themeColor="accent1" w:themeTint="99"/>
+              </w:rPr>
+              <w:t>anager</w:t>
+            </w:r>
+            <w:r>
+              <w:rPr>
+                <w:color w:val="8EAADB" w:themeColor="accent1" w:themeTint="99"/>
+              </w:rPr>
+              <w:t>pw</w:t>
             </w:r>
             <w:proofErr w:type="spellEnd"/>
           </w:p>
@@ -8535,10 +8419,9 @@
             <w:proofErr w:type="spellStart"/>
             <w:r>
               <w:rPr>
-                <w:rFonts w:hint="eastAsia"/>
-                <w:color w:val="8EAADB" w:themeColor="accent1" w:themeTint="99"/>
-              </w:rPr>
-              <w:t>M</w:t>
+                <w:color w:val="8EAADB" w:themeColor="accent1" w:themeTint="99"/>
+              </w:rPr>
+              <w:t>m</w:t>
             </w:r>
             <w:r>
               <w:rPr>
@@ -8653,6 +8536,137 @@
               </w:rPr>
               <w:t>√</w:t>
             </w:r>
+          </w:p>
+        </w:tc>
+        <w:tc>
+          <w:tcPr>
+            <w:tcW w:w="1098" w:type="dxa"/>
+          </w:tcPr>
+          <w:p/>
+        </w:tc>
+      </w:tr>
+      <w:tr>
+        <w:tc>
+          <w:tcPr>
+            <w:tcW w:w="1568" w:type="dxa"/>
+          </w:tcPr>
+          <w:p>
+            <w:pPr>
+              <w:rPr>
+                <w:color w:val="8EAADB" w:themeColor="accent1" w:themeTint="99"/>
+              </w:rPr>
+            </w:pPr>
+            <w:r>
+              <w:rPr>
+                <w:rFonts w:hint="eastAsia"/>
+                <w:color w:val="8EAADB" w:themeColor="accent1" w:themeTint="99"/>
+              </w:rPr>
+              <w:t>p</w:t>
+            </w:r>
+            <w:r>
+              <w:rPr>
+                <w:color w:val="8EAADB" w:themeColor="accent1" w:themeTint="99"/>
+              </w:rPr>
+              <w:t>hone</w:t>
+            </w:r>
+          </w:p>
+        </w:tc>
+        <w:tc>
+          <w:tcPr>
+            <w:tcW w:w="1508" w:type="dxa"/>
+          </w:tcPr>
+          <w:p>
+            <w:pPr>
+              <w:rPr>
+                <w:color w:val="8EAADB" w:themeColor="accent1" w:themeTint="99"/>
+              </w:rPr>
+            </w:pPr>
+            <w:r>
+              <w:rPr>
+                <w:rFonts w:hint="eastAsia"/>
+                <w:color w:val="8EAADB" w:themeColor="accent1" w:themeTint="99"/>
+              </w:rPr>
+              <w:t>手机号</w:t>
+            </w:r>
+          </w:p>
+        </w:tc>
+        <w:tc>
+          <w:tcPr>
+            <w:tcW w:w="1252" w:type="dxa"/>
+          </w:tcPr>
+          <w:p>
+            <w:pPr>
+              <w:rPr>
+                <w:rFonts w:hint="eastAsia"/>
+                <w:color w:val="8EAADB" w:themeColor="accent1" w:themeTint="99"/>
+              </w:rPr>
+            </w:pPr>
+            <w:proofErr w:type="gramStart"/>
+            <w:r>
+              <w:rPr>
+                <w:color w:val="8EAADB" w:themeColor="accent1" w:themeTint="99"/>
+              </w:rPr>
+              <w:t>C</w:t>
+            </w:r>
+            <w:r>
+              <w:rPr>
+                <w:rFonts w:hint="eastAsia"/>
+                <w:color w:val="8EAADB" w:themeColor="accent1" w:themeTint="99"/>
+              </w:rPr>
+              <w:t>har(</w:t>
+            </w:r>
+            <w:proofErr w:type="gramEnd"/>
+            <w:r>
+              <w:rPr>
+                <w:color w:val="8EAADB" w:themeColor="accent1" w:themeTint="99"/>
+              </w:rPr>
+              <w:t>11)</w:t>
+            </w:r>
+          </w:p>
+        </w:tc>
+        <w:tc>
+          <w:tcPr>
+            <w:tcW w:w="1110" w:type="dxa"/>
+          </w:tcPr>
+          <w:p>
+            <w:pPr>
+              <w:rPr>
+                <w:color w:val="8EAADB" w:themeColor="accent1" w:themeTint="99"/>
+              </w:rPr>
+            </w:pPr>
+          </w:p>
+        </w:tc>
+        <w:tc>
+          <w:tcPr>
+            <w:tcW w:w="973" w:type="dxa"/>
+          </w:tcPr>
+          <w:p>
+            <w:pPr>
+              <w:rPr>
+                <w:rFonts w:hint="eastAsia"/>
+                <w:color w:val="8EAADB" w:themeColor="accent1" w:themeTint="99"/>
+              </w:rPr>
+            </w:pPr>
+            <w:r>
+              <w:rPr>
+                <w:rFonts w:hint="eastAsia"/>
+                <w:color w:val="8EAADB" w:themeColor="accent1" w:themeTint="99"/>
+              </w:rPr>
+              <w:t>√</w:t>
+            </w:r>
+          </w:p>
+        </w:tc>
+        <w:tc>
+          <w:tcPr>
+            <w:tcW w:w="787" w:type="dxa"/>
+          </w:tcPr>
+          <w:p>
+            <w:pPr>
+              <w:rPr>
+                <w:rFonts w:hint="eastAsia"/>
+                <w:color w:val="8EAADB" w:themeColor="accent1" w:themeTint="99"/>
+              </w:rPr>
+            </w:pPr>
           </w:p>
         </w:tc>
         <w:tc>
@@ -8684,10 +8698,7 @@
         </w:tc>
       </w:tr>
     </w:tbl>
-    <w:p>
-      <w:bookmarkStart w:id="0" w:name="_GoBack"/>
-      <w:bookmarkEnd w:id="0"/>
-    </w:p>
+    <w:p/>
     <w:sectPr>
       <w:pgSz w:w="11906" w:h="16838"/>
       <w:pgMar w:top="1440" w:right="1800" w:bottom="1440" w:left="1800" w:header="851" w:footer="992" w:gutter="0"/>
@@ -8696,6 +8707,44 @@
     </w:sectPr>
   </w:body>
 </w:document>
+</file>
+
+<file path=word/endnotes.xml><?xml version="1.0" encoding="utf-8"?>
+<w:endnotes xmlns:wpc="http://schemas.microsoft.com/office/word/2010/wordprocessingCanvas" xmlns:cx="http://schemas.microsoft.com/office/drawing/2014/chartex" xmlns:cx1="http://schemas.microsoft.com/office/drawing/2015/9/8/chartex" xmlns:cx2="http://schemas.microsoft.com/office/drawing/2015/10/21/chartex" xmlns:cx3="http://schemas.microsoft.com/office/drawing/2016/5/9/chartex" xmlns:cx4="http://schemas.microsoft.com/office/drawing/2016/5/10/chartex" xmlns:cx5="http://schemas.microsoft.com/office/drawing/2016/5/11/chartex" xmlns:cx6="http://schemas.microsoft.com/office/drawing/2016/5/12/chartex" xmlns:cx7="http://schemas.microsoft.com/office/drawing/2016/5/13/chartex" xmlns:cx8="http://schemas.microsoft.com/office/drawing/2016/5/14/chartex" xmlns:mc="http://schemas.openxmlformats.org/markup-compatibility/2006" xmlns:aink="http://schemas.microsoft.com/office/drawing/2016/ink" xmlns:am3d="http://schemas.microsoft.com/office/drawing/2017/model3d" xmlns:o="urn:schemas-microsoft-com:office:office" xmlns:r="http://schemas.openxmlformats.org/officeDocument/2006/relationships" xmlns:m="http://schemas.openxmlformats.org/officeDocument/2006/math" xmlns:v="urn:schemas-microsoft-com:vml" xmlns:wp14="http://schemas.microsoft.com/office/word/2010/wordprocessingDrawing" xmlns:wp="http://schemas.openxmlformats.org/drawingml/2006/wordprocessingDrawing" xmlns:w10="urn:schemas-microsoft-com:office:word" xmlns:w="http://schemas.openxmlformats.org/wordprocessingml/2006/main" xmlns:w14="http://schemas.microsoft.com/office/word/2010/wordml" xmlns:w15="http://schemas.microsoft.com/office/word/2012/wordml" xmlns:w16cid="http://schemas.microsoft.com/office/word/2016/wordml/cid" xmlns:w16se="http://schemas.microsoft.com/office/word/2015/wordml/symex" xmlns:wpg="http://schemas.microsoft.com/office/word/2010/wordprocessingGroup" xmlns:wpi="http://schemas.microsoft.com/office/word/2010/wordprocessingInk" xmlns:wne="http://schemas.microsoft.com/office/word/2006/wordml" xmlns:wps="http://schemas.microsoft.com/office/word/2010/wordprocessingShape" mc:Ignorable="w14 w15 w16se w16cid wp14">
+  <w:endnote w:type="separator" w:id="-1">
+    <w:p>
+      <w:r>
+        <w:separator/>
+      </w:r>
+    </w:p>
+  </w:endnote>
+  <w:endnote w:type="continuationSeparator" w:id="0">
+    <w:p>
+      <w:r>
+        <w:continuationSeparator/>
+      </w:r>
+    </w:p>
+  </w:endnote>
+</w:endnotes>
+</file>
+
+<file path=word/footnotes.xml><?xml version="1.0" encoding="utf-8"?>
+<w:footnotes xmlns:wpc="http://schemas.microsoft.com/office/word/2010/wordprocessingCanvas" xmlns:cx="http://schemas.microsoft.com/office/drawing/2014/chartex" xmlns:cx1="http://schemas.microsoft.com/office/drawing/2015/9/8/chartex" xmlns:cx2="http://schemas.microsoft.com/office/drawing/2015/10/21/chartex" xmlns:cx3="http://schemas.microsoft.com/office/drawing/2016/5/9/chartex" xmlns:cx4="http://schemas.microsoft.com/office/drawing/2016/5/10/chartex" xmlns:cx5="http://schemas.microsoft.com/office/drawing/2016/5/11/chartex" xmlns:cx6="http://schemas.microsoft.com/office/drawing/2016/5/12/chartex" xmlns:cx7="http://schemas.microsoft.com/office/drawing/2016/5/13/chartex" xmlns:cx8="http://schemas.microsoft.com/office/drawing/2016/5/14/chartex" xmlns:mc="http://schemas.openxmlformats.org/markup-compatibility/2006" xmlns:aink="http://schemas.microsoft.com/office/drawing/2016/ink" xmlns:am3d="http://schemas.microsoft.com/office/drawing/2017/model3d" xmlns:o="urn:schemas-microsoft-com:office:office" xmlns:r="http://schemas.openxmlformats.org/officeDocument/2006/relationships" xmlns:m="http://schemas.openxmlformats.org/officeDocument/2006/math" xmlns:v="urn:schemas-microsoft-com:vml" xmlns:wp14="http://schemas.microsoft.com/office/word/2010/wordprocessingDrawing" xmlns:wp="http://schemas.openxmlformats.org/drawingml/2006/wordprocessingDrawing" xmlns:w10="urn:schemas-microsoft-com:office:word" xmlns:w="http://schemas.openxmlformats.org/wordprocessingml/2006/main" xmlns:w14="http://schemas.microsoft.com/office/word/2010/wordml" xmlns:w15="http://schemas.microsoft.com/office/word/2012/wordml" xmlns:w16cid="http://schemas.microsoft.com/office/word/2016/wordml/cid" xmlns:w16se="http://schemas.microsoft.com/office/word/2015/wordml/symex" xmlns:wpg="http://schemas.microsoft.com/office/word/2010/wordprocessingGroup" xmlns:wpi="http://schemas.microsoft.com/office/word/2010/wordprocessingInk" xmlns:wne="http://schemas.microsoft.com/office/word/2006/wordml" xmlns:wps="http://schemas.microsoft.com/office/word/2010/wordprocessingShape" mc:Ignorable="w14 w15 w16se w16cid wp14">
+  <w:footnote w:type="separator" w:id="-1">
+    <w:p>
+      <w:r>
+        <w:separator/>
+      </w:r>
+    </w:p>
+  </w:footnote>
+  <w:footnote w:type="continuationSeparator" w:id="0">
+    <w:p>
+      <w:r>
+        <w:continuationSeparator/>
+      </w:r>
+    </w:p>
+  </w:footnote>
+</w:footnotes>
 </file>
 
 <file path=word/styles.xml><?xml version="1.0" encoding="utf-8"?>
@@ -9141,6 +9190,71 @@
       </w:tblBorders>
     </w:tblPr>
   </w:style>
+  <w:style w:type="paragraph" w:styleId="a4">
+    <w:name w:val="header"/>
+    <w:basedOn w:val="a"/>
+    <w:link w:val="a5"/>
+    <w:uiPriority w:val="99"/>
+    <w:unhideWhenUsed/>
+    <w:rsid w:val="00C92EF3"/>
+    <w:pPr>
+      <w:pBdr>
+        <w:bottom w:val="single" w:sz="6" w:space="1" w:color="auto"/>
+      </w:pBdr>
+      <w:tabs>
+        <w:tab w:val="center" w:pos="4153"/>
+        <w:tab w:val="right" w:pos="8306"/>
+      </w:tabs>
+      <w:snapToGrid w:val="0"/>
+      <w:jc w:val="center"/>
+    </w:pPr>
+    <w:rPr>
+      <w:sz w:val="18"/>
+      <w:szCs w:val="18"/>
+    </w:rPr>
+  </w:style>
+  <w:style w:type="character" w:customStyle="1" w:styleId="a5">
+    <w:name w:val="页眉 字符"/>
+    <w:basedOn w:val="a0"/>
+    <w:link w:val="a4"/>
+    <w:uiPriority w:val="99"/>
+    <w:rsid w:val="00C92EF3"/>
+    <w:rPr>
+      <w:sz w:val="18"/>
+      <w:szCs w:val="18"/>
+    </w:rPr>
+  </w:style>
+  <w:style w:type="paragraph" w:styleId="a6">
+    <w:name w:val="footer"/>
+    <w:basedOn w:val="a"/>
+    <w:link w:val="a7"/>
+    <w:uiPriority w:val="99"/>
+    <w:unhideWhenUsed/>
+    <w:rsid w:val="00C92EF3"/>
+    <w:pPr>
+      <w:tabs>
+        <w:tab w:val="center" w:pos="4153"/>
+        <w:tab w:val="right" w:pos="8306"/>
+      </w:tabs>
+      <w:snapToGrid w:val="0"/>
+      <w:jc w:val="left"/>
+    </w:pPr>
+    <w:rPr>
+      <w:sz w:val="18"/>
+      <w:szCs w:val="18"/>
+    </w:rPr>
+  </w:style>
+  <w:style w:type="character" w:customStyle="1" w:styleId="a7">
+    <w:name w:val="页脚 字符"/>
+    <w:basedOn w:val="a0"/>
+    <w:link w:val="a6"/>
+    <w:uiPriority w:val="99"/>
+    <w:rsid w:val="00C92EF3"/>
+    <w:rPr>
+      <w:sz w:val="18"/>
+      <w:szCs w:val="18"/>
+    </w:rPr>
+  </w:style>
 </w:styles>
 </file>
 

--- a/project/《易·家》项目文档/《易·家》项目_数据库设计.docx
+++ b/project/《易·家》项目文档/《易·家》项目_数据库设计.docx
@@ -5506,13 +5506,6 @@
               </w:rPr>
               <w:t xml:space="preserve">   </w:t>
             </w:r>
-            <w:r>
-              <w:rPr>
-                <w:rFonts w:hint="eastAsia"/>
-                <w:color w:val="8EAADB" w:themeColor="accent1" w:themeTint="99"/>
-              </w:rPr>
-              <w:t>√</w:t>
-            </w:r>
           </w:p>
         </w:tc>
         <w:tc>
@@ -5704,7 +5697,13 @@
                 <w:color w:val="8EAADB" w:themeColor="accent1" w:themeTint="99"/>
               </w:rPr>
             </w:pPr>
-            <w:proofErr w:type="spellStart"/>
+            <w:r>
+              <w:rPr>
+                <w:rFonts w:hint="eastAsia"/>
+                <w:color w:val="8EAADB" w:themeColor="accent1" w:themeTint="99"/>
+              </w:rPr>
+              <w:t>long</w:t>
+            </w:r>
             <w:r>
               <w:rPr>
                 <w:color w:val="8EAADB" w:themeColor="accent1" w:themeTint="99"/>
@@ -5716,22 +5715,8 @@
                 <w:rFonts w:hint="eastAsia"/>
                 <w:color w:val="8EAADB" w:themeColor="accent1" w:themeTint="99"/>
               </w:rPr>
-              <w:t>rade</w:t>
-            </w:r>
-            <w:r>
-              <w:rPr>
-                <w:color w:val="8EAADB" w:themeColor="accent1" w:themeTint="99"/>
-              </w:rPr>
-              <w:t>t</w:t>
-            </w:r>
-            <w:r>
-              <w:rPr>
-                <w:rFonts w:hint="eastAsia"/>
-                <w:color w:val="8EAADB" w:themeColor="accent1" w:themeTint="99"/>
-              </w:rPr>
               <w:t>ime</w:t>
             </w:r>
-            <w:proofErr w:type="spellEnd"/>
           </w:p>
         </w:tc>
         <w:tc>
@@ -5749,7 +5734,7 @@
                 <w:rFonts w:hint="eastAsia"/>
                 <w:color w:val="8EAADB" w:themeColor="accent1" w:themeTint="99"/>
               </w:rPr>
-              <w:t>交易时间</w:t>
+              <w:t>租期</w:t>
             </w:r>
           </w:p>
         </w:tc>
@@ -5763,20 +5748,33 @@
                 <w:color w:val="8EAADB" w:themeColor="accent1" w:themeTint="99"/>
               </w:rPr>
             </w:pPr>
-            <w:proofErr w:type="spellStart"/>
-            <w:r>
-              <w:rPr>
-                <w:color w:val="8EAADB" w:themeColor="accent1" w:themeTint="99"/>
-              </w:rPr>
-              <w:t>d</w:t>
-            </w:r>
-            <w:r>
-              <w:rPr>
-                <w:color w:val="8EAADB" w:themeColor="accent1" w:themeTint="99"/>
-              </w:rPr>
-              <w:t>teTime</w:t>
-            </w:r>
-            <w:proofErr w:type="spellEnd"/>
+            <w:proofErr w:type="gramStart"/>
+            <w:r>
+              <w:rPr>
+                <w:color w:val="8EAADB" w:themeColor="accent1" w:themeTint="99"/>
+              </w:rPr>
+              <w:t>V</w:t>
+            </w:r>
+            <w:r>
+              <w:rPr>
+                <w:rFonts w:hint="eastAsia"/>
+                <w:color w:val="8EAADB" w:themeColor="accent1" w:themeTint="99"/>
+              </w:rPr>
+              <w:t>archar</w:t>
+            </w:r>
+            <w:r>
+              <w:rPr>
+                <w:color w:val="8EAADB" w:themeColor="accent1" w:themeTint="99"/>
+              </w:rPr>
+              <w:t>(</w:t>
+            </w:r>
+            <w:proofErr w:type="gramEnd"/>
+            <w:r>
+              <w:rPr>
+                <w:color w:val="8EAADB" w:themeColor="accent1" w:themeTint="99"/>
+              </w:rPr>
+              <w:t>10)</w:t>
+            </w:r>
           </w:p>
         </w:tc>
         <w:tc>
@@ -7947,18 +7945,27 @@
         </w:tc>
       </w:tr>
     </w:tbl>
+    <w:p/>
+    <w:p/>
+    <w:p/>
+    <w:p/>
+    <w:p/>
+    <w:p/>
     <w:p>
+      <w:pPr>
+        <w:rPr>
+          <w:rFonts w:hint="eastAsia"/>
+        </w:rPr>
+      </w:pPr>
       <w:bookmarkStart w:id="0" w:name="_GoBack"/>
       <w:bookmarkEnd w:id="0"/>
     </w:p>
-    <w:p/>
-    <w:p/>
-    <w:p/>
     <w:p>
       <w:r>
         <w:rPr>
           <w:rFonts w:hint="eastAsia"/>
         </w:rPr>
+        <w:lastRenderedPageBreak/>
         <w:t>后台管理员：</w:t>
       </w:r>
       <w:proofErr w:type="spellStart"/>
@@ -8134,7 +8141,6 @@
               <w:rPr>
                 <w:color w:val="8EAADB" w:themeColor="accent1" w:themeTint="99"/>
               </w:rPr>
-              <w:lastRenderedPageBreak/>
               <w:t>m</w:t>
             </w:r>
             <w:r>
@@ -8597,7 +8603,6 @@
           <w:p>
             <w:pPr>
               <w:rPr>
-                <w:rFonts w:hint="eastAsia"/>
                 <w:color w:val="8EAADB" w:themeColor="accent1" w:themeTint="99"/>
               </w:rPr>
             </w:pPr>
@@ -8643,7 +8648,6 @@
           <w:p>
             <w:pPr>
               <w:rPr>
-                <w:rFonts w:hint="eastAsia"/>
                 <w:color w:val="8EAADB" w:themeColor="accent1" w:themeTint="99"/>
               </w:rPr>
             </w:pPr>
@@ -8663,7 +8667,6 @@
           <w:p>
             <w:pPr>
               <w:rPr>
-                <w:rFonts w:hint="eastAsia"/>
                 <w:color w:val="8EAADB" w:themeColor="accent1" w:themeTint="99"/>
               </w:rPr>
             </w:pPr>

--- a/project/《易·家》项目文档/《易·家》项目_数据库设计.docx
+++ b/project/《易·家》项目文档/《易·家》项目_数据库设计.docx
@@ -42,7 +42,7 @@
       <w:tr>
         <w:tc>
           <w:tcPr>
-            <w:tcW w:w="2547" w:type="dxa"/>
+            <w:tcW w:w="2466" w:type="dxa"/>
             <w:gridSpan w:val="2"/>
             <w:shd w:val="clear" w:color="auto" w:fill="BFBFBF" w:themeFill="background1" w:themeFillShade="BF"/>
           </w:tcPr>
@@ -57,7 +57,7 @@
         </w:tc>
         <w:tc>
           <w:tcPr>
-            <w:tcW w:w="5749" w:type="dxa"/>
+            <w:tcW w:w="5830" w:type="dxa"/>
             <w:gridSpan w:val="5"/>
             <w:shd w:val="clear" w:color="auto" w:fill="FFFFFF" w:themeFill="background1"/>
           </w:tcPr>
@@ -67,7 +67,7 @@
       <w:tr>
         <w:tc>
           <w:tcPr>
-            <w:tcW w:w="1178" w:type="dxa"/>
+            <w:tcW w:w="1175" w:type="dxa"/>
             <w:shd w:val="clear" w:color="auto" w:fill="BFBFBF" w:themeFill="background1" w:themeFillShade="BF"/>
           </w:tcPr>
           <w:p>
@@ -81,7 +81,7 @@
         </w:tc>
         <w:tc>
           <w:tcPr>
-            <w:tcW w:w="1369" w:type="dxa"/>
+            <w:tcW w:w="1291" w:type="dxa"/>
             <w:shd w:val="clear" w:color="auto" w:fill="BFBFBF" w:themeFill="background1" w:themeFillShade="BF"/>
           </w:tcPr>
           <w:p>
@@ -95,7 +95,7 @@
         </w:tc>
         <w:tc>
           <w:tcPr>
-            <w:tcW w:w="1111" w:type="dxa"/>
+            <w:tcW w:w="1363" w:type="dxa"/>
             <w:shd w:val="clear" w:color="auto" w:fill="BFBFBF" w:themeFill="background1" w:themeFillShade="BF"/>
           </w:tcPr>
           <w:p>
@@ -109,7 +109,7 @@
         </w:tc>
         <w:tc>
           <w:tcPr>
-            <w:tcW w:w="1299" w:type="dxa"/>
+            <w:tcW w:w="1227" w:type="dxa"/>
             <w:shd w:val="clear" w:color="auto" w:fill="BFBFBF" w:themeFill="background1" w:themeFillShade="BF"/>
           </w:tcPr>
           <w:p>
@@ -123,7 +123,7 @@
         </w:tc>
         <w:tc>
           <w:tcPr>
-            <w:tcW w:w="984" w:type="dxa"/>
+            <w:tcW w:w="973" w:type="dxa"/>
             <w:shd w:val="clear" w:color="auto" w:fill="BFBFBF" w:themeFill="background1" w:themeFillShade="BF"/>
           </w:tcPr>
           <w:p>
@@ -137,7 +137,7 @@
         </w:tc>
         <w:tc>
           <w:tcPr>
-            <w:tcW w:w="804" w:type="dxa"/>
+            <w:tcW w:w="773" w:type="dxa"/>
             <w:shd w:val="clear" w:color="auto" w:fill="BFBFBF" w:themeFill="background1" w:themeFillShade="BF"/>
           </w:tcPr>
           <w:p>
@@ -151,7 +151,7 @@
         </w:tc>
         <w:tc>
           <w:tcPr>
-            <w:tcW w:w="1551" w:type="dxa"/>
+            <w:tcW w:w="1494" w:type="dxa"/>
             <w:shd w:val="clear" w:color="auto" w:fill="BFBFBF" w:themeFill="background1" w:themeFillShade="BF"/>
           </w:tcPr>
           <w:p>
@@ -167,7 +167,7 @@
       <w:tr>
         <w:tc>
           <w:tcPr>
-            <w:tcW w:w="1178" w:type="dxa"/>
+            <w:tcW w:w="1175" w:type="dxa"/>
           </w:tcPr>
           <w:p>
             <w:pPr>
@@ -193,7 +193,7 @@
         </w:tc>
         <w:tc>
           <w:tcPr>
-            <w:tcW w:w="1369" w:type="dxa"/>
+            <w:tcW w:w="1291" w:type="dxa"/>
           </w:tcPr>
           <w:p>
             <w:pPr>
@@ -212,7 +212,7 @@
         </w:tc>
         <w:tc>
           <w:tcPr>
-            <w:tcW w:w="1111" w:type="dxa"/>
+            <w:tcW w:w="1363" w:type="dxa"/>
           </w:tcPr>
           <w:p>
             <w:pPr>
@@ -238,19 +238,19 @@
         </w:tc>
         <w:tc>
           <w:tcPr>
-            <w:tcW w:w="1299" w:type="dxa"/>
-          </w:tcPr>
-          <w:p>
-            <w:pPr>
-              <w:rPr>
-                <w:color w:val="8EAADB" w:themeColor="accent1" w:themeTint="99"/>
-              </w:rPr>
-            </w:pPr>
-          </w:p>
-        </w:tc>
-        <w:tc>
-          <w:tcPr>
-            <w:tcW w:w="984" w:type="dxa"/>
+            <w:tcW w:w="1227" w:type="dxa"/>
+          </w:tcPr>
+          <w:p>
+            <w:pPr>
+              <w:rPr>
+                <w:color w:val="8EAADB" w:themeColor="accent1" w:themeTint="99"/>
+              </w:rPr>
+            </w:pPr>
+          </w:p>
+        </w:tc>
+        <w:tc>
+          <w:tcPr>
+            <w:tcW w:w="973" w:type="dxa"/>
           </w:tcPr>
           <w:p>
             <w:pPr>
@@ -270,19 +270,19 @@
         </w:tc>
         <w:tc>
           <w:tcPr>
-            <w:tcW w:w="804" w:type="dxa"/>
-          </w:tcPr>
-          <w:p>
-            <w:pPr>
-              <w:rPr>
-                <w:color w:val="8EAADB" w:themeColor="accent1" w:themeTint="99"/>
-              </w:rPr>
-            </w:pPr>
-          </w:p>
-        </w:tc>
-        <w:tc>
-          <w:tcPr>
-            <w:tcW w:w="1551" w:type="dxa"/>
+            <w:tcW w:w="773" w:type="dxa"/>
+          </w:tcPr>
+          <w:p>
+            <w:pPr>
+              <w:rPr>
+                <w:color w:val="8EAADB" w:themeColor="accent1" w:themeTint="99"/>
+              </w:rPr>
+            </w:pPr>
+          </w:p>
+        </w:tc>
+        <w:tc>
+          <w:tcPr>
+            <w:tcW w:w="1494" w:type="dxa"/>
           </w:tcPr>
           <w:p>
             <w:pPr>
@@ -309,7 +309,7 @@
       <w:tr>
         <w:tc>
           <w:tcPr>
-            <w:tcW w:w="1178" w:type="dxa"/>
+            <w:tcW w:w="1175" w:type="dxa"/>
           </w:tcPr>
           <w:p>
             <w:pPr>
@@ -347,7 +347,7 @@
         </w:tc>
         <w:tc>
           <w:tcPr>
-            <w:tcW w:w="1369" w:type="dxa"/>
+            <w:tcW w:w="1291" w:type="dxa"/>
           </w:tcPr>
           <w:p>
             <w:pPr>
@@ -366,7 +366,7 @@
         </w:tc>
         <w:tc>
           <w:tcPr>
-            <w:tcW w:w="1111" w:type="dxa"/>
+            <w:tcW w:w="1363" w:type="dxa"/>
           </w:tcPr>
           <w:p>
             <w:pPr>
@@ -392,19 +392,19 @@
         </w:tc>
         <w:tc>
           <w:tcPr>
-            <w:tcW w:w="1299" w:type="dxa"/>
-          </w:tcPr>
-          <w:p>
-            <w:pPr>
-              <w:rPr>
-                <w:color w:val="8EAADB" w:themeColor="accent1" w:themeTint="99"/>
-              </w:rPr>
-            </w:pPr>
-          </w:p>
-        </w:tc>
-        <w:tc>
-          <w:tcPr>
-            <w:tcW w:w="984" w:type="dxa"/>
+            <w:tcW w:w="1227" w:type="dxa"/>
+          </w:tcPr>
+          <w:p>
+            <w:pPr>
+              <w:rPr>
+                <w:color w:val="8EAADB" w:themeColor="accent1" w:themeTint="99"/>
+              </w:rPr>
+            </w:pPr>
+          </w:p>
+        </w:tc>
+        <w:tc>
+          <w:tcPr>
+            <w:tcW w:w="973" w:type="dxa"/>
           </w:tcPr>
           <w:p>
             <w:pPr>
@@ -424,19 +424,19 @@
         </w:tc>
         <w:tc>
           <w:tcPr>
-            <w:tcW w:w="804" w:type="dxa"/>
-          </w:tcPr>
-          <w:p>
-            <w:pPr>
-              <w:rPr>
-                <w:color w:val="8EAADB" w:themeColor="accent1" w:themeTint="99"/>
-              </w:rPr>
-            </w:pPr>
-          </w:p>
-        </w:tc>
-        <w:tc>
-          <w:tcPr>
-            <w:tcW w:w="1551" w:type="dxa"/>
+            <w:tcW w:w="773" w:type="dxa"/>
+          </w:tcPr>
+          <w:p>
+            <w:pPr>
+              <w:rPr>
+                <w:color w:val="8EAADB" w:themeColor="accent1" w:themeTint="99"/>
+              </w:rPr>
+            </w:pPr>
+          </w:p>
+        </w:tc>
+        <w:tc>
+          <w:tcPr>
+            <w:tcW w:w="1494" w:type="dxa"/>
           </w:tcPr>
           <w:p>
             <w:pPr>
@@ -450,50 +450,64 @@
       <w:tr>
         <w:tc>
           <w:tcPr>
-            <w:tcW w:w="1178" w:type="dxa"/>
-          </w:tcPr>
-          <w:p>
-            <w:pPr>
-              <w:rPr>
-                <w:color w:val="8EAADB" w:themeColor="accent1" w:themeTint="99"/>
-              </w:rPr>
-            </w:pPr>
-            <w:r>
-              <w:rPr>
-                <w:color w:val="8EAADB" w:themeColor="accent1" w:themeTint="99"/>
-              </w:rPr>
-              <w:t>e</w:t>
-            </w:r>
-            <w:r>
-              <w:rPr>
-                <w:color w:val="8EAADB" w:themeColor="accent1" w:themeTint="99"/>
-              </w:rPr>
-              <w:t>mail</w:t>
-            </w:r>
-          </w:p>
-        </w:tc>
-        <w:tc>
-          <w:tcPr>
-            <w:tcW w:w="1369" w:type="dxa"/>
-          </w:tcPr>
-          <w:p>
-            <w:pPr>
-              <w:rPr>
-                <w:color w:val="8EAADB" w:themeColor="accent1" w:themeTint="99"/>
-              </w:rPr>
-            </w:pPr>
-            <w:r>
-              <w:rPr>
-                <w:rFonts w:hint="eastAsia"/>
-                <w:color w:val="8EAADB" w:themeColor="accent1" w:themeTint="99"/>
-              </w:rPr>
-              <w:t>邮箱</w:t>
-            </w:r>
-          </w:p>
-        </w:tc>
-        <w:tc>
-          <w:tcPr>
-            <w:tcW w:w="1111" w:type="dxa"/>
+            <w:tcW w:w="1175" w:type="dxa"/>
+          </w:tcPr>
+          <w:p>
+            <w:pPr>
+              <w:rPr>
+                <w:color w:val="8EAADB" w:themeColor="accent1" w:themeTint="99"/>
+              </w:rPr>
+            </w:pPr>
+            <w:proofErr w:type="spellStart"/>
+            <w:r>
+              <w:rPr>
+                <w:color w:val="8EAADB" w:themeColor="accent1" w:themeTint="99"/>
+              </w:rPr>
+              <w:t>r</w:t>
+            </w:r>
+            <w:r>
+              <w:rPr>
+                <w:color w:val="8EAADB" w:themeColor="accent1" w:themeTint="99"/>
+              </w:rPr>
+              <w:t>eal</w:t>
+            </w:r>
+            <w:r>
+              <w:rPr>
+                <w:color w:val="8EAADB" w:themeColor="accent1" w:themeTint="99"/>
+              </w:rPr>
+              <w:t>n</w:t>
+            </w:r>
+            <w:r>
+              <w:rPr>
+                <w:color w:val="8EAADB" w:themeColor="accent1" w:themeTint="99"/>
+              </w:rPr>
+              <w:t>ame</w:t>
+            </w:r>
+            <w:proofErr w:type="spellEnd"/>
+          </w:p>
+        </w:tc>
+        <w:tc>
+          <w:tcPr>
+            <w:tcW w:w="1291" w:type="dxa"/>
+          </w:tcPr>
+          <w:p>
+            <w:pPr>
+              <w:rPr>
+                <w:color w:val="8EAADB" w:themeColor="accent1" w:themeTint="99"/>
+              </w:rPr>
+            </w:pPr>
+            <w:r>
+              <w:rPr>
+                <w:rFonts w:hint="eastAsia"/>
+                <w:color w:val="8EAADB" w:themeColor="accent1" w:themeTint="99"/>
+              </w:rPr>
+              <w:t>真实姓名</w:t>
+            </w:r>
+          </w:p>
+        </w:tc>
+        <w:tc>
+          <w:tcPr>
+            <w:tcW w:w="1363" w:type="dxa"/>
           </w:tcPr>
           <w:p>
             <w:pPr>
@@ -506,20 +520,7 @@
               <w:rPr>
                 <w:color w:val="8EAADB" w:themeColor="accent1" w:themeTint="99"/>
               </w:rPr>
-              <w:t>V</w:t>
-            </w:r>
-            <w:r>
-              <w:rPr>
-                <w:rFonts w:hint="eastAsia"/>
-                <w:color w:val="8EAADB" w:themeColor="accent1" w:themeTint="99"/>
-              </w:rPr>
-              <w:t>archar</w:t>
-            </w:r>
-            <w:r>
-              <w:rPr>
-                <w:color w:val="8EAADB" w:themeColor="accent1" w:themeTint="99"/>
-              </w:rPr>
-              <w:t>(</w:t>
+              <w:t>Varchar(</w:t>
             </w:r>
             <w:proofErr w:type="gramEnd"/>
             <w:r>
@@ -532,44 +533,56 @@
         </w:tc>
         <w:tc>
           <w:tcPr>
-            <w:tcW w:w="1299" w:type="dxa"/>
-          </w:tcPr>
-          <w:p>
-            <w:pPr>
-              <w:rPr>
-                <w:color w:val="8EAADB" w:themeColor="accent1" w:themeTint="99"/>
-              </w:rPr>
-            </w:pPr>
-          </w:p>
-        </w:tc>
-        <w:tc>
-          <w:tcPr>
-            <w:tcW w:w="984" w:type="dxa"/>
-          </w:tcPr>
-          <w:p>
-            <w:pPr>
-              <w:ind w:firstLineChars="200" w:firstLine="420"/>
-              <w:rPr>
-                <w:color w:val="8EAADB" w:themeColor="accent1" w:themeTint="99"/>
-              </w:rPr>
-            </w:pPr>
-          </w:p>
-        </w:tc>
-        <w:tc>
-          <w:tcPr>
-            <w:tcW w:w="804" w:type="dxa"/>
-          </w:tcPr>
-          <w:p>
-            <w:pPr>
-              <w:rPr>
-                <w:color w:val="8EAADB" w:themeColor="accent1" w:themeTint="99"/>
-              </w:rPr>
-            </w:pPr>
-          </w:p>
-        </w:tc>
-        <w:tc>
-          <w:tcPr>
-            <w:tcW w:w="1551" w:type="dxa"/>
+            <w:tcW w:w="1227" w:type="dxa"/>
+          </w:tcPr>
+          <w:p>
+            <w:pPr>
+              <w:rPr>
+                <w:color w:val="8EAADB" w:themeColor="accent1" w:themeTint="99"/>
+              </w:rPr>
+            </w:pPr>
+          </w:p>
+        </w:tc>
+        <w:tc>
+          <w:tcPr>
+            <w:tcW w:w="973" w:type="dxa"/>
+          </w:tcPr>
+          <w:p>
+            <w:pPr>
+              <w:rPr>
+                <w:color w:val="8EAADB" w:themeColor="accent1" w:themeTint="99"/>
+              </w:rPr>
+            </w:pPr>
+            <w:r>
+              <w:rPr>
+                <w:rFonts w:hint="eastAsia"/>
+                <w:color w:val="8EAADB" w:themeColor="accent1" w:themeTint="99"/>
+              </w:rPr>
+              <w:t xml:space="preserve"> </w:t>
+            </w:r>
+            <w:r>
+              <w:rPr>
+                <w:color w:val="8EAADB" w:themeColor="accent1" w:themeTint="99"/>
+              </w:rPr>
+              <w:t xml:space="preserve">   </w:t>
+            </w:r>
+          </w:p>
+        </w:tc>
+        <w:tc>
+          <w:tcPr>
+            <w:tcW w:w="773" w:type="dxa"/>
+          </w:tcPr>
+          <w:p>
+            <w:pPr>
+              <w:rPr>
+                <w:color w:val="8EAADB" w:themeColor="accent1" w:themeTint="99"/>
+              </w:rPr>
+            </w:pPr>
+          </w:p>
+        </w:tc>
+        <w:tc>
+          <w:tcPr>
+            <w:tcW w:w="1494" w:type="dxa"/>
           </w:tcPr>
           <w:p>
             <w:pPr>
@@ -583,64 +596,51 @@
       <w:tr>
         <w:tc>
           <w:tcPr>
-            <w:tcW w:w="1178" w:type="dxa"/>
-          </w:tcPr>
-          <w:p>
-            <w:pPr>
-              <w:rPr>
-                <w:color w:val="8EAADB" w:themeColor="accent1" w:themeTint="99"/>
-              </w:rPr>
-            </w:pPr>
-            <w:proofErr w:type="spellStart"/>
-            <w:r>
-              <w:rPr>
-                <w:color w:val="8EAADB" w:themeColor="accent1" w:themeTint="99"/>
-              </w:rPr>
-              <w:t>r</w:t>
-            </w:r>
-            <w:r>
-              <w:rPr>
-                <w:color w:val="8EAADB" w:themeColor="accent1" w:themeTint="99"/>
-              </w:rPr>
-              <w:t>eal</w:t>
-            </w:r>
-            <w:r>
-              <w:rPr>
-                <w:color w:val="8EAADB" w:themeColor="accent1" w:themeTint="99"/>
-              </w:rPr>
-              <w:t>n</w:t>
-            </w:r>
-            <w:r>
-              <w:rPr>
-                <w:color w:val="8EAADB" w:themeColor="accent1" w:themeTint="99"/>
-              </w:rPr>
-              <w:t>ame</w:t>
-            </w:r>
-            <w:proofErr w:type="spellEnd"/>
-          </w:p>
-        </w:tc>
-        <w:tc>
-          <w:tcPr>
-            <w:tcW w:w="1369" w:type="dxa"/>
-          </w:tcPr>
-          <w:p>
-            <w:pPr>
-              <w:rPr>
-                <w:color w:val="8EAADB" w:themeColor="accent1" w:themeTint="99"/>
-              </w:rPr>
-            </w:pPr>
-            <w:r>
-              <w:rPr>
-                <w:rFonts w:hint="eastAsia"/>
-                <w:color w:val="8EAADB" w:themeColor="accent1" w:themeTint="99"/>
-              </w:rPr>
-              <w:t>真实姓名</w:t>
-            </w:r>
-          </w:p>
-        </w:tc>
-        <w:tc>
-          <w:tcPr>
-            <w:tcW w:w="1111" w:type="dxa"/>
+            <w:tcW w:w="1175" w:type="dxa"/>
+          </w:tcPr>
+          <w:p>
+            <w:pPr>
+              <w:rPr>
+                <w:color w:val="8EAADB" w:themeColor="accent1" w:themeTint="99"/>
+              </w:rPr>
+            </w:pPr>
+            <w:r>
+              <w:rPr>
+                <w:rFonts w:hint="eastAsia"/>
+                <w:color w:val="8EAADB" w:themeColor="accent1" w:themeTint="99"/>
+              </w:rPr>
+              <w:t>i</w:t>
+            </w:r>
+            <w:r>
+              <w:rPr>
+                <w:color w:val="8EAADB" w:themeColor="accent1" w:themeTint="99"/>
+              </w:rPr>
+              <w:t>d</w:t>
+            </w:r>
+          </w:p>
+        </w:tc>
+        <w:tc>
+          <w:tcPr>
+            <w:tcW w:w="1291" w:type="dxa"/>
+          </w:tcPr>
+          <w:p>
+            <w:pPr>
+              <w:rPr>
+                <w:color w:val="8EAADB" w:themeColor="accent1" w:themeTint="99"/>
+              </w:rPr>
+            </w:pPr>
+            <w:r>
+              <w:rPr>
+                <w:rFonts w:hint="eastAsia"/>
+                <w:color w:val="8EAADB" w:themeColor="accent1" w:themeTint="99"/>
+              </w:rPr>
+              <w:t>身份证号</w:t>
+            </w:r>
+          </w:p>
+        </w:tc>
+        <w:tc>
+          <w:tcPr>
+            <w:tcW w:w="1363" w:type="dxa"/>
           </w:tcPr>
           <w:p>
             <w:pPr>
@@ -653,350 +653,363 @@
               <w:rPr>
                 <w:color w:val="8EAADB" w:themeColor="accent1" w:themeTint="99"/>
               </w:rPr>
-              <w:t>Varchar(</w:t>
+              <w:t>V</w:t>
+            </w:r>
+            <w:r>
+              <w:rPr>
+                <w:rFonts w:hint="eastAsia"/>
+                <w:color w:val="8EAADB" w:themeColor="accent1" w:themeTint="99"/>
+              </w:rPr>
+              <w:t>archar</w:t>
+            </w:r>
+            <w:r>
+              <w:rPr>
+                <w:color w:val="8EAADB" w:themeColor="accent1" w:themeTint="99"/>
+              </w:rPr>
+              <w:t>(</w:t>
             </w:r>
             <w:proofErr w:type="gramEnd"/>
             <w:r>
               <w:rPr>
                 <w:color w:val="8EAADB" w:themeColor="accent1" w:themeTint="99"/>
               </w:rPr>
-              <w:t>30)</w:t>
-            </w:r>
-          </w:p>
-        </w:tc>
-        <w:tc>
-          <w:tcPr>
-            <w:tcW w:w="1299" w:type="dxa"/>
-          </w:tcPr>
-          <w:p>
-            <w:pPr>
-              <w:rPr>
-                <w:color w:val="8EAADB" w:themeColor="accent1" w:themeTint="99"/>
-              </w:rPr>
-            </w:pPr>
-          </w:p>
-        </w:tc>
-        <w:tc>
-          <w:tcPr>
-            <w:tcW w:w="984" w:type="dxa"/>
-          </w:tcPr>
-          <w:p>
-            <w:pPr>
-              <w:rPr>
-                <w:color w:val="8EAADB" w:themeColor="accent1" w:themeTint="99"/>
-              </w:rPr>
-            </w:pPr>
-            <w:r>
-              <w:rPr>
-                <w:rFonts w:hint="eastAsia"/>
-                <w:color w:val="8EAADB" w:themeColor="accent1" w:themeTint="99"/>
-              </w:rPr>
-              <w:t xml:space="preserve"> </w:t>
-            </w:r>
-            <w:r>
-              <w:rPr>
-                <w:color w:val="8EAADB" w:themeColor="accent1" w:themeTint="99"/>
-              </w:rPr>
-              <w:t xml:space="preserve">   </w:t>
-            </w:r>
-          </w:p>
-        </w:tc>
-        <w:tc>
-          <w:tcPr>
-            <w:tcW w:w="804" w:type="dxa"/>
-          </w:tcPr>
-          <w:p>
-            <w:pPr>
-              <w:rPr>
-                <w:color w:val="8EAADB" w:themeColor="accent1" w:themeTint="99"/>
-              </w:rPr>
-            </w:pPr>
-          </w:p>
-        </w:tc>
-        <w:tc>
-          <w:tcPr>
-            <w:tcW w:w="1551" w:type="dxa"/>
-          </w:tcPr>
-          <w:p>
-            <w:pPr>
-              <w:rPr>
-                <w:color w:val="8EAADB" w:themeColor="accent1" w:themeTint="99"/>
-              </w:rPr>
-            </w:pPr>
+              <w:t>18)</w:t>
+            </w:r>
+          </w:p>
+        </w:tc>
+        <w:tc>
+          <w:tcPr>
+            <w:tcW w:w="1227" w:type="dxa"/>
+          </w:tcPr>
+          <w:p>
+            <w:pPr>
+              <w:rPr>
+                <w:color w:val="8EAADB" w:themeColor="accent1" w:themeTint="99"/>
+              </w:rPr>
+            </w:pPr>
+          </w:p>
+        </w:tc>
+        <w:tc>
+          <w:tcPr>
+            <w:tcW w:w="973" w:type="dxa"/>
+          </w:tcPr>
+          <w:p>
+            <w:pPr>
+              <w:ind w:firstLineChars="200" w:firstLine="420"/>
+              <w:rPr>
+                <w:color w:val="8EAADB" w:themeColor="accent1" w:themeTint="99"/>
+              </w:rPr>
+            </w:pPr>
+          </w:p>
+        </w:tc>
+        <w:tc>
+          <w:tcPr>
+            <w:tcW w:w="773" w:type="dxa"/>
+          </w:tcPr>
+          <w:p>
+            <w:pPr>
+              <w:rPr>
+                <w:color w:val="8EAADB" w:themeColor="accent1" w:themeTint="99"/>
+              </w:rPr>
+            </w:pPr>
+          </w:p>
+        </w:tc>
+        <w:tc>
+          <w:tcPr>
+            <w:tcW w:w="1494" w:type="dxa"/>
+          </w:tcPr>
+          <w:p>
+            <w:pPr>
+              <w:rPr>
+                <w:color w:val="8EAADB" w:themeColor="accent1" w:themeTint="99"/>
+              </w:rPr>
+            </w:pPr>
+            <w:r>
+              <w:rPr>
+                <w:color w:val="8EAADB" w:themeColor="accent1" w:themeTint="99"/>
+              </w:rPr>
+              <w:t>U</w:t>
+            </w:r>
+            <w:r>
+              <w:rPr>
+                <w:rFonts w:hint="eastAsia"/>
+                <w:color w:val="8EAADB" w:themeColor="accent1" w:themeTint="99"/>
+              </w:rPr>
+              <w:t>nique</w:t>
+            </w:r>
           </w:p>
         </w:tc>
       </w:tr>
       <w:tr>
         <w:tc>
           <w:tcPr>
-            <w:tcW w:w="1178" w:type="dxa"/>
-          </w:tcPr>
-          <w:p>
-            <w:pPr>
-              <w:rPr>
-                <w:color w:val="8EAADB" w:themeColor="accent1" w:themeTint="99"/>
-              </w:rPr>
-            </w:pPr>
-            <w:r>
-              <w:rPr>
-                <w:rFonts w:hint="eastAsia"/>
+            <w:tcW w:w="1175" w:type="dxa"/>
+          </w:tcPr>
+          <w:p>
+            <w:pPr>
+              <w:rPr>
+                <w:color w:val="8EAADB" w:themeColor="accent1" w:themeTint="99"/>
+              </w:rPr>
+            </w:pPr>
+            <w:proofErr w:type="spellStart"/>
+            <w:r>
+              <w:rPr>
+                <w:color w:val="8EAADB" w:themeColor="accent1" w:themeTint="99"/>
+              </w:rPr>
+              <w:t>u</w:t>
+            </w:r>
+            <w:r>
+              <w:rPr>
+                <w:rFonts w:hint="eastAsia"/>
+                <w:color w:val="8EAADB" w:themeColor="accent1" w:themeTint="99"/>
+              </w:rPr>
+              <w:t>ser</w:t>
+            </w:r>
+            <w:r>
+              <w:rPr>
                 <w:color w:val="8EAADB" w:themeColor="accent1" w:themeTint="99"/>
               </w:rPr>
               <w:t>i</w:t>
             </w:r>
             <w:r>
               <w:rPr>
-                <w:color w:val="8EAADB" w:themeColor="accent1" w:themeTint="99"/>
-              </w:rPr>
-              <w:t>d</w:t>
-            </w:r>
-          </w:p>
-        </w:tc>
-        <w:tc>
-          <w:tcPr>
-            <w:tcW w:w="1369" w:type="dxa"/>
-          </w:tcPr>
-          <w:p>
-            <w:pPr>
-              <w:rPr>
-                <w:color w:val="8EAADB" w:themeColor="accent1" w:themeTint="99"/>
-              </w:rPr>
-            </w:pPr>
-            <w:r>
-              <w:rPr>
-                <w:rFonts w:hint="eastAsia"/>
-                <w:color w:val="8EAADB" w:themeColor="accent1" w:themeTint="99"/>
-              </w:rPr>
-              <w:t>身份证号</w:t>
-            </w:r>
-          </w:p>
-        </w:tc>
-        <w:tc>
-          <w:tcPr>
-            <w:tcW w:w="1111" w:type="dxa"/>
-          </w:tcPr>
-          <w:p>
-            <w:pPr>
-              <w:rPr>
-                <w:color w:val="8EAADB" w:themeColor="accent1" w:themeTint="99"/>
-              </w:rPr>
-            </w:pPr>
-            <w:proofErr w:type="gramStart"/>
-            <w:r>
-              <w:rPr>
-                <w:color w:val="8EAADB" w:themeColor="accent1" w:themeTint="99"/>
-              </w:rPr>
-              <w:t>V</w:t>
-            </w:r>
-            <w:r>
-              <w:rPr>
-                <w:rFonts w:hint="eastAsia"/>
-                <w:color w:val="8EAADB" w:themeColor="accent1" w:themeTint="99"/>
-              </w:rPr>
-              <w:t>archar</w:t>
-            </w:r>
-            <w:r>
-              <w:rPr>
-                <w:color w:val="8EAADB" w:themeColor="accent1" w:themeTint="99"/>
-              </w:rPr>
-              <w:t>(</w:t>
-            </w:r>
-            <w:proofErr w:type="gramEnd"/>
-            <w:r>
-              <w:rPr>
-                <w:color w:val="8EAADB" w:themeColor="accent1" w:themeTint="99"/>
-              </w:rPr>
-              <w:t>18)</w:t>
-            </w:r>
-          </w:p>
-        </w:tc>
-        <w:tc>
-          <w:tcPr>
-            <w:tcW w:w="1299" w:type="dxa"/>
-          </w:tcPr>
-          <w:p>
-            <w:pPr>
-              <w:rPr>
-                <w:color w:val="8EAADB" w:themeColor="accent1" w:themeTint="99"/>
-              </w:rPr>
-            </w:pPr>
-          </w:p>
-        </w:tc>
-        <w:tc>
-          <w:tcPr>
-            <w:tcW w:w="984" w:type="dxa"/>
-          </w:tcPr>
-          <w:p>
-            <w:pPr>
-              <w:ind w:firstLineChars="200" w:firstLine="420"/>
-              <w:rPr>
-                <w:color w:val="8EAADB" w:themeColor="accent1" w:themeTint="99"/>
-              </w:rPr>
-            </w:pPr>
-          </w:p>
-        </w:tc>
-        <w:tc>
-          <w:tcPr>
-            <w:tcW w:w="804" w:type="dxa"/>
-          </w:tcPr>
-          <w:p>
-            <w:pPr>
-              <w:rPr>
-                <w:color w:val="8EAADB" w:themeColor="accent1" w:themeTint="99"/>
-              </w:rPr>
-            </w:pPr>
-          </w:p>
-        </w:tc>
-        <w:tc>
-          <w:tcPr>
-            <w:tcW w:w="1551" w:type="dxa"/>
-          </w:tcPr>
-          <w:p>
-            <w:pPr>
-              <w:rPr>
-                <w:color w:val="8EAADB" w:themeColor="accent1" w:themeTint="99"/>
-              </w:rPr>
-            </w:pPr>
-            <w:r>
-              <w:rPr>
-                <w:color w:val="8EAADB" w:themeColor="accent1" w:themeTint="99"/>
-              </w:rPr>
-              <w:t>U</w:t>
-            </w:r>
-            <w:r>
-              <w:rPr>
-                <w:rFonts w:hint="eastAsia"/>
-                <w:color w:val="8EAADB" w:themeColor="accent1" w:themeTint="99"/>
-              </w:rPr>
-              <w:t>nique</w:t>
-            </w:r>
+                <w:rFonts w:hint="eastAsia"/>
+                <w:color w:val="8EAADB" w:themeColor="accent1" w:themeTint="99"/>
+              </w:rPr>
+              <w:t>mage</w:t>
+            </w:r>
+            <w:proofErr w:type="spellEnd"/>
+          </w:p>
+        </w:tc>
+        <w:tc>
+          <w:tcPr>
+            <w:tcW w:w="1291" w:type="dxa"/>
+          </w:tcPr>
+          <w:p>
+            <w:pPr>
+              <w:rPr>
+                <w:color w:val="8EAADB" w:themeColor="accent1" w:themeTint="99"/>
+              </w:rPr>
+            </w:pPr>
+            <w:r>
+              <w:rPr>
+                <w:rFonts w:hint="eastAsia"/>
+                <w:color w:val="8EAADB" w:themeColor="accent1" w:themeTint="99"/>
+              </w:rPr>
+              <w:t>用户头像</w:t>
+            </w:r>
+          </w:p>
+        </w:tc>
+        <w:tc>
+          <w:tcPr>
+            <w:tcW w:w="1363" w:type="dxa"/>
+          </w:tcPr>
+          <w:p>
+            <w:pPr>
+              <w:rPr>
+                <w:color w:val="8EAADB" w:themeColor="accent1" w:themeTint="99"/>
+              </w:rPr>
+            </w:pPr>
+            <w:r>
+              <w:rPr>
+                <w:color w:val="8EAADB" w:themeColor="accent1" w:themeTint="99"/>
+              </w:rPr>
+              <w:t>I</w:t>
+            </w:r>
+            <w:r>
+              <w:rPr>
+                <w:rFonts w:hint="eastAsia"/>
+                <w:color w:val="8EAADB" w:themeColor="accent1" w:themeTint="99"/>
+              </w:rPr>
+              <w:t>mage</w:t>
+            </w:r>
+          </w:p>
+        </w:tc>
+        <w:tc>
+          <w:tcPr>
+            <w:tcW w:w="1227" w:type="dxa"/>
+          </w:tcPr>
+          <w:p>
+            <w:pPr>
+              <w:rPr>
+                <w:color w:val="8EAADB" w:themeColor="accent1" w:themeTint="99"/>
+              </w:rPr>
+            </w:pPr>
+          </w:p>
+        </w:tc>
+        <w:tc>
+          <w:tcPr>
+            <w:tcW w:w="973" w:type="dxa"/>
+          </w:tcPr>
+          <w:p>
+            <w:pPr>
+              <w:rPr>
+                <w:color w:val="8EAADB" w:themeColor="accent1" w:themeTint="99"/>
+              </w:rPr>
+            </w:pPr>
+          </w:p>
+        </w:tc>
+        <w:tc>
+          <w:tcPr>
+            <w:tcW w:w="773" w:type="dxa"/>
+          </w:tcPr>
+          <w:p>
+            <w:pPr>
+              <w:rPr>
+                <w:color w:val="8EAADB" w:themeColor="accent1" w:themeTint="99"/>
+              </w:rPr>
+            </w:pPr>
+          </w:p>
+        </w:tc>
+        <w:tc>
+          <w:tcPr>
+            <w:tcW w:w="1494" w:type="dxa"/>
+          </w:tcPr>
+          <w:p>
+            <w:pPr>
+              <w:rPr>
+                <w:color w:val="8EAADB" w:themeColor="accent1" w:themeTint="99"/>
+              </w:rPr>
+            </w:pPr>
           </w:p>
         </w:tc>
       </w:tr>
       <w:tr>
         <w:tc>
           <w:tcPr>
-            <w:tcW w:w="1178" w:type="dxa"/>
-          </w:tcPr>
-          <w:p>
-            <w:pPr>
-              <w:rPr>
-                <w:color w:val="8EAADB" w:themeColor="accent1" w:themeTint="99"/>
-              </w:rPr>
-            </w:pPr>
-            <w:proofErr w:type="spellStart"/>
-            <w:r>
-              <w:rPr>
-                <w:color w:val="8EAADB" w:themeColor="accent1" w:themeTint="99"/>
-              </w:rPr>
-              <w:t>u</w:t>
-            </w:r>
-            <w:r>
-              <w:rPr>
-                <w:rFonts w:hint="eastAsia"/>
-                <w:color w:val="8EAADB" w:themeColor="accent1" w:themeTint="99"/>
-              </w:rPr>
-              <w:t>ser</w:t>
-            </w:r>
-            <w:r>
-              <w:rPr>
-                <w:color w:val="8EAADB" w:themeColor="accent1" w:themeTint="99"/>
-              </w:rPr>
-              <w:t>i</w:t>
-            </w:r>
-            <w:r>
-              <w:rPr>
-                <w:rFonts w:hint="eastAsia"/>
-                <w:color w:val="8EAADB" w:themeColor="accent1" w:themeTint="99"/>
-              </w:rPr>
-              <w:t>mage</w:t>
-            </w:r>
-            <w:proofErr w:type="spellEnd"/>
-          </w:p>
-        </w:tc>
-        <w:tc>
-          <w:tcPr>
-            <w:tcW w:w="1369" w:type="dxa"/>
-          </w:tcPr>
-          <w:p>
-            <w:pPr>
-              <w:rPr>
-                <w:color w:val="8EAADB" w:themeColor="accent1" w:themeTint="99"/>
-              </w:rPr>
-            </w:pPr>
-            <w:r>
-              <w:rPr>
-                <w:rFonts w:hint="eastAsia"/>
-                <w:color w:val="8EAADB" w:themeColor="accent1" w:themeTint="99"/>
-              </w:rPr>
-              <w:t>用户头像</w:t>
-            </w:r>
-          </w:p>
-        </w:tc>
-        <w:tc>
-          <w:tcPr>
-            <w:tcW w:w="1111" w:type="dxa"/>
-          </w:tcPr>
-          <w:p>
-            <w:pPr>
-              <w:rPr>
-                <w:color w:val="8EAADB" w:themeColor="accent1" w:themeTint="99"/>
-              </w:rPr>
-            </w:pPr>
-            <w:r>
-              <w:rPr>
-                <w:color w:val="8EAADB" w:themeColor="accent1" w:themeTint="99"/>
-              </w:rPr>
-              <w:t>I</w:t>
-            </w:r>
-            <w:r>
-              <w:rPr>
-                <w:rFonts w:hint="eastAsia"/>
-                <w:color w:val="8EAADB" w:themeColor="accent1" w:themeTint="99"/>
-              </w:rPr>
-              <w:t>mage</w:t>
-            </w:r>
-          </w:p>
-        </w:tc>
-        <w:tc>
-          <w:tcPr>
-            <w:tcW w:w="1299" w:type="dxa"/>
-          </w:tcPr>
-          <w:p>
-            <w:pPr>
-              <w:rPr>
-                <w:color w:val="8EAADB" w:themeColor="accent1" w:themeTint="99"/>
-              </w:rPr>
-            </w:pPr>
-          </w:p>
-        </w:tc>
-        <w:tc>
-          <w:tcPr>
-            <w:tcW w:w="984" w:type="dxa"/>
-          </w:tcPr>
-          <w:p>
-            <w:pPr>
-              <w:rPr>
-                <w:color w:val="8EAADB" w:themeColor="accent1" w:themeTint="99"/>
-              </w:rPr>
-            </w:pPr>
-          </w:p>
-        </w:tc>
-        <w:tc>
-          <w:tcPr>
-            <w:tcW w:w="804" w:type="dxa"/>
-          </w:tcPr>
-          <w:p>
-            <w:pPr>
-              <w:rPr>
-                <w:color w:val="8EAADB" w:themeColor="accent1" w:themeTint="99"/>
-              </w:rPr>
-            </w:pPr>
-          </w:p>
-        </w:tc>
-        <w:tc>
-          <w:tcPr>
-            <w:tcW w:w="1551" w:type="dxa"/>
+            <w:tcW w:w="1175" w:type="dxa"/>
+          </w:tcPr>
+          <w:p>
+            <w:pPr>
+              <w:rPr>
+                <w:color w:val="8EAADB" w:themeColor="accent1" w:themeTint="99"/>
+              </w:rPr>
+            </w:pPr>
+            <w:r>
+              <w:rPr>
+                <w:color w:val="8EAADB" w:themeColor="accent1" w:themeTint="99"/>
+              </w:rPr>
+              <w:t>s</w:t>
+            </w:r>
+            <w:r>
+              <w:rPr>
+                <w:rFonts w:hint="eastAsia"/>
+                <w:color w:val="8EAADB" w:themeColor="accent1" w:themeTint="99"/>
+              </w:rPr>
+              <w:t>ex</w:t>
+            </w:r>
+          </w:p>
+        </w:tc>
+        <w:tc>
+          <w:tcPr>
+            <w:tcW w:w="1291" w:type="dxa"/>
+          </w:tcPr>
+          <w:p>
+            <w:pPr>
+              <w:rPr>
+                <w:color w:val="8EAADB" w:themeColor="accent1" w:themeTint="99"/>
+              </w:rPr>
+            </w:pPr>
+            <w:r>
+              <w:rPr>
+                <w:rFonts w:hint="eastAsia"/>
+                <w:color w:val="8EAADB" w:themeColor="accent1" w:themeTint="99"/>
+              </w:rPr>
+              <w:t>性别</w:t>
+            </w:r>
+          </w:p>
+        </w:tc>
+        <w:tc>
+          <w:tcPr>
+            <w:tcW w:w="1363" w:type="dxa"/>
+          </w:tcPr>
+          <w:p>
+            <w:pPr>
+              <w:rPr>
+                <w:color w:val="8EAADB" w:themeColor="accent1" w:themeTint="99"/>
+              </w:rPr>
+            </w:pPr>
+            <w:proofErr w:type="gramStart"/>
+            <w:r>
+              <w:rPr>
+                <w:color w:val="8EAADB" w:themeColor="accent1" w:themeTint="99"/>
+              </w:rPr>
+              <w:t>C</w:t>
+            </w:r>
+            <w:r>
+              <w:rPr>
+                <w:rFonts w:hint="eastAsia"/>
+                <w:color w:val="8EAADB" w:themeColor="accent1" w:themeTint="99"/>
+              </w:rPr>
+              <w:t>har</w:t>
+            </w:r>
+            <w:r>
+              <w:rPr>
+                <w:color w:val="8EAADB" w:themeColor="accent1" w:themeTint="99"/>
+              </w:rPr>
+              <w:t>(</w:t>
+            </w:r>
+            <w:proofErr w:type="gramEnd"/>
+            <w:r>
+              <w:rPr>
+                <w:color w:val="8EAADB" w:themeColor="accent1" w:themeTint="99"/>
+              </w:rPr>
+              <w:t>2)</w:t>
+            </w:r>
+          </w:p>
+        </w:tc>
+        <w:tc>
+          <w:tcPr>
+            <w:tcW w:w="1227" w:type="dxa"/>
+          </w:tcPr>
+          <w:p>
+            <w:pPr>
+              <w:rPr>
+                <w:color w:val="8EAADB" w:themeColor="accent1" w:themeTint="99"/>
+              </w:rPr>
+            </w:pPr>
+          </w:p>
+        </w:tc>
+        <w:tc>
+          <w:tcPr>
+            <w:tcW w:w="973" w:type="dxa"/>
+          </w:tcPr>
+          <w:p>
+            <w:pPr>
+              <w:rPr>
+                <w:color w:val="8EAADB" w:themeColor="accent1" w:themeTint="99"/>
+              </w:rPr>
+            </w:pPr>
+            <w:r>
+              <w:rPr>
+                <w:rFonts w:hint="eastAsia"/>
+                <w:color w:val="8EAADB" w:themeColor="accent1" w:themeTint="99"/>
+              </w:rPr>
+              <w:t xml:space="preserve"> </w:t>
+            </w:r>
+            <w:r>
+              <w:rPr>
+                <w:color w:val="8EAADB" w:themeColor="accent1" w:themeTint="99"/>
+              </w:rPr>
+              <w:t xml:space="preserve">    </w:t>
+            </w:r>
+          </w:p>
+        </w:tc>
+        <w:tc>
+          <w:tcPr>
+            <w:tcW w:w="773" w:type="dxa"/>
+          </w:tcPr>
+          <w:p>
+            <w:pPr>
+              <w:rPr>
+                <w:color w:val="8EAADB" w:themeColor="accent1" w:themeTint="99"/>
+              </w:rPr>
+            </w:pPr>
+          </w:p>
+        </w:tc>
+        <w:tc>
+          <w:tcPr>
+            <w:tcW w:w="1494" w:type="dxa"/>
           </w:tcPr>
           <w:p>
             <w:pPr>
@@ -1010,14 +1023,15 @@
       <w:tr>
         <w:tc>
           <w:tcPr>
-            <w:tcW w:w="1178" w:type="dxa"/>
-          </w:tcPr>
-          <w:p>
-            <w:pPr>
-              <w:rPr>
-                <w:color w:val="8EAADB" w:themeColor="accent1" w:themeTint="99"/>
-              </w:rPr>
-            </w:pPr>
+            <w:tcW w:w="1175" w:type="dxa"/>
+          </w:tcPr>
+          <w:p>
+            <w:pPr>
+              <w:rPr>
+                <w:color w:val="8EAADB" w:themeColor="accent1" w:themeTint="99"/>
+              </w:rPr>
+            </w:pPr>
+            <w:proofErr w:type="spellStart"/>
             <w:r>
               <w:rPr>
                 <w:color w:val="8EAADB" w:themeColor="accent1" w:themeTint="99"/>
@@ -1026,86 +1040,90 @@
             </w:r>
             <w:r>
               <w:rPr>
-                <w:rFonts w:hint="eastAsia"/>
-                <w:color w:val="8EAADB" w:themeColor="accent1" w:themeTint="99"/>
-              </w:rPr>
-              <w:t>ex</w:t>
-            </w:r>
-          </w:p>
-        </w:tc>
-        <w:tc>
-          <w:tcPr>
-            <w:tcW w:w="1369" w:type="dxa"/>
-          </w:tcPr>
-          <w:p>
-            <w:pPr>
-              <w:rPr>
-                <w:color w:val="8EAADB" w:themeColor="accent1" w:themeTint="99"/>
-              </w:rPr>
-            </w:pPr>
-            <w:r>
-              <w:rPr>
-                <w:rFonts w:hint="eastAsia"/>
-                <w:color w:val="8EAADB" w:themeColor="accent1" w:themeTint="99"/>
-              </w:rPr>
-              <w:t>性别</w:t>
-            </w:r>
-          </w:p>
-        </w:tc>
-        <w:tc>
-          <w:tcPr>
-            <w:tcW w:w="1111" w:type="dxa"/>
-          </w:tcPr>
-          <w:p>
-            <w:pPr>
-              <w:rPr>
-                <w:color w:val="8EAADB" w:themeColor="accent1" w:themeTint="99"/>
-              </w:rPr>
-            </w:pPr>
-            <w:proofErr w:type="gramStart"/>
-            <w:r>
-              <w:rPr>
-                <w:color w:val="8EAADB" w:themeColor="accent1" w:themeTint="99"/>
-              </w:rPr>
-              <w:t>C</w:t>
-            </w:r>
-            <w:r>
-              <w:rPr>
-                <w:rFonts w:hint="eastAsia"/>
-                <w:color w:val="8EAADB" w:themeColor="accent1" w:themeTint="99"/>
-              </w:rPr>
-              <w:t>har</w:t>
-            </w:r>
-            <w:r>
-              <w:rPr>
-                <w:color w:val="8EAADB" w:themeColor="accent1" w:themeTint="99"/>
-              </w:rPr>
-              <w:t>(</w:t>
-            </w:r>
-            <w:proofErr w:type="gramEnd"/>
-            <w:r>
-              <w:rPr>
-                <w:color w:val="8EAADB" w:themeColor="accent1" w:themeTint="99"/>
-              </w:rPr>
-              <w:t>2)</w:t>
-            </w:r>
-          </w:p>
-        </w:tc>
-        <w:tc>
-          <w:tcPr>
-            <w:tcW w:w="1299" w:type="dxa"/>
-          </w:tcPr>
-          <w:p>
-            <w:pPr>
-              <w:rPr>
-                <w:color w:val="8EAADB" w:themeColor="accent1" w:themeTint="99"/>
-              </w:rPr>
-            </w:pPr>
-          </w:p>
-        </w:tc>
-        <w:tc>
-          <w:tcPr>
-            <w:tcW w:w="984" w:type="dxa"/>
+                <w:color w:val="8EAADB" w:themeColor="accent1" w:themeTint="99"/>
+              </w:rPr>
+              <w:t>et</w:t>
+            </w:r>
+            <w:r>
+              <w:rPr>
+                <w:color w:val="8EAADB" w:themeColor="accent1" w:themeTint="99"/>
+              </w:rPr>
+              <w:t>t</w:t>
+            </w:r>
+            <w:r>
+              <w:rPr>
+                <w:color w:val="8EAADB" w:themeColor="accent1" w:themeTint="99"/>
+              </w:rPr>
+              <w:t>ime</w:t>
+            </w:r>
+            <w:proofErr w:type="spellEnd"/>
+          </w:p>
+        </w:tc>
+        <w:tc>
+          <w:tcPr>
+            <w:tcW w:w="1291" w:type="dxa"/>
+          </w:tcPr>
+          <w:p>
+            <w:pPr>
+              <w:rPr>
+                <w:color w:val="8EAADB" w:themeColor="accent1" w:themeTint="99"/>
+              </w:rPr>
+            </w:pPr>
+            <w:r>
+              <w:rPr>
+                <w:rFonts w:hint="eastAsia"/>
+                <w:color w:val="8EAADB" w:themeColor="accent1" w:themeTint="99"/>
+              </w:rPr>
+              <w:t>注册时间</w:t>
+            </w:r>
+          </w:p>
+        </w:tc>
+        <w:tc>
+          <w:tcPr>
+            <w:tcW w:w="1363" w:type="dxa"/>
+          </w:tcPr>
+          <w:p>
+            <w:pPr>
+              <w:rPr>
+                <w:color w:val="8EAADB" w:themeColor="accent1" w:themeTint="99"/>
+              </w:rPr>
+            </w:pPr>
+            <w:r>
+              <w:rPr>
+                <w:rFonts w:hint="eastAsia"/>
+                <w:color w:val="8EAADB" w:themeColor="accent1" w:themeTint="99"/>
+              </w:rPr>
+              <w:t>d</w:t>
+            </w:r>
+            <w:r>
+              <w:rPr>
+                <w:color w:val="8EAADB" w:themeColor="accent1" w:themeTint="99"/>
+              </w:rPr>
+              <w:t>ate</w:t>
+            </w:r>
+            <w:r>
+              <w:rPr>
+                <w:color w:val="8EAADB" w:themeColor="accent1" w:themeTint="99"/>
+              </w:rPr>
+              <w:t>time</w:t>
+            </w:r>
+          </w:p>
+        </w:tc>
+        <w:tc>
+          <w:tcPr>
+            <w:tcW w:w="1227" w:type="dxa"/>
+          </w:tcPr>
+          <w:p>
+            <w:pPr>
+              <w:rPr>
+                <w:color w:val="8EAADB" w:themeColor="accent1" w:themeTint="99"/>
+              </w:rPr>
+            </w:pPr>
+          </w:p>
+        </w:tc>
+        <w:tc>
+          <w:tcPr>
+            <w:tcW w:w="973" w:type="dxa"/>
           </w:tcPr>
           <w:p>
             <w:pPr>
@@ -1126,23 +1144,30 @@
               </w:rPr>
               <w:t xml:space="preserve">    </w:t>
             </w:r>
-          </w:p>
-        </w:tc>
-        <w:tc>
-          <w:tcPr>
-            <w:tcW w:w="804" w:type="dxa"/>
-          </w:tcPr>
-          <w:p>
-            <w:pPr>
-              <w:rPr>
-                <w:color w:val="8EAADB" w:themeColor="accent1" w:themeTint="99"/>
-              </w:rPr>
-            </w:pPr>
-          </w:p>
-        </w:tc>
-        <w:tc>
-          <w:tcPr>
-            <w:tcW w:w="1551" w:type="dxa"/>
+            <w:r>
+              <w:rPr>
+                <w:rFonts w:hint="eastAsia"/>
+                <w:color w:val="8EAADB" w:themeColor="accent1" w:themeTint="99"/>
+              </w:rPr>
+              <w:t>√</w:t>
+            </w:r>
+          </w:p>
+        </w:tc>
+        <w:tc>
+          <w:tcPr>
+            <w:tcW w:w="773" w:type="dxa"/>
+          </w:tcPr>
+          <w:p>
+            <w:pPr>
+              <w:rPr>
+                <w:color w:val="8EAADB" w:themeColor="accent1" w:themeTint="99"/>
+              </w:rPr>
+            </w:pPr>
+          </w:p>
+        </w:tc>
+        <w:tc>
+          <w:tcPr>
+            <w:tcW w:w="1494" w:type="dxa"/>
           </w:tcPr>
           <w:p>
             <w:pPr>
@@ -1156,107 +1181,88 @@
       <w:tr>
         <w:tc>
           <w:tcPr>
-            <w:tcW w:w="1178" w:type="dxa"/>
-          </w:tcPr>
-          <w:p>
-            <w:pPr>
-              <w:rPr>
-                <w:color w:val="8EAADB" w:themeColor="accent1" w:themeTint="99"/>
-              </w:rPr>
-            </w:pPr>
-            <w:proofErr w:type="spellStart"/>
-            <w:r>
-              <w:rPr>
-                <w:color w:val="8EAADB" w:themeColor="accent1" w:themeTint="99"/>
-              </w:rPr>
-              <w:t>s</w:t>
-            </w:r>
-            <w:r>
-              <w:rPr>
-                <w:color w:val="8EAADB" w:themeColor="accent1" w:themeTint="99"/>
-              </w:rPr>
-              <w:t>et</w:t>
-            </w:r>
-            <w:r>
-              <w:rPr>
-                <w:color w:val="8EAADB" w:themeColor="accent1" w:themeTint="99"/>
-              </w:rPr>
-              <w:t>t</w:t>
-            </w:r>
-            <w:r>
-              <w:rPr>
-                <w:color w:val="8EAADB" w:themeColor="accent1" w:themeTint="99"/>
-              </w:rPr>
-              <w:t>ime</w:t>
-            </w:r>
-            <w:proofErr w:type="spellEnd"/>
-          </w:p>
-        </w:tc>
-        <w:tc>
-          <w:tcPr>
-            <w:tcW w:w="1369" w:type="dxa"/>
-          </w:tcPr>
-          <w:p>
-            <w:pPr>
-              <w:rPr>
-                <w:color w:val="8EAADB" w:themeColor="accent1" w:themeTint="99"/>
-              </w:rPr>
-            </w:pPr>
-            <w:r>
-              <w:rPr>
-                <w:rFonts w:hint="eastAsia"/>
-                <w:color w:val="8EAADB" w:themeColor="accent1" w:themeTint="99"/>
-              </w:rPr>
-              <w:t>注册时间</w:t>
-            </w:r>
-          </w:p>
-        </w:tc>
-        <w:tc>
-          <w:tcPr>
-            <w:tcW w:w="1111" w:type="dxa"/>
-          </w:tcPr>
-          <w:p>
-            <w:pPr>
-              <w:rPr>
-                <w:color w:val="8EAADB" w:themeColor="accent1" w:themeTint="99"/>
-              </w:rPr>
-            </w:pPr>
-            <w:r>
-              <w:rPr>
-                <w:rFonts w:hint="eastAsia"/>
-                <w:color w:val="8EAADB" w:themeColor="accent1" w:themeTint="99"/>
-              </w:rPr>
-              <w:t>d</w:t>
-            </w:r>
-            <w:r>
-              <w:rPr>
-                <w:color w:val="8EAADB" w:themeColor="accent1" w:themeTint="99"/>
-              </w:rPr>
-              <w:t>ate</w:t>
-            </w:r>
-            <w:r>
-              <w:rPr>
-                <w:color w:val="8EAADB" w:themeColor="accent1" w:themeTint="99"/>
-              </w:rPr>
-              <w:t>time</w:t>
-            </w:r>
-          </w:p>
-        </w:tc>
-        <w:tc>
-          <w:tcPr>
-            <w:tcW w:w="1299" w:type="dxa"/>
-          </w:tcPr>
-          <w:p>
-            <w:pPr>
-              <w:rPr>
-                <w:color w:val="8EAADB" w:themeColor="accent1" w:themeTint="99"/>
-              </w:rPr>
-            </w:pPr>
-          </w:p>
-        </w:tc>
-        <w:tc>
-          <w:tcPr>
-            <w:tcW w:w="984" w:type="dxa"/>
+            <w:tcW w:w="1175" w:type="dxa"/>
+          </w:tcPr>
+          <w:p>
+            <w:pPr>
+              <w:rPr>
+                <w:color w:val="8EAADB" w:themeColor="accent1" w:themeTint="99"/>
+              </w:rPr>
+            </w:pPr>
+            <w:r>
+              <w:rPr>
+                <w:color w:val="8EAADB" w:themeColor="accent1" w:themeTint="99"/>
+              </w:rPr>
+              <w:t>p</w:t>
+            </w:r>
+            <w:r>
+              <w:rPr>
+                <w:color w:val="8EAADB" w:themeColor="accent1" w:themeTint="99"/>
+              </w:rPr>
+              <w:t>hone</w:t>
+            </w:r>
+          </w:p>
+        </w:tc>
+        <w:tc>
+          <w:tcPr>
+            <w:tcW w:w="1291" w:type="dxa"/>
+          </w:tcPr>
+          <w:p>
+            <w:pPr>
+              <w:rPr>
+                <w:color w:val="8EAADB" w:themeColor="accent1" w:themeTint="99"/>
+              </w:rPr>
+            </w:pPr>
+            <w:r>
+              <w:rPr>
+                <w:rFonts w:hint="eastAsia"/>
+                <w:color w:val="8EAADB" w:themeColor="accent1" w:themeTint="99"/>
+              </w:rPr>
+              <w:t>手机号</w:t>
+            </w:r>
+          </w:p>
+        </w:tc>
+        <w:tc>
+          <w:tcPr>
+            <w:tcW w:w="1363" w:type="dxa"/>
+          </w:tcPr>
+          <w:p>
+            <w:pPr>
+              <w:rPr>
+                <w:color w:val="8EAADB" w:themeColor="accent1" w:themeTint="99"/>
+              </w:rPr>
+            </w:pPr>
+            <w:proofErr w:type="gramStart"/>
+            <w:r>
+              <w:rPr>
+                <w:color w:val="8EAADB" w:themeColor="accent1" w:themeTint="99"/>
+              </w:rPr>
+              <w:t>Varchar(</w:t>
+            </w:r>
+            <w:proofErr w:type="gramEnd"/>
+            <w:r>
+              <w:rPr>
+                <w:color w:val="8EAADB" w:themeColor="accent1" w:themeTint="99"/>
+              </w:rPr>
+              <w:t>11)</w:t>
+            </w:r>
+          </w:p>
+        </w:tc>
+        <w:tc>
+          <w:tcPr>
+            <w:tcW w:w="1227" w:type="dxa"/>
+          </w:tcPr>
+          <w:p>
+            <w:pPr>
+              <w:rPr>
+                <w:color w:val="8EAADB" w:themeColor="accent1" w:themeTint="99"/>
+              </w:rPr>
+            </w:pPr>
+          </w:p>
+        </w:tc>
+        <w:tc>
+          <w:tcPr>
+            <w:tcW w:w="973" w:type="dxa"/>
           </w:tcPr>
           <w:p>
             <w:pPr>
@@ -1277,30 +1283,23 @@
               </w:rPr>
               <w:t xml:space="preserve">    </w:t>
             </w:r>
-            <w:r>
-              <w:rPr>
-                <w:rFonts w:hint="eastAsia"/>
-                <w:color w:val="8EAADB" w:themeColor="accent1" w:themeTint="99"/>
-              </w:rPr>
-              <w:t>√</w:t>
-            </w:r>
-          </w:p>
-        </w:tc>
-        <w:tc>
-          <w:tcPr>
-            <w:tcW w:w="804" w:type="dxa"/>
-          </w:tcPr>
-          <w:p>
-            <w:pPr>
-              <w:rPr>
-                <w:color w:val="8EAADB" w:themeColor="accent1" w:themeTint="99"/>
-              </w:rPr>
-            </w:pPr>
-          </w:p>
-        </w:tc>
-        <w:tc>
-          <w:tcPr>
-            <w:tcW w:w="1551" w:type="dxa"/>
+          </w:p>
+        </w:tc>
+        <w:tc>
+          <w:tcPr>
+            <w:tcW w:w="773" w:type="dxa"/>
+          </w:tcPr>
+          <w:p>
+            <w:pPr>
+              <w:rPr>
+                <w:color w:val="8EAADB" w:themeColor="accent1" w:themeTint="99"/>
+              </w:rPr>
+            </w:pPr>
+          </w:p>
+        </w:tc>
+        <w:tc>
+          <w:tcPr>
+            <w:tcW w:w="1494" w:type="dxa"/>
           </w:tcPr>
           <w:p>
             <w:pPr>
@@ -1314,257 +1313,265 @@
       <w:tr>
         <w:tc>
           <w:tcPr>
-            <w:tcW w:w="1178" w:type="dxa"/>
-          </w:tcPr>
-          <w:p>
-            <w:pPr>
-              <w:rPr>
-                <w:color w:val="8EAADB" w:themeColor="accent1" w:themeTint="99"/>
-              </w:rPr>
-            </w:pPr>
-            <w:r>
-              <w:rPr>
-                <w:color w:val="8EAADB" w:themeColor="accent1" w:themeTint="99"/>
-              </w:rPr>
-              <w:t>p</w:t>
-            </w:r>
-            <w:r>
-              <w:rPr>
-                <w:color w:val="8EAADB" w:themeColor="accent1" w:themeTint="99"/>
-              </w:rPr>
-              <w:t>hone</w:t>
-            </w:r>
-          </w:p>
-        </w:tc>
-        <w:tc>
-          <w:tcPr>
-            <w:tcW w:w="1369" w:type="dxa"/>
-          </w:tcPr>
-          <w:p>
-            <w:pPr>
-              <w:rPr>
-                <w:color w:val="8EAADB" w:themeColor="accent1" w:themeTint="99"/>
-              </w:rPr>
-            </w:pPr>
-            <w:r>
-              <w:rPr>
-                <w:rFonts w:hint="eastAsia"/>
-                <w:color w:val="8EAADB" w:themeColor="accent1" w:themeTint="99"/>
-              </w:rPr>
-              <w:t>手机号</w:t>
-            </w:r>
-          </w:p>
-        </w:tc>
-        <w:tc>
-          <w:tcPr>
-            <w:tcW w:w="1111" w:type="dxa"/>
-          </w:tcPr>
-          <w:p>
-            <w:pPr>
-              <w:rPr>
-                <w:color w:val="8EAADB" w:themeColor="accent1" w:themeTint="99"/>
-              </w:rPr>
-            </w:pPr>
-            <w:proofErr w:type="gramStart"/>
-            <w:r>
-              <w:rPr>
-                <w:color w:val="8EAADB" w:themeColor="accent1" w:themeTint="99"/>
-              </w:rPr>
-              <w:t>Varchar(</w:t>
-            </w:r>
-            <w:proofErr w:type="gramEnd"/>
-            <w:r>
-              <w:rPr>
-                <w:color w:val="8EAADB" w:themeColor="accent1" w:themeTint="99"/>
-              </w:rPr>
-              <w:t>11)</w:t>
-            </w:r>
-          </w:p>
-        </w:tc>
-        <w:tc>
-          <w:tcPr>
-            <w:tcW w:w="1299" w:type="dxa"/>
-          </w:tcPr>
-          <w:p>
-            <w:pPr>
-              <w:rPr>
-                <w:color w:val="8EAADB" w:themeColor="accent1" w:themeTint="99"/>
-              </w:rPr>
-            </w:pPr>
-          </w:p>
-        </w:tc>
-        <w:tc>
-          <w:tcPr>
-            <w:tcW w:w="984" w:type="dxa"/>
-          </w:tcPr>
-          <w:p>
-            <w:pPr>
-              <w:rPr>
-                <w:color w:val="8EAADB" w:themeColor="accent1" w:themeTint="99"/>
-              </w:rPr>
-            </w:pPr>
-            <w:r>
-              <w:rPr>
-                <w:rFonts w:hint="eastAsia"/>
-                <w:color w:val="8EAADB" w:themeColor="accent1" w:themeTint="99"/>
-              </w:rPr>
-              <w:t xml:space="preserve"> </w:t>
-            </w:r>
-            <w:r>
-              <w:rPr>
-                <w:color w:val="8EAADB" w:themeColor="accent1" w:themeTint="99"/>
-              </w:rPr>
-              <w:t xml:space="preserve">    </w:t>
-            </w:r>
-          </w:p>
-        </w:tc>
-        <w:tc>
-          <w:tcPr>
-            <w:tcW w:w="804" w:type="dxa"/>
-          </w:tcPr>
-          <w:p>
-            <w:pPr>
-              <w:rPr>
-                <w:color w:val="8EAADB" w:themeColor="accent1" w:themeTint="99"/>
-              </w:rPr>
-            </w:pPr>
-          </w:p>
-        </w:tc>
-        <w:tc>
-          <w:tcPr>
-            <w:tcW w:w="1551" w:type="dxa"/>
-          </w:tcPr>
-          <w:p>
-            <w:pPr>
-              <w:rPr>
-                <w:color w:val="8EAADB" w:themeColor="accent1" w:themeTint="99"/>
-              </w:rPr>
-            </w:pPr>
-          </w:p>
-        </w:tc>
+            <w:tcW w:w="1175" w:type="dxa"/>
+          </w:tcPr>
+          <w:p>
+            <w:pPr>
+              <w:rPr>
+                <w:color w:val="8EAADB" w:themeColor="accent1" w:themeTint="99"/>
+              </w:rPr>
+            </w:pPr>
+            <w:proofErr w:type="spellStart"/>
+            <w:r>
+              <w:rPr>
+                <w:color w:val="8EAADB" w:themeColor="accent1" w:themeTint="99"/>
+              </w:rPr>
+              <w:t>i</w:t>
+            </w:r>
+            <w:r>
+              <w:rPr>
+                <w:color w:val="8EAADB" w:themeColor="accent1" w:themeTint="99"/>
+              </w:rPr>
+              <w:t>s</w:t>
+            </w:r>
+            <w:r>
+              <w:rPr>
+                <w:color w:val="8EAADB" w:themeColor="accent1" w:themeTint="99"/>
+              </w:rPr>
+              <w:t>home</w:t>
+            </w:r>
+            <w:proofErr w:type="spellEnd"/>
+          </w:p>
+        </w:tc>
+        <w:tc>
+          <w:tcPr>
+            <w:tcW w:w="1291" w:type="dxa"/>
+          </w:tcPr>
+          <w:p>
+            <w:pPr>
+              <w:rPr>
+                <w:color w:val="8EAADB" w:themeColor="accent1" w:themeTint="99"/>
+              </w:rPr>
+            </w:pPr>
+            <w:r>
+              <w:rPr>
+                <w:rFonts w:hint="eastAsia"/>
+                <w:color w:val="8EAADB" w:themeColor="accent1" w:themeTint="99"/>
+              </w:rPr>
+              <w:t>是否出租房</w:t>
+            </w:r>
+          </w:p>
+        </w:tc>
+        <w:tc>
+          <w:tcPr>
+            <w:tcW w:w="1363" w:type="dxa"/>
+          </w:tcPr>
+          <w:p>
+            <w:pPr>
+              <w:rPr>
+                <w:color w:val="8EAADB" w:themeColor="accent1" w:themeTint="99"/>
+              </w:rPr>
+            </w:pPr>
+            <w:r>
+              <w:rPr>
+                <w:color w:val="8EAADB" w:themeColor="accent1" w:themeTint="99"/>
+              </w:rPr>
+              <w:t>B</w:t>
+            </w:r>
+            <w:r>
+              <w:rPr>
+                <w:rFonts w:hint="eastAsia"/>
+                <w:color w:val="8EAADB" w:themeColor="accent1" w:themeTint="99"/>
+              </w:rPr>
+              <w:t>o</w:t>
+            </w:r>
+            <w:r>
+              <w:rPr>
+                <w:color w:val="8EAADB" w:themeColor="accent1" w:themeTint="99"/>
+              </w:rPr>
+              <w:t>olean</w:t>
+            </w:r>
+          </w:p>
+        </w:tc>
+        <w:tc>
+          <w:tcPr>
+            <w:tcW w:w="1227" w:type="dxa"/>
+          </w:tcPr>
+          <w:p>
+            <w:pPr>
+              <w:rPr>
+                <w:color w:val="8EAADB" w:themeColor="accent1" w:themeTint="99"/>
+              </w:rPr>
+            </w:pPr>
+          </w:p>
+        </w:tc>
+        <w:tc>
+          <w:tcPr>
+            <w:tcW w:w="973" w:type="dxa"/>
+          </w:tcPr>
+          <w:p>
+            <w:pPr>
+              <w:rPr>
+                <w:color w:val="8EAADB" w:themeColor="accent1" w:themeTint="99"/>
+              </w:rPr>
+            </w:pPr>
+          </w:p>
+        </w:tc>
+        <w:tc>
+          <w:tcPr>
+            <w:tcW w:w="773" w:type="dxa"/>
+          </w:tcPr>
+          <w:p>
+            <w:pPr>
+              <w:rPr>
+                <w:color w:val="8EAADB" w:themeColor="accent1" w:themeTint="99"/>
+              </w:rPr>
+            </w:pPr>
+          </w:p>
+        </w:tc>
+        <w:tc>
+          <w:tcPr>
+            <w:tcW w:w="1494" w:type="dxa"/>
+          </w:tcPr>
+          <w:p>
+            <w:pPr>
+              <w:rPr>
+                <w:color w:val="8EAADB" w:themeColor="accent1" w:themeTint="99"/>
+              </w:rPr>
+            </w:pPr>
+          </w:p>
+        </w:tc>
+        <w:bookmarkStart w:id="0" w:name="_GoBack"/>
+        <w:bookmarkEnd w:id="0"/>
       </w:tr>
       <w:tr>
         <w:tc>
           <w:tcPr>
-            <w:tcW w:w="1178" w:type="dxa"/>
-          </w:tcPr>
-          <w:p>
-            <w:pPr>
-              <w:rPr>
-                <w:color w:val="8EAADB" w:themeColor="accent1" w:themeTint="99"/>
-              </w:rPr>
-            </w:pPr>
-            <w:r>
-              <w:rPr>
-                <w:color w:val="8EAADB" w:themeColor="accent1" w:themeTint="99"/>
-              </w:rPr>
-              <w:t>a</w:t>
-            </w:r>
-            <w:r>
-              <w:rPr>
-                <w:color w:val="8EAADB" w:themeColor="accent1" w:themeTint="99"/>
-              </w:rPr>
-              <w:t>ddress</w:t>
-            </w:r>
-          </w:p>
-        </w:tc>
-        <w:tc>
-          <w:tcPr>
-            <w:tcW w:w="1369" w:type="dxa"/>
-          </w:tcPr>
-          <w:p>
-            <w:pPr>
-              <w:rPr>
-                <w:color w:val="8EAADB" w:themeColor="accent1" w:themeTint="99"/>
-              </w:rPr>
-            </w:pPr>
-            <w:r>
-              <w:rPr>
-                <w:rFonts w:hint="eastAsia"/>
-                <w:color w:val="8EAADB" w:themeColor="accent1" w:themeTint="99"/>
-              </w:rPr>
-              <w:t>地址信息</w:t>
-            </w:r>
-          </w:p>
-        </w:tc>
-        <w:tc>
-          <w:tcPr>
-            <w:tcW w:w="1111" w:type="dxa"/>
-          </w:tcPr>
-          <w:p>
-            <w:pPr>
-              <w:rPr>
-                <w:color w:val="8EAADB" w:themeColor="accent1" w:themeTint="99"/>
-              </w:rPr>
-            </w:pPr>
-            <w:proofErr w:type="gramStart"/>
-            <w:r>
-              <w:rPr>
-                <w:color w:val="8EAADB" w:themeColor="accent1" w:themeTint="99"/>
-              </w:rPr>
-              <w:t>Varchar(</w:t>
-            </w:r>
-            <w:proofErr w:type="gramEnd"/>
-            <w:r>
-              <w:rPr>
-                <w:color w:val="8EAADB" w:themeColor="accent1" w:themeTint="99"/>
-              </w:rPr>
-              <w:t>500)</w:t>
-            </w:r>
-          </w:p>
-        </w:tc>
-        <w:tc>
-          <w:tcPr>
-            <w:tcW w:w="1299" w:type="dxa"/>
-          </w:tcPr>
-          <w:p>
-            <w:pPr>
-              <w:rPr>
-                <w:color w:val="8EAADB" w:themeColor="accent1" w:themeTint="99"/>
-              </w:rPr>
-            </w:pPr>
-          </w:p>
-        </w:tc>
-        <w:tc>
-          <w:tcPr>
-            <w:tcW w:w="984" w:type="dxa"/>
-          </w:tcPr>
-          <w:p>
-            <w:pPr>
-              <w:rPr>
-                <w:color w:val="8EAADB" w:themeColor="accent1" w:themeTint="99"/>
-              </w:rPr>
-            </w:pPr>
-            <w:r>
-              <w:rPr>
-                <w:rFonts w:hint="eastAsia"/>
-                <w:color w:val="8EAADB" w:themeColor="accent1" w:themeTint="99"/>
-              </w:rPr>
-              <w:t xml:space="preserve"> </w:t>
-            </w:r>
-            <w:r>
-              <w:rPr>
-                <w:color w:val="8EAADB" w:themeColor="accent1" w:themeTint="99"/>
-              </w:rPr>
-              <w:t xml:space="preserve">    </w:t>
-            </w:r>
-          </w:p>
-        </w:tc>
-        <w:tc>
-          <w:tcPr>
-            <w:tcW w:w="804" w:type="dxa"/>
-          </w:tcPr>
-          <w:p>
-            <w:pPr>
-              <w:rPr>
-                <w:color w:val="8EAADB" w:themeColor="accent1" w:themeTint="99"/>
-              </w:rPr>
-            </w:pPr>
-          </w:p>
-        </w:tc>
-        <w:tc>
-          <w:tcPr>
-            <w:tcW w:w="1551" w:type="dxa"/>
+            <w:tcW w:w="1175" w:type="dxa"/>
+          </w:tcPr>
+          <w:p>
+            <w:pPr>
+              <w:rPr>
+                <w:color w:val="8EAADB" w:themeColor="accent1" w:themeTint="99"/>
+              </w:rPr>
+            </w:pPr>
+            <w:proofErr w:type="spellStart"/>
+            <w:r>
+              <w:rPr>
+                <w:color w:val="8EAADB" w:themeColor="accent1" w:themeTint="99"/>
+              </w:rPr>
+              <w:t>i</w:t>
+            </w:r>
+            <w:r>
+              <w:rPr>
+                <w:color w:val="8EAADB" w:themeColor="accent1" w:themeTint="99"/>
+              </w:rPr>
+              <w:t>s</w:t>
+            </w:r>
+            <w:r>
+              <w:rPr>
+                <w:color w:val="8EAADB" w:themeColor="accent1" w:themeTint="99"/>
+              </w:rPr>
+              <w:t>s</w:t>
+            </w:r>
+            <w:r>
+              <w:rPr>
+                <w:color w:val="8EAADB" w:themeColor="accent1" w:themeTint="99"/>
+              </w:rPr>
+              <w:t>eller</w:t>
+            </w:r>
+            <w:proofErr w:type="spellEnd"/>
+          </w:p>
+        </w:tc>
+        <w:tc>
+          <w:tcPr>
+            <w:tcW w:w="1291" w:type="dxa"/>
+          </w:tcPr>
+          <w:p>
+            <w:pPr>
+              <w:rPr>
+                <w:color w:val="8EAADB" w:themeColor="accent1" w:themeTint="99"/>
+              </w:rPr>
+            </w:pPr>
+            <w:r>
+              <w:rPr>
+                <w:rFonts w:hint="eastAsia"/>
+                <w:color w:val="8EAADB" w:themeColor="accent1" w:themeTint="99"/>
+              </w:rPr>
+              <w:t>是否租房</w:t>
+            </w:r>
+          </w:p>
+        </w:tc>
+        <w:tc>
+          <w:tcPr>
+            <w:tcW w:w="1363" w:type="dxa"/>
+          </w:tcPr>
+          <w:p>
+            <w:pPr>
+              <w:rPr>
+                <w:color w:val="8EAADB" w:themeColor="accent1" w:themeTint="99"/>
+              </w:rPr>
+            </w:pPr>
+            <w:r>
+              <w:rPr>
+                <w:color w:val="8EAADB" w:themeColor="accent1" w:themeTint="99"/>
+              </w:rPr>
+              <w:t>B</w:t>
+            </w:r>
+            <w:r>
+              <w:rPr>
+                <w:rFonts w:hint="eastAsia"/>
+                <w:color w:val="8EAADB" w:themeColor="accent1" w:themeTint="99"/>
+              </w:rPr>
+              <w:t>o</w:t>
+            </w:r>
+            <w:r>
+              <w:rPr>
+                <w:color w:val="8EAADB" w:themeColor="accent1" w:themeTint="99"/>
+              </w:rPr>
+              <w:t>olean</w:t>
+            </w:r>
+          </w:p>
+        </w:tc>
+        <w:tc>
+          <w:tcPr>
+            <w:tcW w:w="1227" w:type="dxa"/>
+          </w:tcPr>
+          <w:p>
+            <w:pPr>
+              <w:rPr>
+                <w:color w:val="8EAADB" w:themeColor="accent1" w:themeTint="99"/>
+              </w:rPr>
+            </w:pPr>
+          </w:p>
+        </w:tc>
+        <w:tc>
+          <w:tcPr>
+            <w:tcW w:w="973" w:type="dxa"/>
+          </w:tcPr>
+          <w:p>
+            <w:pPr>
+              <w:rPr>
+                <w:color w:val="8EAADB" w:themeColor="accent1" w:themeTint="99"/>
+              </w:rPr>
+            </w:pPr>
+          </w:p>
+        </w:tc>
+        <w:tc>
+          <w:tcPr>
+            <w:tcW w:w="773" w:type="dxa"/>
+          </w:tcPr>
+          <w:p>
+            <w:pPr>
+              <w:rPr>
+                <w:color w:val="8EAADB" w:themeColor="accent1" w:themeTint="99"/>
+              </w:rPr>
+            </w:pPr>
+          </w:p>
+        </w:tc>
+        <w:tc>
+          <w:tcPr>
+            <w:tcW w:w="1494" w:type="dxa"/>
           </w:tcPr>
           <w:p>
             <w:pPr>
@@ -1578,7 +1585,7 @@
       <w:tr>
         <w:tc>
           <w:tcPr>
-            <w:tcW w:w="1178" w:type="dxa"/>
+            <w:tcW w:w="1175" w:type="dxa"/>
           </w:tcPr>
           <w:p>
             <w:pPr>
@@ -1591,425 +1598,155 @@
               <w:rPr>
                 <w:color w:val="8EAADB" w:themeColor="accent1" w:themeTint="99"/>
               </w:rPr>
+              <w:t>u</w:t>
+            </w:r>
+            <w:r>
+              <w:rPr>
+                <w:rFonts w:hint="eastAsia"/>
+                <w:color w:val="8EAADB" w:themeColor="accent1" w:themeTint="99"/>
+              </w:rPr>
+              <w:t>serI</w:t>
+            </w:r>
+            <w:r>
+              <w:rPr>
+                <w:color w:val="8EAADB" w:themeColor="accent1" w:themeTint="99"/>
+              </w:rPr>
+              <w:t>d</w:t>
+            </w:r>
+            <w:proofErr w:type="spellEnd"/>
+          </w:p>
+        </w:tc>
+        <w:tc>
+          <w:tcPr>
+            <w:tcW w:w="1291" w:type="dxa"/>
+          </w:tcPr>
+          <w:p>
+            <w:pPr>
+              <w:rPr>
+                <w:color w:val="8EAADB" w:themeColor="accent1" w:themeTint="99"/>
+              </w:rPr>
+            </w:pPr>
+            <w:r>
+              <w:rPr>
+                <w:rFonts w:hint="eastAsia"/>
+                <w:color w:val="8EAADB" w:themeColor="accent1" w:themeTint="99"/>
+              </w:rPr>
+              <w:t>用户编号</w:t>
+            </w:r>
+          </w:p>
+        </w:tc>
+        <w:tc>
+          <w:tcPr>
+            <w:tcW w:w="1363" w:type="dxa"/>
+          </w:tcPr>
+          <w:p>
+            <w:pPr>
+              <w:rPr>
+                <w:color w:val="8EAADB" w:themeColor="accent1" w:themeTint="99"/>
+              </w:rPr>
+            </w:pPr>
+            <w:r>
+              <w:rPr>
+                <w:rFonts w:hint="eastAsia"/>
+                <w:color w:val="8EAADB" w:themeColor="accent1" w:themeTint="99"/>
+              </w:rPr>
               <w:t>i</w:t>
             </w:r>
             <w:r>
               <w:rPr>
                 <w:color w:val="8EAADB" w:themeColor="accent1" w:themeTint="99"/>
               </w:rPr>
-              <w:t>s</w:t>
-            </w:r>
-            <w:r>
-              <w:rPr>
-                <w:color w:val="8EAADB" w:themeColor="accent1" w:themeTint="99"/>
-              </w:rPr>
-              <w:t>home</w:t>
-            </w:r>
-            <w:proofErr w:type="spellEnd"/>
-          </w:p>
-        </w:tc>
-        <w:tc>
-          <w:tcPr>
-            <w:tcW w:w="1369" w:type="dxa"/>
-          </w:tcPr>
-          <w:p>
-            <w:pPr>
-              <w:rPr>
-                <w:color w:val="8EAADB" w:themeColor="accent1" w:themeTint="99"/>
-              </w:rPr>
-            </w:pPr>
-            <w:r>
-              <w:rPr>
-                <w:rFonts w:hint="eastAsia"/>
-                <w:color w:val="8EAADB" w:themeColor="accent1" w:themeTint="99"/>
-              </w:rPr>
-              <w:t>是否出租房</w:t>
-            </w:r>
-          </w:p>
-        </w:tc>
-        <w:tc>
-          <w:tcPr>
-            <w:tcW w:w="1111" w:type="dxa"/>
-          </w:tcPr>
-          <w:p>
-            <w:pPr>
-              <w:rPr>
-                <w:color w:val="8EAADB" w:themeColor="accent1" w:themeTint="99"/>
-              </w:rPr>
-            </w:pPr>
-            <w:r>
-              <w:rPr>
-                <w:color w:val="8EAADB" w:themeColor="accent1" w:themeTint="99"/>
-              </w:rPr>
-              <w:t>B</w:t>
-            </w:r>
-            <w:r>
-              <w:rPr>
-                <w:rFonts w:hint="eastAsia"/>
-                <w:color w:val="8EAADB" w:themeColor="accent1" w:themeTint="99"/>
-              </w:rPr>
-              <w:t>o</w:t>
-            </w:r>
-            <w:r>
-              <w:rPr>
-                <w:color w:val="8EAADB" w:themeColor="accent1" w:themeTint="99"/>
-              </w:rPr>
-              <w:t>olean</w:t>
-            </w:r>
-          </w:p>
-        </w:tc>
-        <w:tc>
-          <w:tcPr>
-            <w:tcW w:w="1299" w:type="dxa"/>
-          </w:tcPr>
-          <w:p>
-            <w:pPr>
-              <w:rPr>
-                <w:color w:val="8EAADB" w:themeColor="accent1" w:themeTint="99"/>
-              </w:rPr>
-            </w:pPr>
-          </w:p>
-        </w:tc>
-        <w:tc>
-          <w:tcPr>
-            <w:tcW w:w="984" w:type="dxa"/>
-          </w:tcPr>
-          <w:p>
-            <w:pPr>
-              <w:rPr>
-                <w:color w:val="8EAADB" w:themeColor="accent1" w:themeTint="99"/>
-              </w:rPr>
-            </w:pPr>
-          </w:p>
-        </w:tc>
-        <w:tc>
-          <w:tcPr>
-            <w:tcW w:w="804" w:type="dxa"/>
-          </w:tcPr>
-          <w:p>
-            <w:pPr>
-              <w:rPr>
-                <w:color w:val="8EAADB" w:themeColor="accent1" w:themeTint="99"/>
-              </w:rPr>
-            </w:pPr>
-          </w:p>
-        </w:tc>
-        <w:tc>
-          <w:tcPr>
-            <w:tcW w:w="1551" w:type="dxa"/>
-          </w:tcPr>
-          <w:p>
-            <w:pPr>
-              <w:rPr>
-                <w:color w:val="8EAADB" w:themeColor="accent1" w:themeTint="99"/>
-              </w:rPr>
-            </w:pPr>
+              <w:t>nt</w:t>
+            </w:r>
+          </w:p>
+        </w:tc>
+        <w:tc>
+          <w:tcPr>
+            <w:tcW w:w="1227" w:type="dxa"/>
+          </w:tcPr>
+          <w:p>
+            <w:pPr>
+              <w:rPr>
+                <w:color w:val="8EAADB" w:themeColor="accent1" w:themeTint="99"/>
+              </w:rPr>
+            </w:pPr>
+          </w:p>
+        </w:tc>
+        <w:tc>
+          <w:tcPr>
+            <w:tcW w:w="973" w:type="dxa"/>
+          </w:tcPr>
+          <w:p>
+            <w:pPr>
+              <w:rPr>
+                <w:color w:val="8EAADB" w:themeColor="accent1" w:themeTint="99"/>
+              </w:rPr>
+            </w:pPr>
+            <w:r>
+              <w:rPr>
+                <w:rFonts w:hint="eastAsia"/>
+                <w:color w:val="8EAADB" w:themeColor="accent1" w:themeTint="99"/>
+              </w:rPr>
+              <w:t xml:space="preserve"> </w:t>
+            </w:r>
+            <w:r>
+              <w:rPr>
+                <w:color w:val="8EAADB" w:themeColor="accent1" w:themeTint="99"/>
+              </w:rPr>
+              <w:t xml:space="preserve">    </w:t>
+            </w:r>
+            <w:r>
+              <w:rPr>
+                <w:rFonts w:hint="eastAsia"/>
+                <w:color w:val="8EAADB" w:themeColor="accent1" w:themeTint="99"/>
+              </w:rPr>
+              <w:t>√</w:t>
+            </w:r>
+          </w:p>
+        </w:tc>
+        <w:tc>
+          <w:tcPr>
+            <w:tcW w:w="773" w:type="dxa"/>
+          </w:tcPr>
+          <w:p>
+            <w:pPr>
+              <w:rPr>
+                <w:color w:val="8EAADB" w:themeColor="accent1" w:themeTint="99"/>
+              </w:rPr>
+            </w:pPr>
+            <w:r>
+              <w:rPr>
+                <w:rFonts w:hint="eastAsia"/>
+                <w:color w:val="8EAADB" w:themeColor="accent1" w:themeTint="99"/>
+              </w:rPr>
+              <w:t>√</w:t>
+            </w:r>
+          </w:p>
+        </w:tc>
+        <w:tc>
+          <w:tcPr>
+            <w:tcW w:w="1494" w:type="dxa"/>
+          </w:tcPr>
+          <w:p>
+            <w:pPr>
+              <w:rPr>
+                <w:color w:val="8EAADB" w:themeColor="accent1" w:themeTint="99"/>
+              </w:rPr>
+            </w:pPr>
+            <w:r>
+              <w:rPr>
+                <w:rFonts w:hint="eastAsia"/>
+                <w:color w:val="8EAADB" w:themeColor="accent1" w:themeTint="99"/>
+              </w:rPr>
+              <w:t>自增</w:t>
+            </w:r>
           </w:p>
         </w:tc>
       </w:tr>
       <w:tr>
         <w:tc>
           <w:tcPr>
-            <w:tcW w:w="1178" w:type="dxa"/>
-          </w:tcPr>
-          <w:p>
-            <w:pPr>
-              <w:rPr>
-                <w:color w:val="8EAADB" w:themeColor="accent1" w:themeTint="99"/>
-              </w:rPr>
-            </w:pPr>
-            <w:proofErr w:type="spellStart"/>
-            <w:r>
-              <w:rPr>
-                <w:color w:val="8EAADB" w:themeColor="accent1" w:themeTint="99"/>
-              </w:rPr>
-              <w:t>i</w:t>
-            </w:r>
-            <w:r>
-              <w:rPr>
-                <w:color w:val="8EAADB" w:themeColor="accent1" w:themeTint="99"/>
-              </w:rPr>
-              <w:t>s</w:t>
-            </w:r>
-            <w:r>
-              <w:rPr>
-                <w:color w:val="8EAADB" w:themeColor="accent1" w:themeTint="99"/>
-              </w:rPr>
-              <w:t>s</w:t>
-            </w:r>
-            <w:r>
-              <w:rPr>
-                <w:color w:val="8EAADB" w:themeColor="accent1" w:themeTint="99"/>
-              </w:rPr>
-              <w:t>eller</w:t>
-            </w:r>
-            <w:proofErr w:type="spellEnd"/>
-          </w:p>
-        </w:tc>
-        <w:tc>
-          <w:tcPr>
-            <w:tcW w:w="1369" w:type="dxa"/>
-          </w:tcPr>
-          <w:p>
-            <w:pPr>
-              <w:rPr>
-                <w:color w:val="8EAADB" w:themeColor="accent1" w:themeTint="99"/>
-              </w:rPr>
-            </w:pPr>
-            <w:r>
-              <w:rPr>
-                <w:rFonts w:hint="eastAsia"/>
-                <w:color w:val="8EAADB" w:themeColor="accent1" w:themeTint="99"/>
-              </w:rPr>
-              <w:t>是否租房</w:t>
-            </w:r>
-          </w:p>
-        </w:tc>
-        <w:tc>
-          <w:tcPr>
-            <w:tcW w:w="1111" w:type="dxa"/>
-          </w:tcPr>
-          <w:p>
-            <w:pPr>
-              <w:rPr>
-                <w:color w:val="8EAADB" w:themeColor="accent1" w:themeTint="99"/>
-              </w:rPr>
-            </w:pPr>
-            <w:r>
-              <w:rPr>
-                <w:color w:val="8EAADB" w:themeColor="accent1" w:themeTint="99"/>
-              </w:rPr>
-              <w:t>B</w:t>
-            </w:r>
-            <w:r>
-              <w:rPr>
-                <w:rFonts w:hint="eastAsia"/>
-                <w:color w:val="8EAADB" w:themeColor="accent1" w:themeTint="99"/>
-              </w:rPr>
-              <w:t>o</w:t>
-            </w:r>
-            <w:r>
-              <w:rPr>
-                <w:color w:val="8EAADB" w:themeColor="accent1" w:themeTint="99"/>
-              </w:rPr>
-              <w:t>olean</w:t>
-            </w:r>
-          </w:p>
-        </w:tc>
-        <w:tc>
-          <w:tcPr>
-            <w:tcW w:w="1299" w:type="dxa"/>
-          </w:tcPr>
-          <w:p>
-            <w:pPr>
-              <w:rPr>
-                <w:color w:val="8EAADB" w:themeColor="accent1" w:themeTint="99"/>
-              </w:rPr>
-            </w:pPr>
-          </w:p>
-        </w:tc>
-        <w:tc>
-          <w:tcPr>
-            <w:tcW w:w="984" w:type="dxa"/>
-          </w:tcPr>
-          <w:p>
-            <w:pPr>
-              <w:rPr>
-                <w:color w:val="8EAADB" w:themeColor="accent1" w:themeTint="99"/>
-              </w:rPr>
-            </w:pPr>
-          </w:p>
-        </w:tc>
-        <w:tc>
-          <w:tcPr>
-            <w:tcW w:w="804" w:type="dxa"/>
-          </w:tcPr>
-          <w:p>
-            <w:pPr>
-              <w:rPr>
-                <w:color w:val="8EAADB" w:themeColor="accent1" w:themeTint="99"/>
-              </w:rPr>
-            </w:pPr>
-          </w:p>
-        </w:tc>
-        <w:tc>
-          <w:tcPr>
-            <w:tcW w:w="1551" w:type="dxa"/>
-          </w:tcPr>
-          <w:p>
-            <w:pPr>
-              <w:rPr>
-                <w:color w:val="8EAADB" w:themeColor="accent1" w:themeTint="99"/>
-              </w:rPr>
-            </w:pPr>
-          </w:p>
-        </w:tc>
-      </w:tr>
-      <w:tr>
-        <w:tc>
-          <w:tcPr>
-            <w:tcW w:w="1178" w:type="dxa"/>
-          </w:tcPr>
-          <w:p>
-            <w:pPr>
-              <w:rPr>
-                <w:color w:val="8EAADB" w:themeColor="accent1" w:themeTint="99"/>
-              </w:rPr>
-            </w:pPr>
-            <w:proofErr w:type="spellStart"/>
-            <w:r>
-              <w:rPr>
-                <w:color w:val="8EAADB" w:themeColor="accent1" w:themeTint="99"/>
-              </w:rPr>
-              <w:t>u</w:t>
-            </w:r>
-            <w:r>
-              <w:rPr>
-                <w:rFonts w:hint="eastAsia"/>
-                <w:color w:val="8EAADB" w:themeColor="accent1" w:themeTint="99"/>
-              </w:rPr>
-              <w:t>serI</w:t>
-            </w:r>
-            <w:r>
-              <w:rPr>
-                <w:color w:val="8EAADB" w:themeColor="accent1" w:themeTint="99"/>
-              </w:rPr>
-              <w:t>d</w:t>
-            </w:r>
-            <w:proofErr w:type="spellEnd"/>
-          </w:p>
-        </w:tc>
-        <w:tc>
-          <w:tcPr>
-            <w:tcW w:w="1369" w:type="dxa"/>
-          </w:tcPr>
-          <w:p>
-            <w:pPr>
-              <w:rPr>
-                <w:color w:val="8EAADB" w:themeColor="accent1" w:themeTint="99"/>
-              </w:rPr>
-            </w:pPr>
-            <w:r>
-              <w:rPr>
-                <w:rFonts w:hint="eastAsia"/>
-                <w:color w:val="8EAADB" w:themeColor="accent1" w:themeTint="99"/>
-              </w:rPr>
-              <w:t>用户编号</w:t>
-            </w:r>
-          </w:p>
-        </w:tc>
-        <w:tc>
-          <w:tcPr>
-            <w:tcW w:w="1111" w:type="dxa"/>
-          </w:tcPr>
-          <w:p>
-            <w:pPr>
-              <w:rPr>
-                <w:color w:val="8EAADB" w:themeColor="accent1" w:themeTint="99"/>
-              </w:rPr>
-            </w:pPr>
-            <w:r>
-              <w:rPr>
-                <w:rFonts w:hint="eastAsia"/>
-                <w:color w:val="8EAADB" w:themeColor="accent1" w:themeTint="99"/>
-              </w:rPr>
-              <w:t>i</w:t>
-            </w:r>
-            <w:r>
-              <w:rPr>
-                <w:color w:val="8EAADB" w:themeColor="accent1" w:themeTint="99"/>
-              </w:rPr>
-              <w:t>nt</w:t>
-            </w:r>
-          </w:p>
-        </w:tc>
-        <w:tc>
-          <w:tcPr>
-            <w:tcW w:w="1299" w:type="dxa"/>
-          </w:tcPr>
-          <w:p>
-            <w:pPr>
-              <w:rPr>
-                <w:color w:val="8EAADB" w:themeColor="accent1" w:themeTint="99"/>
-              </w:rPr>
-            </w:pPr>
-          </w:p>
-        </w:tc>
-        <w:tc>
-          <w:tcPr>
-            <w:tcW w:w="984" w:type="dxa"/>
-          </w:tcPr>
-          <w:p>
-            <w:pPr>
-              <w:rPr>
-                <w:color w:val="8EAADB" w:themeColor="accent1" w:themeTint="99"/>
-              </w:rPr>
-            </w:pPr>
-            <w:r>
-              <w:rPr>
-                <w:rFonts w:hint="eastAsia"/>
-                <w:color w:val="8EAADB" w:themeColor="accent1" w:themeTint="99"/>
-              </w:rPr>
-              <w:t xml:space="preserve"> </w:t>
-            </w:r>
-            <w:r>
-              <w:rPr>
-                <w:color w:val="8EAADB" w:themeColor="accent1" w:themeTint="99"/>
-              </w:rPr>
-              <w:t xml:space="preserve">    </w:t>
-            </w:r>
-            <w:r>
-              <w:rPr>
-                <w:rFonts w:hint="eastAsia"/>
-                <w:color w:val="8EAADB" w:themeColor="accent1" w:themeTint="99"/>
-              </w:rPr>
-              <w:t>√</w:t>
-            </w:r>
-          </w:p>
-        </w:tc>
-        <w:tc>
-          <w:tcPr>
-            <w:tcW w:w="804" w:type="dxa"/>
-          </w:tcPr>
-          <w:p>
-            <w:pPr>
-              <w:rPr>
-                <w:color w:val="8EAADB" w:themeColor="accent1" w:themeTint="99"/>
-              </w:rPr>
-            </w:pPr>
-            <w:r>
-              <w:rPr>
-                <w:rFonts w:hint="eastAsia"/>
-                <w:color w:val="8EAADB" w:themeColor="accent1" w:themeTint="99"/>
-              </w:rPr>
-              <w:t>√</w:t>
-            </w:r>
-          </w:p>
-        </w:tc>
-        <w:tc>
-          <w:tcPr>
-            <w:tcW w:w="1551" w:type="dxa"/>
-          </w:tcPr>
-          <w:p>
-            <w:pPr>
-              <w:rPr>
-                <w:color w:val="8EAADB" w:themeColor="accent1" w:themeTint="99"/>
-              </w:rPr>
-            </w:pPr>
-            <w:r>
-              <w:rPr>
-                <w:rFonts w:hint="eastAsia"/>
-                <w:color w:val="8EAADB" w:themeColor="accent1" w:themeTint="99"/>
-              </w:rPr>
-              <w:t>自增</w:t>
-            </w:r>
-          </w:p>
-        </w:tc>
-      </w:tr>
-      <w:tr>
-        <w:tc>
-          <w:tcPr>
-            <w:tcW w:w="2547" w:type="dxa"/>
+            <w:tcW w:w="2466" w:type="dxa"/>
             <w:gridSpan w:val="2"/>
             <w:shd w:val="clear" w:color="auto" w:fill="BFBFBF" w:themeFill="background1" w:themeFillShade="BF"/>
           </w:tcPr>
@@ -2024,7 +1761,7 @@
         </w:tc>
         <w:tc>
           <w:tcPr>
-            <w:tcW w:w="5749" w:type="dxa"/>
+            <w:tcW w:w="5830" w:type="dxa"/>
             <w:gridSpan w:val="5"/>
             <w:shd w:val="clear" w:color="auto" w:fill="FFFFFF" w:themeFill="background1"/>
           </w:tcPr>
@@ -4866,6 +4603,7 @@
               <w:rPr>
                 <w:rFonts w:hint="eastAsia"/>
               </w:rPr>
+              <w:lastRenderedPageBreak/>
               <w:t>功能说明</w:t>
             </w:r>
           </w:p>
@@ -5962,6 +5700,126 @@
               </w:rPr>
               <w:t>√</w:t>
             </w:r>
+          </w:p>
+        </w:tc>
+        <w:tc>
+          <w:tcPr>
+            <w:tcW w:w="1131" w:type="dxa"/>
+          </w:tcPr>
+          <w:p>
+            <w:pPr>
+              <w:rPr>
+                <w:color w:val="8EAADB" w:themeColor="accent1" w:themeTint="99"/>
+              </w:rPr>
+            </w:pPr>
+          </w:p>
+        </w:tc>
+        <w:tc>
+          <w:tcPr>
+            <w:tcW w:w="1132" w:type="dxa"/>
+          </w:tcPr>
+          <w:p>
+            <w:pPr>
+              <w:rPr>
+                <w:color w:val="8EAADB" w:themeColor="accent1" w:themeTint="99"/>
+              </w:rPr>
+            </w:pPr>
+          </w:p>
+        </w:tc>
+      </w:tr>
+      <w:tr>
+        <w:tc>
+          <w:tcPr>
+            <w:tcW w:w="1170" w:type="dxa"/>
+          </w:tcPr>
+          <w:p>
+            <w:pPr>
+              <w:rPr>
+                <w:color w:val="8EAADB" w:themeColor="accent1" w:themeTint="99"/>
+              </w:rPr>
+            </w:pPr>
+            <w:proofErr w:type="spellStart"/>
+            <w:r>
+              <w:rPr>
+                <w:rFonts w:hint="eastAsia"/>
+                <w:color w:val="8EAADB" w:themeColor="accent1" w:themeTint="99"/>
+              </w:rPr>
+              <w:t>checkin</w:t>
+            </w:r>
+            <w:proofErr w:type="spellEnd"/>
+          </w:p>
+        </w:tc>
+        <w:tc>
+          <w:tcPr>
+            <w:tcW w:w="1213" w:type="dxa"/>
+          </w:tcPr>
+          <w:p>
+            <w:pPr>
+              <w:rPr>
+                <w:rFonts w:hint="eastAsia"/>
+                <w:color w:val="8EAADB" w:themeColor="accent1" w:themeTint="99"/>
+              </w:rPr>
+            </w:pPr>
+            <w:r>
+              <w:rPr>
+                <w:rFonts w:hint="eastAsia"/>
+                <w:color w:val="8EAADB" w:themeColor="accent1" w:themeTint="99"/>
+              </w:rPr>
+              <w:t>交易时间</w:t>
+            </w:r>
+          </w:p>
+        </w:tc>
+        <w:tc>
+          <w:tcPr>
+            <w:tcW w:w="1363" w:type="dxa"/>
+          </w:tcPr>
+          <w:p>
+            <w:pPr>
+              <w:rPr>
+                <w:rFonts w:hint="eastAsia"/>
+                <w:color w:val="8EAADB" w:themeColor="accent1" w:themeTint="99"/>
+              </w:rPr>
+            </w:pPr>
+            <w:proofErr w:type="spellStart"/>
+            <w:r>
+              <w:rPr>
+                <w:rFonts w:hint="eastAsia"/>
+                <w:color w:val="8EAADB" w:themeColor="accent1" w:themeTint="99"/>
+              </w:rPr>
+              <w:t>d</w:t>
+            </w:r>
+            <w:r>
+              <w:rPr>
+                <w:color w:val="8EAADB" w:themeColor="accent1" w:themeTint="99"/>
+              </w:rPr>
+              <w:t>ateTime</w:t>
+            </w:r>
+            <w:proofErr w:type="spellEnd"/>
+          </w:p>
+        </w:tc>
+        <w:tc>
+          <w:tcPr>
+            <w:tcW w:w="1131" w:type="dxa"/>
+          </w:tcPr>
+          <w:p>
+            <w:pPr>
+              <w:rPr>
+                <w:color w:val="8EAADB" w:themeColor="accent1" w:themeTint="99"/>
+              </w:rPr>
+            </w:pPr>
+          </w:p>
+        </w:tc>
+        <w:tc>
+          <w:tcPr>
+            <w:tcW w:w="1156" w:type="dxa"/>
+          </w:tcPr>
+          <w:p>
+            <w:pPr>
+              <w:rPr>
+                <w:rFonts w:hint="eastAsia"/>
+                <w:color w:val="8EAADB" w:themeColor="accent1" w:themeTint="99"/>
+              </w:rPr>
+            </w:pPr>
           </w:p>
         </w:tc>
         <w:tc>
@@ -6759,13 +6617,6 @@
                 <w:color w:val="8EAADB" w:themeColor="accent1" w:themeTint="99"/>
               </w:rPr>
             </w:pPr>
-            <w:r>
-              <w:rPr>
-                <w:rFonts w:hint="eastAsia"/>
-                <w:color w:val="8EAADB" w:themeColor="accent1" w:themeTint="99"/>
-              </w:rPr>
-              <w:t>√</w:t>
-            </w:r>
           </w:p>
         </w:tc>
         <w:tc>
@@ -7197,13 +7048,6 @@
                 <w:color w:val="8EAADB" w:themeColor="accent1" w:themeTint="99"/>
               </w:rPr>
             </w:pPr>
-            <w:r>
-              <w:rPr>
-                <w:rFonts w:hint="eastAsia"/>
-                <w:color w:val="8EAADB" w:themeColor="accent1" w:themeTint="99"/>
-              </w:rPr>
-              <w:t>√</w:t>
-            </w:r>
           </w:p>
         </w:tc>
         <w:tc>
@@ -7338,13 +7182,122 @@
                 <w:color w:val="8EAADB" w:themeColor="accent1" w:themeTint="99"/>
               </w:rPr>
             </w:pPr>
-            <w:r>
-              <w:rPr>
-                <w:rFonts w:hint="eastAsia"/>
-                <w:color w:val="8EAADB" w:themeColor="accent1" w:themeTint="99"/>
-              </w:rPr>
-              <w:t>√</w:t>
-            </w:r>
+          </w:p>
+        </w:tc>
+        <w:tc>
+          <w:tcPr>
+            <w:tcW w:w="1009" w:type="dxa"/>
+          </w:tcPr>
+          <w:p>
+            <w:pPr>
+              <w:rPr>
+                <w:color w:val="8EAADB" w:themeColor="accent1" w:themeTint="99"/>
+              </w:rPr>
+            </w:pPr>
+          </w:p>
+        </w:tc>
+        <w:tc>
+          <w:tcPr>
+            <w:tcW w:w="1171" w:type="dxa"/>
+          </w:tcPr>
+          <w:p>
+            <w:pPr>
+              <w:rPr>
+                <w:color w:val="8EAADB" w:themeColor="accent1" w:themeTint="99"/>
+              </w:rPr>
+            </w:pPr>
+          </w:p>
+        </w:tc>
+      </w:tr>
+      <w:tr>
+        <w:tc>
+          <w:tcPr>
+            <w:tcW w:w="1251" w:type="dxa"/>
+          </w:tcPr>
+          <w:p>
+            <w:pPr>
+              <w:rPr>
+                <w:color w:val="8EAADB" w:themeColor="accent1" w:themeTint="99"/>
+              </w:rPr>
+            </w:pPr>
+            <w:r>
+              <w:rPr>
+                <w:rFonts w:hint="eastAsia"/>
+                <w:color w:val="8EAADB" w:themeColor="accent1" w:themeTint="99"/>
+              </w:rPr>
+              <w:t>tag</w:t>
+            </w:r>
+          </w:p>
+        </w:tc>
+        <w:tc>
+          <w:tcPr>
+            <w:tcW w:w="1171" w:type="dxa"/>
+          </w:tcPr>
+          <w:p>
+            <w:pPr>
+              <w:rPr>
+                <w:rFonts w:hint="eastAsia"/>
+                <w:color w:val="8EAADB" w:themeColor="accent1" w:themeTint="99"/>
+              </w:rPr>
+            </w:pPr>
+            <w:r>
+              <w:rPr>
+                <w:rFonts w:hint="eastAsia"/>
+                <w:color w:val="8EAADB" w:themeColor="accent1" w:themeTint="99"/>
+              </w:rPr>
+              <w:t>是否关注</w:t>
+            </w:r>
+          </w:p>
+        </w:tc>
+        <w:tc>
+          <w:tcPr>
+            <w:tcW w:w="1591" w:type="dxa"/>
+          </w:tcPr>
+          <w:p>
+            <w:pPr>
+              <w:rPr>
+                <w:rFonts w:hint="eastAsia"/>
+                <w:color w:val="8EAADB" w:themeColor="accent1" w:themeTint="99"/>
+              </w:rPr>
+            </w:pPr>
+            <w:r>
+              <w:rPr>
+                <w:color w:val="8EAADB" w:themeColor="accent1" w:themeTint="99"/>
+              </w:rPr>
+              <w:t>I</w:t>
+            </w:r>
+            <w:r>
+              <w:rPr>
+                <w:rFonts w:hint="eastAsia"/>
+                <w:color w:val="8EAADB" w:themeColor="accent1" w:themeTint="99"/>
+              </w:rPr>
+              <w:t>nt</w:t>
+            </w:r>
+          </w:p>
+        </w:tc>
+        <w:tc>
+          <w:tcPr>
+            <w:tcW w:w="1121" w:type="dxa"/>
+          </w:tcPr>
+          <w:p>
+            <w:pPr>
+              <w:rPr>
+                <w:color w:val="8EAADB" w:themeColor="accent1" w:themeTint="99"/>
+              </w:rPr>
+            </w:pPr>
+          </w:p>
+        </w:tc>
+        <w:tc>
+          <w:tcPr>
+            <w:tcW w:w="982" w:type="dxa"/>
+          </w:tcPr>
+          <w:p>
+            <w:pPr>
+              <w:rPr>
+                <w:rFonts w:hint="eastAsia"/>
+                <w:color w:val="8EAADB" w:themeColor="accent1" w:themeTint="99"/>
+              </w:rPr>
+            </w:pPr>
           </w:p>
         </w:tc>
         <w:tc>
@@ -7788,13 +7741,6 @@
               </w:rPr>
               <w:t xml:space="preserve">   </w:t>
             </w:r>
-            <w:r>
-              <w:rPr>
-                <w:rFonts w:hint="eastAsia"/>
-                <w:color w:val="8EAADB" w:themeColor="accent1" w:themeTint="99"/>
-              </w:rPr>
-              <w:t>√</w:t>
-            </w:r>
           </w:p>
         </w:tc>
         <w:tc>
@@ -7898,13 +7844,112 @@
               </w:rPr>
               <w:t xml:space="preserve">   </w:t>
             </w:r>
-            <w:r>
-              <w:rPr>
-                <w:rFonts w:hint="eastAsia"/>
-                <w:color w:val="8EAADB" w:themeColor="accent1" w:themeTint="99"/>
-              </w:rPr>
-              <w:t>√</w:t>
-            </w:r>
+          </w:p>
+        </w:tc>
+        <w:tc>
+          <w:tcPr>
+            <w:tcW w:w="1138" w:type="dxa"/>
+          </w:tcPr>
+          <w:p/>
+        </w:tc>
+        <w:tc>
+          <w:tcPr>
+            <w:tcW w:w="1139" w:type="dxa"/>
+          </w:tcPr>
+          <w:p/>
+        </w:tc>
+      </w:tr>
+      <w:tr>
+        <w:tc>
+          <w:tcPr>
+            <w:tcW w:w="1329" w:type="dxa"/>
+          </w:tcPr>
+          <w:p>
+            <w:pPr>
+              <w:widowControl/>
+              <w:rPr>
+                <w:rFonts w:ascii="Segoe UI" w:hAnsi="Segoe UI" w:cs="Segoe UI" w:hint="eastAsia"/>
+                <w:color w:val="222222"/>
+                <w:szCs w:val="21"/>
+              </w:rPr>
+            </w:pPr>
+            <w:proofErr w:type="spellStart"/>
+            <w:r>
+              <w:rPr>
+                <w:rFonts w:ascii="Segoe UI" w:hAnsi="Segoe UI" w:cs="Segoe UI"/>
+                <w:color w:val="222222"/>
+                <w:szCs w:val="21"/>
+              </w:rPr>
+              <w:t>dreamflag</w:t>
+            </w:r>
+            <w:proofErr w:type="spellEnd"/>
+          </w:p>
+        </w:tc>
+        <w:tc>
+          <w:tcPr>
+            <w:tcW w:w="1303" w:type="dxa"/>
+            <w:gridSpan w:val="2"/>
+          </w:tcPr>
+          <w:p>
+            <w:pPr>
+              <w:rPr>
+                <w:rFonts w:hint="eastAsia"/>
+                <w:color w:val="8EAADB" w:themeColor="accent1" w:themeTint="99"/>
+              </w:rPr>
+            </w:pPr>
+            <w:r>
+              <w:rPr>
+                <w:rFonts w:hint="eastAsia"/>
+                <w:color w:val="8EAADB" w:themeColor="accent1" w:themeTint="99"/>
+              </w:rPr>
+              <w:t>是否收藏</w:t>
+            </w:r>
+          </w:p>
+        </w:tc>
+        <w:tc>
+          <w:tcPr>
+            <w:tcW w:w="1363" w:type="dxa"/>
+          </w:tcPr>
+          <w:p>
+            <w:pPr>
+              <w:rPr>
+                <w:color w:val="8EAADB" w:themeColor="accent1" w:themeTint="99"/>
+              </w:rPr>
+            </w:pPr>
+            <w:proofErr w:type="spellStart"/>
+            <w:r>
+              <w:rPr>
+                <w:color w:val="8EAADB" w:themeColor="accent1" w:themeTint="99"/>
+              </w:rPr>
+              <w:t>B</w:t>
+            </w:r>
+            <w:r>
+              <w:rPr>
+                <w:rFonts w:hint="eastAsia"/>
+                <w:color w:val="8EAADB" w:themeColor="accent1" w:themeTint="99"/>
+              </w:rPr>
+              <w:t>oolen</w:t>
+            </w:r>
+            <w:proofErr w:type="spellEnd"/>
+          </w:p>
+        </w:tc>
+        <w:tc>
+          <w:tcPr>
+            <w:tcW w:w="1090" w:type="dxa"/>
+          </w:tcPr>
+          <w:p/>
+        </w:tc>
+        <w:tc>
+          <w:tcPr>
+            <w:tcW w:w="934" w:type="dxa"/>
+          </w:tcPr>
+          <w:p>
+            <w:pPr>
+              <w:rPr>
+                <w:rFonts w:hint="eastAsia"/>
+                <w:color w:val="8EAADB" w:themeColor="accent1" w:themeTint="99"/>
+              </w:rPr>
+            </w:pPr>
           </w:p>
         </w:tc>
         <w:tc>
@@ -7951,21 +7996,12 @@
     <w:p/>
     <w:p/>
     <w:p/>
-    <w:p>
-      <w:pPr>
-        <w:rPr>
-          <w:rFonts w:hint="eastAsia"/>
-        </w:rPr>
-      </w:pPr>
-      <w:bookmarkStart w:id="0" w:name="_GoBack"/>
-      <w:bookmarkEnd w:id="0"/>
-    </w:p>
+    <w:p/>
     <w:p>
       <w:r>
         <w:rPr>
           <w:rFonts w:hint="eastAsia"/>
         </w:rPr>
-        <w:lastRenderedPageBreak/>
         <w:t>后台管理员：</w:t>
       </w:r>
       <w:proofErr w:type="spellStart"/>
